--- a/Dokumen-Skripsi/Semhas/Lampiran Tok.docx
+++ b/Dokumen-Skripsi/Semhas/Lampiran Tok.docx
@@ -4,19 +4,156 @@
   <w:body>
     <w:p>
       <w:pPr>
-        <w:pStyle w:val="Heading1"/>
-        <w:spacing w:after="480"/>
-      </w:pPr>
-      <w:r>
-        <w:t>LAMPIRAN A</w:t>
-      </w:r>
-    </w:p>
-    <w:p>
-      <w:pPr>
-        <w:ind w:firstLine="0"/>
-      </w:pPr>
-      <w:proofErr w:type="spellStart"/>
-      <w:r>
+        <w:pStyle w:val="Heading6"/>
+      </w:pPr>
+      <w:r>
+        <w:t>Lampiran A</w:t>
+      </w:r>
+    </w:p>
+    <w:p>
+      <w:pPr>
+        <w:rPr>
+          <w:i/>
+          <w:color w:val="666666"/>
+          <w:sz w:val="22"/>
+          <w:szCs w:val="22"/>
+        </w:rPr>
+      </w:pPr>
+      <w:r>
+        <w:rPr>
+          <w:noProof/>
+        </w:rPr>
+        <mc:AlternateContent>
+          <mc:Choice Requires="wps">
+            <w:drawing>
+              <wp:anchor distT="45720" distB="45720" distL="114300" distR="114300" simplePos="0" relativeHeight="251659264" behindDoc="0" locked="0" layoutInCell="1" allowOverlap="1" wp14:anchorId="35A68D6C" wp14:editId="67C408DF">
+                <wp:simplePos x="0" y="0"/>
+                <wp:positionH relativeFrom="margin">
+                  <wp:align>center</wp:align>
+                </wp:positionH>
+                <wp:positionV relativeFrom="margin">
+                  <wp:align>center</wp:align>
+                </wp:positionV>
+                <wp:extent cx="5039995" cy="1151890"/>
+                <wp:effectExtent l="0" t="0" r="8255" b="0"/>
+                <wp:wrapSquare wrapText="bothSides"/>
+                <wp:docPr id="217" name="Text Box 2"/>
+                <wp:cNvGraphicFramePr>
+                  <a:graphicFrameLocks xmlns:a="http://schemas.openxmlformats.org/drawingml/2006/main"/>
+                </wp:cNvGraphicFramePr>
+                <a:graphic xmlns:a="http://schemas.openxmlformats.org/drawingml/2006/main">
+                  <a:graphicData uri="http://schemas.microsoft.com/office/word/2010/wordprocessingShape">
+                    <wps:wsp>
+                      <wps:cNvSpPr txBox="1">
+                        <a:spLocks noChangeArrowheads="1"/>
+                      </wps:cNvSpPr>
+                      <wps:spPr bwMode="auto">
+                        <a:xfrm>
+                          <a:off x="0" y="0"/>
+                          <a:ext cx="5039995" cy="1151890"/>
+                        </a:xfrm>
+                        <a:prstGeom prst="rect">
+                          <a:avLst/>
+                        </a:prstGeom>
+                        <a:solidFill>
+                          <a:srgbClr val="FFFFFF"/>
+                        </a:solidFill>
+                        <a:ln w="9525">
+                          <a:noFill/>
+                          <a:miter lim="800000"/>
+                          <a:headEnd/>
+                          <a:tailEnd/>
+                        </a:ln>
+                      </wps:spPr>
+                      <wps:txbx>
+                        <w:txbxContent>
+                          <w:p>
+                            <w:pPr>
+                              <w:ind w:firstLine="0"/>
+                              <w:jc w:val="center"/>
+                              <w:rPr>
+                                <w:b/>
+                                <w:bCs/>
+                                <w:sz w:val="96"/>
+                                <w:szCs w:val="96"/>
+                              </w:rPr>
+                            </w:pPr>
+                            <w:r>
+                              <w:rPr>
+                                <w:b/>
+                                <w:bCs/>
+                                <w:sz w:val="96"/>
+                                <w:szCs w:val="96"/>
+                              </w:rPr>
+                              <w:t>LAMPIRAN A</w:t>
+                            </w:r>
+                          </w:p>
+                        </w:txbxContent>
+                      </wps:txbx>
+                      <wps:bodyPr rot="0" vert="horz" wrap="square" lIns="91440" tIns="45720" rIns="91440" bIns="45720" anchor="t" anchorCtr="0">
+                        <a:spAutoFit/>
+                      </wps:bodyPr>
+                    </wps:wsp>
+                  </a:graphicData>
+                </a:graphic>
+                <wp14:sizeRelH relativeFrom="margin">
+                  <wp14:pctWidth>0</wp14:pctWidth>
+                </wp14:sizeRelH>
+                <wp14:sizeRelV relativeFrom="margin">
+                  <wp14:pctHeight>20000</wp14:pctHeight>
+                </wp14:sizeRelV>
+              </wp:anchor>
+            </w:drawing>
+          </mc:Choice>
+          <mc:Fallback>
+            <w:pict>
+              <v:shapetype w14:anchorId="35A68D6C" id="_x0000_t202" coordsize="21600,21600" o:spt="202" path="m,l,21600r21600,l21600,xe">
+                <v:stroke joinstyle="miter"/>
+                <v:path gradientshapeok="t" o:connecttype="rect"/>
+              </v:shapetype>
+              <v:shape id="Text Box 2" o:spid="_x0000_s1026" type="#_x0000_t202" style="position:absolute;left:0;text-align:left;margin-left:0;margin-top:0;width:396.85pt;height:90.7pt;z-index:251659264;visibility:visible;mso-wrap-style:square;mso-width-percent:0;mso-height-percent:200;mso-wrap-distance-left:9pt;mso-wrap-distance-top:3.6pt;mso-wrap-distance-right:9pt;mso-wrap-distance-bottom:3.6pt;mso-position-horizontal:center;mso-position-horizontal-relative:margin;mso-position-vertical:center;mso-position-vertical-relative:margin;mso-width-percent:0;mso-height-percent:200;mso-width-relative:margin;mso-height-relative:margin;v-text-anchor:top" o:gfxdata="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" stroked="f">
+                <v:textbox style="mso-fit-shape-to-text:t">
+                  <w:txbxContent>
+                    <w:p>
+                      <w:pPr>
+                        <w:ind w:firstLine="0"/>
+                        <w:jc w:val="center"/>
+                        <w:rPr>
+                          <w:b/>
+                          <w:bCs/>
+                          <w:sz w:val="96"/>
+                          <w:szCs w:val="96"/>
+                        </w:rPr>
+                      </w:pPr>
+                      <w:r>
+                        <w:rPr>
+                          <w:b/>
+                          <w:bCs/>
+                          <w:sz w:val="96"/>
+                          <w:szCs w:val="96"/>
+                        </w:rPr>
+                        <w:t>LAMPIRAN A</w:t>
+                      </w:r>
+                    </w:p>
+                  </w:txbxContent>
+                </v:textbox>
+                <w10:wrap type="square" anchorx="margin" anchory="margin"/>
+              </v:shape>
+            </w:pict>
+          </mc:Fallback>
+        </mc:AlternateContent>
+      </w:r>
+      <w:r>
+        <w:br w:type="page"/>
+      </w:r>
+    </w:p>
+    <w:p>
+      <w:pPr>
+        <w:ind w:firstLine="0"/>
+      </w:pPr>
+      <w:proofErr w:type="spellStart"/>
+      <w:r>
+        <w:lastRenderedPageBreak/>
         <w:t>userController.php</w:t>
       </w:r>
       <w:proofErr w:type="spellEnd"/>
@@ -440,17 +577,67 @@
         <w:jc w:val="left"/>
       </w:pPr>
       <w:r>
+        <w:t xml:space="preserve">        // Generate the course time option until the start time is not more than close time</w:t>
+      </w:r>
+    </w:p>
+    <w:p>
+      <w:pPr>
+        <w:ind w:firstLine="0"/>
+        <w:jc w:val="left"/>
+      </w:pPr>
+      <w:r>
+        <w:t xml:space="preserve">        while ($</w:t>
+      </w:r>
+      <w:proofErr w:type="spellStart"/>
+      <w:r>
+        <w:t>openTime</w:t>
+      </w:r>
+      <w:proofErr w:type="spellEnd"/>
+      <w:r>
+        <w:t>-&gt;</w:t>
+      </w:r>
+      <w:proofErr w:type="spellStart"/>
+      <w:r>
+        <w:t>lessThan</w:t>
+      </w:r>
+      <w:proofErr w:type="spellEnd"/>
+      <w:r>
+        <w:t>($</w:t>
+      </w:r>
+      <w:proofErr w:type="spellStart"/>
+      <w:r>
+        <w:t>closeTime</w:t>
+      </w:r>
+      <w:proofErr w:type="spellEnd"/>
+      <w:r>
+        <w:t>)) {</w:t>
+      </w:r>
+    </w:p>
+    <w:p>
+      <w:pPr>
+        <w:ind w:firstLine="0"/>
+        <w:jc w:val="left"/>
+      </w:pPr>
+      <w:r>
         <w:lastRenderedPageBreak/>
-        <w:t xml:space="preserve">        // Generate the course time option until the start time is not more than close time</w:t>
-      </w:r>
-    </w:p>
-    <w:p>
-      <w:pPr>
-        <w:ind w:firstLine="0"/>
-        <w:jc w:val="left"/>
-      </w:pPr>
-      <w:r>
-        <w:t xml:space="preserve">        while ($</w:t>
+        <w:t xml:space="preserve">            // Generate the end time from adding the open time with course duration</w:t>
+      </w:r>
+    </w:p>
+    <w:p>
+      <w:pPr>
+        <w:ind w:firstLine="0"/>
+        <w:jc w:val="left"/>
+      </w:pPr>
+      <w:r>
+        <w:t xml:space="preserve">            $</w:t>
+      </w:r>
+      <w:proofErr w:type="spellStart"/>
+      <w:r>
+        <w:t>endOptionTime</w:t>
+      </w:r>
+      <w:proofErr w:type="spellEnd"/>
+      <w:r>
+        <w:t xml:space="preserve"> = $</w:t>
       </w:r>
       <w:proofErr w:type="spellStart"/>
       <w:r>
@@ -458,11 +645,62 @@
       </w:r>
       <w:proofErr w:type="spellEnd"/>
       <w:r>
+        <w:t>-&gt;copy()-&gt;</w:t>
+      </w:r>
+      <w:proofErr w:type="spellStart"/>
+      <w:r>
+        <w:t>addMinutes</w:t>
+      </w:r>
+      <w:proofErr w:type="spellEnd"/>
+      <w:r>
+        <w:t>($</w:t>
+      </w:r>
+      <w:proofErr w:type="spellStart"/>
+      <w:r>
+        <w:t>courseDuration</w:t>
+      </w:r>
+      <w:proofErr w:type="spellEnd"/>
+      <w:r>
+        <w:t>);</w:t>
+      </w:r>
+    </w:p>
+    <w:p>
+      <w:pPr>
+        <w:ind w:firstLine="0"/>
+        <w:jc w:val="left"/>
+      </w:pPr>
+      <w:r>
+        <w:t xml:space="preserve">    </w:t>
+      </w:r>
+    </w:p>
+    <w:p>
+      <w:pPr>
+        <w:ind w:firstLine="0"/>
+        <w:jc w:val="left"/>
+      </w:pPr>
+      <w:r>
+        <w:t xml:space="preserve">            // When the end time is passed the close time, end the generation</w:t>
+      </w:r>
+    </w:p>
+    <w:p>
+      <w:pPr>
+        <w:ind w:firstLine="0"/>
+        <w:jc w:val="left"/>
+      </w:pPr>
+      <w:r>
+        <w:t xml:space="preserve">            if ($</w:t>
+      </w:r>
+      <w:proofErr w:type="spellStart"/>
+      <w:r>
+        <w:t>endOptionTime</w:t>
+      </w:r>
+      <w:proofErr w:type="spellEnd"/>
+      <w:r>
         <w:t>-&gt;</w:t>
       </w:r>
       <w:proofErr w:type="spellStart"/>
       <w:r>
-        <w:t>lessThan</w:t>
+        <w:t>greaterThan</w:t>
       </w:r>
       <w:proofErr w:type="spellEnd"/>
       <w:r>
@@ -483,7 +721,34 @@
         <w:jc w:val="left"/>
       </w:pPr>
       <w:r>
-        <w:t xml:space="preserve">            // Generate the end time from adding the open time with course duration</w:t>
+        <w:t xml:space="preserve">                break; // Exit the loop if it exceeds</w:t>
+      </w:r>
+    </w:p>
+    <w:p>
+      <w:pPr>
+        <w:ind w:firstLine="0"/>
+        <w:jc w:val="left"/>
+      </w:pPr>
+      <w:r>
+        <w:t xml:space="preserve">            }</w:t>
+      </w:r>
+    </w:p>
+    <w:p>
+      <w:pPr>
+        <w:ind w:firstLine="0"/>
+        <w:jc w:val="left"/>
+      </w:pPr>
+      <w:r>
+        <w:t xml:space="preserve">    </w:t>
+      </w:r>
+    </w:p>
+    <w:p>
+      <w:pPr>
+        <w:ind w:firstLine="0"/>
+        <w:jc w:val="left"/>
+      </w:pPr>
+      <w:r>
+        <w:t xml:space="preserve">            // Add the slot to available slots</w:t>
       </w:r>
     </w:p>
     <w:p>
@@ -495,32 +760,1280 @@
         <w:t xml:space="preserve">            $</w:t>
       </w:r>
       <w:proofErr w:type="spellStart"/>
+      <w:proofErr w:type="gramStart"/>
+      <w:r>
+        <w:t>availableSlots</w:t>
+      </w:r>
+      <w:proofErr w:type="spellEnd"/>
+      <w:r>
+        <w:t>[</w:t>
+      </w:r>
+      <w:proofErr w:type="gramEnd"/>
+      <w:r>
+        <w:t>] = [</w:t>
+      </w:r>
+    </w:p>
+    <w:p>
+      <w:pPr>
+        <w:ind w:firstLine="0"/>
+        <w:jc w:val="left"/>
+      </w:pPr>
+      <w:r>
+        <w:t xml:space="preserve">                'start' =&gt; $</w:t>
+      </w:r>
+      <w:proofErr w:type="spellStart"/>
+      <w:r>
+        <w:t>openTime</w:t>
+      </w:r>
+      <w:proofErr w:type="spellEnd"/>
+      <w:r>
+        <w:t>-&gt;format('</w:t>
+      </w:r>
+      <w:proofErr w:type="spellStart"/>
+      <w:proofErr w:type="gramStart"/>
+      <w:r>
+        <w:t>H:i</w:t>
+      </w:r>
+      <w:proofErr w:type="spellEnd"/>
+      <w:proofErr w:type="gramEnd"/>
+      <w:r>
+        <w:t>'),</w:t>
+      </w:r>
+    </w:p>
+    <w:p>
+      <w:pPr>
+        <w:ind w:firstLine="0"/>
+        <w:jc w:val="left"/>
+      </w:pPr>
+      <w:r>
+        <w:t xml:space="preserve">                'end' =&gt; $</w:t>
+      </w:r>
+      <w:proofErr w:type="spellStart"/>
       <w:r>
         <w:t>endOptionTime</w:t>
       </w:r>
       <w:proofErr w:type="spellEnd"/>
       <w:r>
+        <w:t>-&gt;format('</w:t>
+      </w:r>
+      <w:proofErr w:type="spellStart"/>
+      <w:proofErr w:type="gramStart"/>
+      <w:r>
+        <w:t>H:i</w:t>
+      </w:r>
+      <w:proofErr w:type="spellEnd"/>
+      <w:proofErr w:type="gramEnd"/>
+      <w:r>
+        <w:t>'),</w:t>
+      </w:r>
+    </w:p>
+    <w:p>
+      <w:pPr>
+        <w:ind w:firstLine="0"/>
+        <w:jc w:val="left"/>
+      </w:pPr>
+      <w:r>
+        <w:t xml:space="preserve">            ];</w:t>
+      </w:r>
+    </w:p>
+    <w:p>
+      <w:pPr>
+        <w:ind w:firstLine="0"/>
+        <w:jc w:val="left"/>
+      </w:pPr>
+      <w:r>
+        <w:t xml:space="preserve">    </w:t>
+      </w:r>
+    </w:p>
+    <w:p>
+      <w:pPr>
+        <w:ind w:firstLine="0"/>
+        <w:jc w:val="left"/>
+      </w:pPr>
+      <w:r>
+        <w:t xml:space="preserve">            // Create new start time by adding the previous start time with course duration</w:t>
+      </w:r>
+    </w:p>
+    <w:p>
+      <w:pPr>
+        <w:ind w:firstLine="0"/>
+        <w:jc w:val="left"/>
+      </w:pPr>
+      <w:r>
+        <w:t xml:space="preserve">            $</w:t>
+      </w:r>
+      <w:proofErr w:type="spellStart"/>
+      <w:r>
+        <w:t>openTime</w:t>
+      </w:r>
+      <w:proofErr w:type="spellEnd"/>
+      <w:r>
+        <w:t>-&gt;</w:t>
+      </w:r>
+      <w:proofErr w:type="spellStart"/>
+      <w:r>
+        <w:t>addMinutes</w:t>
+      </w:r>
+      <w:proofErr w:type="spellEnd"/>
+      <w:r>
+        <w:t>($</w:t>
+      </w:r>
+      <w:proofErr w:type="spellStart"/>
+      <w:r>
+        <w:t>courseDuration</w:t>
+      </w:r>
+      <w:proofErr w:type="spellEnd"/>
+      <w:r>
+        <w:t>);</w:t>
+      </w:r>
+    </w:p>
+    <w:p>
+      <w:pPr>
+        <w:ind w:firstLine="0"/>
+        <w:jc w:val="left"/>
+      </w:pPr>
+      <w:r>
+        <w:t xml:space="preserve">        }</w:t>
+      </w:r>
+    </w:p>
+    <w:p>
+      <w:pPr>
+        <w:ind w:firstLine="0"/>
+        <w:jc w:val="left"/>
+      </w:pPr>
+    </w:p>
+    <w:p>
+      <w:pPr>
+        <w:ind w:firstLine="0"/>
+        <w:jc w:val="left"/>
+      </w:pPr>
+      <w:r>
+        <w:t xml:space="preserve">        // Return the form for selecting the date and time for the current meeting</w:t>
+      </w:r>
+    </w:p>
+    <w:p>
+      <w:pPr>
+        <w:ind w:firstLine="0"/>
+        <w:jc w:val="left"/>
+      </w:pPr>
+      <w:r>
+        <w:t xml:space="preserve">        return </w:t>
+      </w:r>
+      <w:proofErr w:type="gramStart"/>
+      <w:r>
+        <w:t>view(</w:t>
+      </w:r>
+      <w:proofErr w:type="gramEnd"/>
+      <w:r>
+        <w:t>'student-</w:t>
+      </w:r>
+      <w:proofErr w:type="spellStart"/>
+      <w:r>
+        <w:t>page.user</w:t>
+      </w:r>
+      <w:proofErr w:type="spellEnd"/>
+      <w:r>
+        <w:t>-choose-schedule', [</w:t>
+      </w:r>
+    </w:p>
+    <w:p>
+      <w:pPr>
+        <w:ind w:firstLine="0"/>
+        <w:jc w:val="left"/>
+      </w:pPr>
+      <w:r>
+        <w:t xml:space="preserve">            '</w:t>
+      </w:r>
+      <w:proofErr w:type="spellStart"/>
+      <w:r>
+        <w:t>pageName</w:t>
+      </w:r>
+      <w:proofErr w:type="spellEnd"/>
+      <w:r>
+        <w:t>' =&gt; "</w:t>
+      </w:r>
+      <w:proofErr w:type="spellStart"/>
+      <w:r>
+        <w:t>Pilih</w:t>
+      </w:r>
+      <w:proofErr w:type="spellEnd"/>
+      <w:r>
+        <w:t xml:space="preserve"> </w:t>
+      </w:r>
+      <w:proofErr w:type="spellStart"/>
+      <w:r>
+        <w:t>Jadwal</w:t>
+      </w:r>
+      <w:proofErr w:type="spellEnd"/>
+      <w:r>
+        <w:t xml:space="preserve"> </w:t>
+      </w:r>
+      <w:proofErr w:type="spellStart"/>
+      <w:r>
+        <w:t>Kursus</w:t>
+      </w:r>
+      <w:proofErr w:type="spellEnd"/>
+      <w:r>
+        <w:t xml:space="preserve"> | ",</w:t>
+      </w:r>
+    </w:p>
+    <w:p>
+      <w:pPr>
+        <w:ind w:firstLine="0"/>
+        <w:jc w:val="left"/>
+      </w:pPr>
+      <w:r>
+        <w:t xml:space="preserve">            'enrollment' =&gt; $enrollment,</w:t>
+      </w:r>
+    </w:p>
+    <w:p>
+      <w:pPr>
+        <w:ind w:firstLine="0"/>
+        <w:jc w:val="left"/>
+      </w:pPr>
+      <w:r>
+        <w:t xml:space="preserve">            'course' =&gt; $course,</w:t>
+      </w:r>
+    </w:p>
+    <w:p>
+      <w:pPr>
+        <w:ind w:firstLine="0"/>
+        <w:jc w:val="left"/>
+      </w:pPr>
+      <w:r>
+        <w:t xml:space="preserve">            '</w:t>
+      </w:r>
+      <w:proofErr w:type="spellStart"/>
+      <w:r>
+        <w:t>meeting_number</w:t>
+      </w:r>
+      <w:proofErr w:type="spellEnd"/>
+      <w:r>
+        <w:t>' =&gt; $</w:t>
+      </w:r>
+      <w:proofErr w:type="spellStart"/>
+      <w:r>
+        <w:t>meeting_number</w:t>
+      </w:r>
+      <w:proofErr w:type="spellEnd"/>
+      <w:r>
+        <w:t>,</w:t>
+      </w:r>
+    </w:p>
+    <w:p>
+      <w:pPr>
+        <w:ind w:firstLine="0"/>
+        <w:jc w:val="left"/>
+      </w:pPr>
+      <w:r>
+        <w:t xml:space="preserve">            '</w:t>
+      </w:r>
+      <w:proofErr w:type="spellStart"/>
+      <w:r>
+        <w:t>availableSlots</w:t>
+      </w:r>
+      <w:proofErr w:type="spellEnd"/>
+      <w:r>
+        <w:t>' =&gt; $</w:t>
+      </w:r>
+      <w:proofErr w:type="spellStart"/>
+      <w:r>
+        <w:t>availableSlots</w:t>
+      </w:r>
+      <w:proofErr w:type="spellEnd"/>
+      <w:r>
+        <w:t>,</w:t>
+      </w:r>
+    </w:p>
+    <w:p>
+      <w:pPr>
+        <w:ind w:firstLine="0"/>
+        <w:jc w:val="left"/>
+      </w:pPr>
+      <w:r>
+        <w:t xml:space="preserve">            '</w:t>
+      </w:r>
+      <w:proofErr w:type="spellStart"/>
+      <w:r>
+        <w:t>isLastMeeting</w:t>
+      </w:r>
+      <w:proofErr w:type="spellEnd"/>
+      <w:r>
+        <w:t>' =&gt; $</w:t>
+      </w:r>
+      <w:proofErr w:type="spellStart"/>
+      <w:r>
+        <w:t>isLastMeeting</w:t>
+      </w:r>
+      <w:proofErr w:type="spellEnd"/>
+      <w:r>
+        <w:t>,</w:t>
+      </w:r>
+    </w:p>
+    <w:p>
+      <w:pPr>
+        <w:ind w:firstLine="0"/>
+        <w:jc w:val="left"/>
+      </w:pPr>
+      <w:r>
+        <w:t xml:space="preserve">        ]);</w:t>
+      </w:r>
+    </w:p>
+    <w:p>
+      <w:pPr>
+        <w:ind w:firstLine="0"/>
+        <w:jc w:val="left"/>
+      </w:pPr>
+      <w:r>
+        <w:t xml:space="preserve">    }</w:t>
+      </w:r>
+    </w:p>
+    <w:p>
+      <w:pPr>
+        <w:ind w:firstLine="0"/>
+        <w:jc w:val="left"/>
+      </w:pPr>
+    </w:p>
+    <w:p>
+      <w:pPr>
+        <w:ind w:firstLine="0"/>
+        <w:jc w:val="left"/>
+      </w:pPr>
+      <w:r>
+        <w:t xml:space="preserve">    public function </w:t>
+      </w:r>
+      <w:proofErr w:type="spellStart"/>
+      <w:proofErr w:type="gramStart"/>
+      <w:r>
+        <w:t>showConfirmationPage</w:t>
+      </w:r>
+      <w:proofErr w:type="spellEnd"/>
+      <w:r>
+        <w:t>(</w:t>
+      </w:r>
+      <w:proofErr w:type="gramEnd"/>
+      <w:r>
+        <w:t>$</w:t>
+      </w:r>
+      <w:proofErr w:type="spellStart"/>
+      <w:r>
+        <w:t>student_real_name</w:t>
+      </w:r>
+      <w:proofErr w:type="spellEnd"/>
+      <w:r>
+        <w:t>, $</w:t>
+      </w:r>
+      <w:proofErr w:type="spellStart"/>
+      <w:r>
+        <w:t>enrollment_id</w:t>
+      </w:r>
+      <w:proofErr w:type="spellEnd"/>
+      <w:r>
+        <w:t>) {</w:t>
+      </w:r>
+    </w:p>
+    <w:p>
+      <w:pPr>
+        <w:ind w:firstLine="0"/>
+        <w:jc w:val="left"/>
+      </w:pPr>
+      <w:r>
+        <w:lastRenderedPageBreak/>
+        <w:t xml:space="preserve">        // Fetch the schedule data from the session</w:t>
+      </w:r>
+    </w:p>
+    <w:p>
+      <w:pPr>
+        <w:ind w:firstLine="0"/>
+        <w:jc w:val="left"/>
+      </w:pPr>
+      <w:r>
+        <w:t xml:space="preserve">        $enrollment = </w:t>
+      </w:r>
+      <w:proofErr w:type="gramStart"/>
+      <w:r>
+        <w:t>Enrollment::</w:t>
+      </w:r>
+      <w:proofErr w:type="spellStart"/>
+      <w:proofErr w:type="gramEnd"/>
+      <w:r>
+        <w:t>findOrFail</w:t>
+      </w:r>
+      <w:proofErr w:type="spellEnd"/>
+      <w:r>
+        <w:t>($</w:t>
+      </w:r>
+      <w:proofErr w:type="spellStart"/>
+      <w:r>
+        <w:t>enrollment_id</w:t>
+      </w:r>
+      <w:proofErr w:type="spellEnd"/>
+      <w:r>
+        <w:t>);</w:t>
+      </w:r>
+    </w:p>
+    <w:p>
+      <w:pPr>
+        <w:ind w:firstLine="0"/>
+        <w:jc w:val="left"/>
+      </w:pPr>
+      <w:r>
+        <w:t xml:space="preserve">        $course = $enrollment-&gt;course;</w:t>
+      </w:r>
+    </w:p>
+    <w:p>
+      <w:pPr>
+        <w:ind w:firstLine="0"/>
+        <w:jc w:val="left"/>
+      </w:pPr>
+      <w:r>
+        <w:t xml:space="preserve">        $</w:t>
+      </w:r>
+      <w:proofErr w:type="spellStart"/>
+      <w:r>
+        <w:t>student_real_name</w:t>
+      </w:r>
+      <w:proofErr w:type="spellEnd"/>
+      <w:r>
+        <w:t xml:space="preserve"> = $enrollment-&gt;</w:t>
+      </w:r>
+      <w:proofErr w:type="spellStart"/>
+      <w:r>
+        <w:t>student_real_name</w:t>
+      </w:r>
+      <w:proofErr w:type="spellEnd"/>
+      <w:r>
+        <w:t>;</w:t>
+      </w:r>
+    </w:p>
+    <w:p>
+      <w:pPr>
+        <w:ind w:firstLine="0"/>
+        <w:jc w:val="left"/>
+      </w:pPr>
+      <w:r>
+        <w:t xml:space="preserve">        $meetings = [];</w:t>
+      </w:r>
+    </w:p>
+    <w:p>
+      <w:pPr>
+        <w:ind w:firstLine="0"/>
+        <w:jc w:val="left"/>
+      </w:pPr>
+    </w:p>
+    <w:p>
+      <w:pPr>
+        <w:ind w:firstLine="0"/>
+        <w:jc w:val="left"/>
+      </w:pPr>
+      <w:r>
+        <w:t xml:space="preserve">        for ($</w:t>
+      </w:r>
+      <w:proofErr w:type="spellStart"/>
+      <w:r>
+        <w:t>i</w:t>
+      </w:r>
+      <w:proofErr w:type="spellEnd"/>
+      <w:r>
+        <w:t xml:space="preserve"> = 1; $</w:t>
+      </w:r>
+      <w:proofErr w:type="spellStart"/>
+      <w:r>
+        <w:t>i</w:t>
+      </w:r>
+      <w:proofErr w:type="spellEnd"/>
+      <w:r>
+        <w:t xml:space="preserve"> &lt;= $course-&gt;</w:t>
+      </w:r>
+      <w:proofErr w:type="spellStart"/>
+      <w:r>
+        <w:t>course_length</w:t>
+      </w:r>
+      <w:proofErr w:type="spellEnd"/>
+      <w:r>
+        <w:t>; $</w:t>
+      </w:r>
+      <w:proofErr w:type="spellStart"/>
+      <w:r>
+        <w:t>i</w:t>
+      </w:r>
+      <w:proofErr w:type="spellEnd"/>
+      <w:r>
+        <w:t>++) {</w:t>
+      </w:r>
+    </w:p>
+    <w:p>
+      <w:pPr>
+        <w:ind w:firstLine="0"/>
+        <w:jc w:val="left"/>
+      </w:pPr>
+      <w:r>
+        <w:t xml:space="preserve">            $</w:t>
+      </w:r>
+      <w:proofErr w:type="gramStart"/>
+      <w:r>
+        <w:t>meetings[</w:t>
+      </w:r>
+      <w:proofErr w:type="gramEnd"/>
+      <w:r>
+        <w:t>] = [</w:t>
+      </w:r>
+    </w:p>
+    <w:p>
+      <w:pPr>
+        <w:ind w:firstLine="0"/>
+        <w:jc w:val="left"/>
+      </w:pPr>
+      <w:r>
+        <w:t xml:space="preserve">                'date' =&gt; session()-&gt;get("meeting_{$</w:t>
+      </w:r>
+      <w:proofErr w:type="spellStart"/>
+      <w:proofErr w:type="gramStart"/>
+      <w:r>
+        <w:t>i</w:t>
+      </w:r>
+      <w:proofErr w:type="spellEnd"/>
+      <w:r>
+        <w:t>}_</w:t>
+      </w:r>
+      <w:proofErr w:type="gramEnd"/>
+      <w:r>
+        <w:t>date"),</w:t>
+      </w:r>
+    </w:p>
+    <w:p>
+      <w:pPr>
+        <w:ind w:firstLine="0"/>
+        <w:jc w:val="left"/>
+      </w:pPr>
+      <w:r>
+        <w:t xml:space="preserve">                'time' =&gt; session()-&gt;get("meeting_{$</w:t>
+      </w:r>
+      <w:proofErr w:type="spellStart"/>
+      <w:proofErr w:type="gramStart"/>
+      <w:r>
+        <w:t>i</w:t>
+      </w:r>
+      <w:proofErr w:type="spellEnd"/>
+      <w:r>
+        <w:t>}_</w:t>
+      </w:r>
+      <w:proofErr w:type="gramEnd"/>
+      <w:r>
+        <w:t>time"),</w:t>
+      </w:r>
+    </w:p>
+    <w:p>
+      <w:pPr>
+        <w:ind w:firstLine="0"/>
+        <w:jc w:val="left"/>
+      </w:pPr>
+      <w:r>
+        <w:t xml:space="preserve">            ];</w:t>
+      </w:r>
+    </w:p>
+    <w:p>
+      <w:pPr>
+        <w:ind w:firstLine="0"/>
+        <w:jc w:val="left"/>
+      </w:pPr>
+      <w:r>
+        <w:t xml:space="preserve">        }</w:t>
+      </w:r>
+    </w:p>
+    <w:p>
+      <w:pPr>
+        <w:ind w:firstLine="0"/>
+        <w:jc w:val="left"/>
+      </w:pPr>
+    </w:p>
+    <w:p>
+      <w:pPr>
+        <w:ind w:firstLine="0"/>
+        <w:jc w:val="left"/>
+      </w:pPr>
+      <w:r>
+        <w:t xml:space="preserve">        </w:t>
+      </w:r>
+      <w:proofErr w:type="gramStart"/>
+      <w:r>
+        <w:t>Carbon::</w:t>
+      </w:r>
+      <w:proofErr w:type="spellStart"/>
+      <w:proofErr w:type="gramEnd"/>
+      <w:r>
+        <w:t>setLocale</w:t>
+      </w:r>
+      <w:proofErr w:type="spellEnd"/>
+      <w:r>
+        <w:t>('id');</w:t>
+      </w:r>
+    </w:p>
+    <w:p>
+      <w:pPr>
+        <w:ind w:firstLine="0"/>
+        <w:jc w:val="left"/>
+      </w:pPr>
+    </w:p>
+    <w:p>
+      <w:pPr>
+        <w:ind w:firstLine="0"/>
+        <w:jc w:val="left"/>
+      </w:pPr>
+      <w:r>
+        <w:t xml:space="preserve">        return </w:t>
+      </w:r>
+      <w:proofErr w:type="gramStart"/>
+      <w:r>
+        <w:t>view(</w:t>
+      </w:r>
+      <w:proofErr w:type="gramEnd"/>
+      <w:r>
+        <w:t>'student-</w:t>
+      </w:r>
+      <w:proofErr w:type="spellStart"/>
+      <w:r>
+        <w:t>page.user</w:t>
+      </w:r>
+      <w:proofErr w:type="spellEnd"/>
+      <w:r>
+        <w:t>-confirm-schedule', [</w:t>
+      </w:r>
+    </w:p>
+    <w:p>
+      <w:pPr>
+        <w:ind w:firstLine="0"/>
+        <w:jc w:val="left"/>
+      </w:pPr>
+      <w:r>
+        <w:t xml:space="preserve">            '</w:t>
+      </w:r>
+      <w:proofErr w:type="spellStart"/>
+      <w:r>
+        <w:t>pageName</w:t>
+      </w:r>
+      <w:proofErr w:type="spellEnd"/>
+      <w:r>
+        <w:t>' =&gt; "</w:t>
+      </w:r>
+      <w:proofErr w:type="spellStart"/>
+      <w:r>
+        <w:t>Konfirmasi</w:t>
+      </w:r>
+      <w:proofErr w:type="spellEnd"/>
+      <w:r>
+        <w:t xml:space="preserve"> </w:t>
+      </w:r>
+      <w:proofErr w:type="spellStart"/>
+      <w:r>
+        <w:t>Jadwal</w:t>
+      </w:r>
+      <w:proofErr w:type="spellEnd"/>
+      <w:r>
+        <w:t xml:space="preserve"> </w:t>
+      </w:r>
+      <w:proofErr w:type="spellStart"/>
+      <w:r>
+        <w:t>Kursus</w:t>
+      </w:r>
+      <w:proofErr w:type="spellEnd"/>
+      <w:r>
+        <w:t xml:space="preserve"> | ",</w:t>
+      </w:r>
+    </w:p>
+    <w:p>
+      <w:pPr>
+        <w:ind w:firstLine="0"/>
+        <w:jc w:val="left"/>
+      </w:pPr>
+      <w:r>
+        <w:t xml:space="preserve">            'enrollment' =&gt; $enrollment,</w:t>
+      </w:r>
+    </w:p>
+    <w:p>
+      <w:pPr>
+        <w:ind w:firstLine="0"/>
+        <w:jc w:val="left"/>
+      </w:pPr>
+      <w:r>
+        <w:t xml:space="preserve">            '</w:t>
+      </w:r>
+      <w:proofErr w:type="spellStart"/>
+      <w:r>
+        <w:t>student_real_name</w:t>
+      </w:r>
+      <w:proofErr w:type="spellEnd"/>
+      <w:r>
+        <w:t>' =&gt; $</w:t>
+      </w:r>
+      <w:proofErr w:type="spellStart"/>
+      <w:r>
+        <w:t>student_real_name</w:t>
+      </w:r>
+      <w:proofErr w:type="spellEnd"/>
+      <w:r>
+        <w:t>,</w:t>
+      </w:r>
+    </w:p>
+    <w:p>
+      <w:pPr>
+        <w:ind w:firstLine="0"/>
+        <w:jc w:val="left"/>
+      </w:pPr>
+      <w:r>
+        <w:t xml:space="preserve">            'meetings' =&gt; $meetings,</w:t>
+      </w:r>
+    </w:p>
+    <w:p>
+      <w:pPr>
+        <w:ind w:firstLine="0"/>
+        <w:jc w:val="left"/>
+      </w:pPr>
+      <w:r>
+        <w:t xml:space="preserve">        ]);</w:t>
+      </w:r>
+    </w:p>
+    <w:p>
+      <w:pPr>
+        <w:ind w:firstLine="0"/>
+        <w:jc w:val="left"/>
+      </w:pPr>
+      <w:r>
+        <w:t xml:space="preserve">    }</w:t>
+      </w:r>
+    </w:p>
+    <w:p>
+      <w:pPr>
+        <w:ind w:firstLine="0"/>
+        <w:jc w:val="left"/>
+      </w:pPr>
+    </w:p>
+    <w:p>
+      <w:pPr>
+        <w:ind w:firstLine="0"/>
+      </w:pPr>
+      <w:proofErr w:type="spellStart"/>
+      <w:r>
+        <w:t>CourseScheduleController.php</w:t>
+      </w:r>
+      <w:proofErr w:type="spellEnd"/>
+      <w:r>
+        <w:t xml:space="preserve"> (</w:t>
+      </w:r>
+      <w:proofErr w:type="spellStart"/>
+      <w:r>
+        <w:t>Memeriksa</w:t>
+      </w:r>
+      <w:proofErr w:type="spellEnd"/>
+      <w:r>
+        <w:t xml:space="preserve"> </w:t>
+      </w:r>
+      <w:proofErr w:type="spellStart"/>
+      <w:r>
+        <w:t>tabrakan</w:t>
+      </w:r>
+      <w:proofErr w:type="spellEnd"/>
+      <w:r>
+        <w:t xml:space="preserve"> </w:t>
+      </w:r>
+      <w:proofErr w:type="spellStart"/>
+      <w:r>
+        <w:t>jadwal</w:t>
+      </w:r>
+      <w:proofErr w:type="spellEnd"/>
+      <w:r>
+        <w:t xml:space="preserve"> dan </w:t>
+      </w:r>
+      <w:proofErr w:type="spellStart"/>
+      <w:r>
+        <w:t>menyimpan</w:t>
+      </w:r>
+      <w:proofErr w:type="spellEnd"/>
+      <w:r>
+        <w:t xml:space="preserve"> </w:t>
+      </w:r>
+      <w:proofErr w:type="spellStart"/>
+      <w:r>
+        <w:t>jadwal</w:t>
+      </w:r>
+      <w:proofErr w:type="spellEnd"/>
+      <w:r>
+        <w:t xml:space="preserve"> yang </w:t>
+      </w:r>
+      <w:proofErr w:type="spellStart"/>
+      <w:r>
+        <w:t>dipilih</w:t>
+      </w:r>
+      <w:proofErr w:type="spellEnd"/>
+      <w:r>
+        <w:t>)</w:t>
+      </w:r>
+    </w:p>
+    <w:p>
+      <w:pPr>
+        <w:ind w:firstLine="0"/>
+      </w:pPr>
+    </w:p>
+    <w:p>
+      <w:pPr>
+        <w:ind w:firstLine="0"/>
+        <w:jc w:val="left"/>
+      </w:pPr>
+      <w:r>
+        <w:t xml:space="preserve">public function </w:t>
+      </w:r>
+      <w:proofErr w:type="spellStart"/>
+      <w:proofErr w:type="gramStart"/>
+      <w:r>
+        <w:t>storeMeetingData</w:t>
+      </w:r>
+      <w:proofErr w:type="spellEnd"/>
+      <w:r>
+        <w:t>(</w:t>
+      </w:r>
+      <w:proofErr w:type="gramEnd"/>
+      <w:r>
+        <w:t>Request $request, $</w:t>
+      </w:r>
+      <w:proofErr w:type="spellStart"/>
+      <w:r>
+        <w:t>student_real_name</w:t>
+      </w:r>
+      <w:proofErr w:type="spellEnd"/>
+      <w:r>
+        <w:t>, $</w:t>
+      </w:r>
+      <w:proofErr w:type="spellStart"/>
+      <w:r>
+        <w:t>enrollment_id</w:t>
+      </w:r>
+      <w:proofErr w:type="spellEnd"/>
+      <w:r>
+        <w:t>, $</w:t>
+      </w:r>
+      <w:proofErr w:type="spellStart"/>
+      <w:r>
+        <w:t>meeting_number</w:t>
+      </w:r>
+      <w:proofErr w:type="spellEnd"/>
+      <w:r>
+        <w:t>) {</w:t>
+      </w:r>
+    </w:p>
+    <w:p>
+      <w:pPr>
+        <w:ind w:firstLine="0"/>
+        <w:jc w:val="left"/>
+      </w:pPr>
+      <w:r>
+        <w:t xml:space="preserve">        $request-&gt;</w:t>
+      </w:r>
+      <w:proofErr w:type="gramStart"/>
+      <w:r>
+        <w:t>validate(</w:t>
+      </w:r>
+      <w:proofErr w:type="gramEnd"/>
+      <w:r>
+        <w:t>[</w:t>
+      </w:r>
+    </w:p>
+    <w:p>
+      <w:pPr>
+        <w:ind w:firstLine="0"/>
+        <w:jc w:val="left"/>
+      </w:pPr>
+      <w:r>
+        <w:t xml:space="preserve">            '</w:t>
+      </w:r>
+      <w:proofErr w:type="spellStart"/>
+      <w:r>
+        <w:t>course_date</w:t>
+      </w:r>
+      <w:proofErr w:type="spellEnd"/>
+      <w:r>
+        <w:t>' =&gt; '</w:t>
+      </w:r>
+      <w:proofErr w:type="spellStart"/>
+      <w:r>
+        <w:t>required|date</w:t>
+      </w:r>
+      <w:proofErr w:type="spellEnd"/>
+      <w:r>
+        <w:t>',</w:t>
+      </w:r>
+    </w:p>
+    <w:p>
+      <w:pPr>
+        <w:ind w:firstLine="0"/>
+        <w:jc w:val="left"/>
+      </w:pPr>
+      <w:r>
+        <w:t xml:space="preserve">            '</w:t>
+      </w:r>
+      <w:proofErr w:type="spellStart"/>
+      <w:r>
+        <w:t>course_time</w:t>
+      </w:r>
+      <w:proofErr w:type="spellEnd"/>
+      <w:r>
+        <w:t>' =&gt; 'required',</w:t>
+      </w:r>
+    </w:p>
+    <w:p>
+      <w:pPr>
+        <w:ind w:firstLine="0"/>
+        <w:jc w:val="left"/>
+      </w:pPr>
+      <w:r>
+        <w:lastRenderedPageBreak/>
+        <w:t xml:space="preserve">        ], [</w:t>
+      </w:r>
+    </w:p>
+    <w:p>
+      <w:pPr>
+        <w:ind w:firstLine="0"/>
+        <w:jc w:val="left"/>
+      </w:pPr>
+      <w:r>
+        <w:t xml:space="preserve">            '</w:t>
+      </w:r>
+      <w:proofErr w:type="spellStart"/>
+      <w:r>
+        <w:t>course_</w:t>
+      </w:r>
+      <w:proofErr w:type="gramStart"/>
+      <w:r>
+        <w:t>date.required</w:t>
+      </w:r>
+      <w:proofErr w:type="spellEnd"/>
+      <w:proofErr w:type="gramEnd"/>
+      <w:r>
+        <w:t>' =&gt; '</w:t>
+      </w:r>
+      <w:proofErr w:type="spellStart"/>
+      <w:r>
+        <w:t>Silahkan</w:t>
+      </w:r>
+      <w:proofErr w:type="spellEnd"/>
+      <w:r>
+        <w:t xml:space="preserve"> </w:t>
+      </w:r>
+      <w:proofErr w:type="spellStart"/>
+      <w:r>
+        <w:t>Pilih</w:t>
+      </w:r>
+      <w:proofErr w:type="spellEnd"/>
+      <w:r>
+        <w:t xml:space="preserve"> </w:t>
+      </w:r>
+      <w:proofErr w:type="spellStart"/>
+      <w:r>
+        <w:t>Tanggal</w:t>
+      </w:r>
+      <w:proofErr w:type="spellEnd"/>
+      <w:r>
+        <w:t xml:space="preserve"> </w:t>
+      </w:r>
+      <w:proofErr w:type="spellStart"/>
+      <w:r>
+        <w:t>Kursus</w:t>
+      </w:r>
+      <w:proofErr w:type="spellEnd"/>
+      <w:r>
+        <w:t>',</w:t>
+      </w:r>
+    </w:p>
+    <w:p>
+      <w:pPr>
+        <w:ind w:firstLine="0"/>
+        <w:jc w:val="left"/>
+      </w:pPr>
+      <w:r>
+        <w:t xml:space="preserve">            '</w:t>
+      </w:r>
+      <w:proofErr w:type="spellStart"/>
+      <w:r>
+        <w:t>course_</w:t>
+      </w:r>
+      <w:proofErr w:type="gramStart"/>
+      <w:r>
+        <w:t>time.required</w:t>
+      </w:r>
+      <w:proofErr w:type="spellEnd"/>
+      <w:proofErr w:type="gramEnd"/>
+      <w:r>
+        <w:t>' =&gt; '</w:t>
+      </w:r>
+      <w:proofErr w:type="spellStart"/>
+      <w:r>
+        <w:t>Silahkan</w:t>
+      </w:r>
+      <w:proofErr w:type="spellEnd"/>
+      <w:r>
+        <w:t xml:space="preserve"> </w:t>
+      </w:r>
+      <w:proofErr w:type="spellStart"/>
+      <w:r>
+        <w:t>Pilih</w:t>
+      </w:r>
+      <w:proofErr w:type="spellEnd"/>
+      <w:r>
+        <w:t xml:space="preserve"> Salah Satu </w:t>
+      </w:r>
+      <w:proofErr w:type="spellStart"/>
+      <w:r>
+        <w:t>Opsi</w:t>
+      </w:r>
+      <w:proofErr w:type="spellEnd"/>
+      <w:r>
+        <w:t>',</w:t>
+      </w:r>
+    </w:p>
+    <w:p>
+      <w:pPr>
+        <w:ind w:firstLine="0"/>
+        <w:jc w:val="left"/>
+      </w:pPr>
+      <w:r>
+        <w:t xml:space="preserve">        ]);</w:t>
+      </w:r>
+    </w:p>
+    <w:p>
+      <w:pPr>
+        <w:ind w:firstLine="0"/>
+        <w:jc w:val="left"/>
+      </w:pPr>
+    </w:p>
+    <w:p>
+      <w:pPr>
+        <w:ind w:firstLine="0"/>
+        <w:jc w:val="left"/>
+      </w:pPr>
+      <w:r>
+        <w:t xml:space="preserve">        </w:t>
+      </w:r>
+      <w:proofErr w:type="gramStart"/>
+      <w:r>
+        <w:t>Carbon::</w:t>
+      </w:r>
+      <w:proofErr w:type="spellStart"/>
+      <w:proofErr w:type="gramEnd"/>
+      <w:r>
+        <w:t>setLocale</w:t>
+      </w:r>
+      <w:proofErr w:type="spellEnd"/>
+      <w:r>
+        <w:t>('id'); // This can be set in a service provider or at the start of your controller</w:t>
+      </w:r>
+    </w:p>
+    <w:p>
+      <w:pPr>
+        <w:ind w:firstLine="0"/>
+        <w:jc w:val="left"/>
+      </w:pPr>
+      <w:r>
+        <w:t xml:space="preserve">        // Get the Enrollment Data</w:t>
+      </w:r>
+    </w:p>
+    <w:p>
+      <w:pPr>
+        <w:ind w:firstLine="0"/>
+        <w:jc w:val="left"/>
+      </w:pPr>
+      <w:r>
+        <w:t xml:space="preserve">        $</w:t>
+      </w:r>
+      <w:proofErr w:type="spellStart"/>
+      <w:r>
+        <w:t>enrollmentData</w:t>
+      </w:r>
+      <w:proofErr w:type="spellEnd"/>
+      <w:r>
+        <w:t xml:space="preserve"> = </w:t>
+      </w:r>
+      <w:proofErr w:type="gramStart"/>
+      <w:r>
+        <w:t>enrollment::</w:t>
+      </w:r>
+      <w:proofErr w:type="spellStart"/>
+      <w:proofErr w:type="gramEnd"/>
+      <w:r>
+        <w:t>findOrFail</w:t>
+      </w:r>
+      <w:proofErr w:type="spellEnd"/>
+      <w:r>
+        <w:t>($</w:t>
+      </w:r>
+      <w:proofErr w:type="spellStart"/>
+      <w:r>
+        <w:t>enrollment_id</w:t>
+      </w:r>
+      <w:proofErr w:type="spellEnd"/>
+      <w:r>
+        <w:t>);</w:t>
+      </w:r>
+    </w:p>
+    <w:p>
+      <w:pPr>
+        <w:ind w:firstLine="0"/>
+        <w:jc w:val="left"/>
+      </w:pPr>
+      <w:r>
+        <w:t xml:space="preserve">        // Fetch the </w:t>
+      </w:r>
+      <w:proofErr w:type="spellStart"/>
+      <w:r>
+        <w:t>instructor_id</w:t>
+      </w:r>
+      <w:proofErr w:type="spellEnd"/>
+      <w:r>
+        <w:t xml:space="preserve"> from Enrollment Data</w:t>
+      </w:r>
+    </w:p>
+    <w:p>
+      <w:pPr>
+        <w:ind w:firstLine="0"/>
+        <w:jc w:val="left"/>
+      </w:pPr>
+      <w:r>
+        <w:t xml:space="preserve">        $</w:t>
+      </w:r>
+      <w:proofErr w:type="spellStart"/>
+      <w:r>
+        <w:t>instructor_id</w:t>
+      </w:r>
+      <w:proofErr w:type="spellEnd"/>
+      <w:r>
         <w:t xml:space="preserve"> = $</w:t>
       </w:r>
       <w:proofErr w:type="spellStart"/>
       <w:r>
-        <w:t>openTime</w:t>
-      </w:r>
-      <w:proofErr w:type="spellEnd"/>
-      <w:r>
-        <w:t>-&gt;copy()-&gt;</w:t>
-      </w:r>
-      <w:proofErr w:type="spellStart"/>
-      <w:r>
-        <w:t>addMinutes</w:t>
-      </w:r>
-      <w:proofErr w:type="spellEnd"/>
-      <w:r>
-        <w:t>($</w:t>
-      </w:r>
-      <w:proofErr w:type="spellStart"/>
-      <w:r>
-        <w:t>courseDuration</w:t>
+        <w:t>enrollmentData</w:t>
+      </w:r>
+      <w:proofErr w:type="spellEnd"/>
+      <w:r>
+        <w:t>['</w:t>
+      </w:r>
+      <w:proofErr w:type="spellStart"/>
+      <w:r>
+        <w:t>instructor_id</w:t>
+      </w:r>
+      <w:proofErr w:type="spellEnd"/>
+      <w:r>
+        <w:t>'];</w:t>
+      </w:r>
+    </w:p>
+    <w:p>
+      <w:pPr>
+        <w:ind w:firstLine="0"/>
+        <w:jc w:val="left"/>
+      </w:pPr>
+      <w:r>
+        <w:t xml:space="preserve">        // Get the </w:t>
+      </w:r>
+      <w:proofErr w:type="spellStart"/>
+      <w:r>
+        <w:t>course_length</w:t>
+      </w:r>
+      <w:proofErr w:type="spellEnd"/>
+    </w:p>
+    <w:p>
+      <w:pPr>
+        <w:ind w:firstLine="0"/>
+        <w:jc w:val="left"/>
+      </w:pPr>
+      <w:r>
+        <w:t xml:space="preserve">        $</w:t>
+      </w:r>
+      <w:proofErr w:type="spellStart"/>
+      <w:r>
+        <w:t>courseLength</w:t>
+      </w:r>
+      <w:proofErr w:type="spellEnd"/>
+      <w:r>
+        <w:t xml:space="preserve"> = $</w:t>
+      </w:r>
+      <w:proofErr w:type="spellStart"/>
+      <w:r>
+        <w:t>enrollmentData</w:t>
+      </w:r>
+      <w:proofErr w:type="spellEnd"/>
+      <w:r>
+        <w:t>-&gt;course-&gt;</w:t>
+      </w:r>
+      <w:proofErr w:type="spellStart"/>
+      <w:r>
+        <w:t>course_length</w:t>
+      </w:r>
+      <w:proofErr w:type="spellEnd"/>
+      <w:r>
+        <w:t>;</w:t>
+      </w:r>
+    </w:p>
+    <w:p>
+      <w:pPr>
+        <w:ind w:firstLine="0"/>
+        <w:jc w:val="left"/>
+      </w:pPr>
+      <w:r>
+        <w:t xml:space="preserve">        // dd($request);</w:t>
+      </w:r>
+    </w:p>
+    <w:p>
+      <w:pPr>
+        <w:ind w:firstLine="0"/>
+        <w:jc w:val="left"/>
+      </w:pPr>
+    </w:p>
+    <w:p>
+      <w:pPr>
+        <w:ind w:firstLine="0"/>
+        <w:jc w:val="left"/>
+      </w:pPr>
+      <w:r>
+        <w:t xml:space="preserve">        // Extract start and end times from </w:t>
+      </w:r>
+      <w:proofErr w:type="spellStart"/>
+      <w:r>
+        <w:t>course_time</w:t>
+      </w:r>
+      <w:proofErr w:type="spellEnd"/>
+    </w:p>
+    <w:p>
+      <w:pPr>
+        <w:ind w:firstLine="0"/>
+        <w:jc w:val="left"/>
+      </w:pPr>
+      <w:r>
+        <w:t xml:space="preserve">        </w:t>
+      </w:r>
+      <w:proofErr w:type="gramStart"/>
+      <w:r>
+        <w:t>list(</w:t>
+      </w:r>
+      <w:proofErr w:type="gramEnd"/>
+      <w:r>
+        <w:t>$</w:t>
+      </w:r>
+      <w:proofErr w:type="spellStart"/>
+      <w:r>
+        <w:t>start_time_str</w:t>
+      </w:r>
+      <w:proofErr w:type="spellEnd"/>
+      <w:r>
+        <w:t>, $</w:t>
+      </w:r>
+      <w:proofErr w:type="spellStart"/>
+      <w:r>
+        <w:t>end_time_str</w:t>
+      </w:r>
+      <w:proofErr w:type="spellEnd"/>
+      <w:r>
+        <w:t>) = explode(' - ', $request-&gt;</w:t>
+      </w:r>
+      <w:proofErr w:type="spellStart"/>
+      <w:r>
+        <w:t>course_time</w:t>
       </w:r>
       <w:proofErr w:type="spellEnd"/>
       <w:r>
@@ -532,218 +2045,131 @@
         <w:ind w:firstLine="0"/>
         <w:jc w:val="left"/>
       </w:pPr>
-      <w:r>
-        <w:t xml:space="preserve">    </w:t>
-      </w:r>
-    </w:p>
-    <w:p>
-      <w:pPr>
-        <w:ind w:firstLine="0"/>
-        <w:jc w:val="left"/>
-      </w:pPr>
-      <w:r>
-        <w:t xml:space="preserve">            // When the end time is passed the close time, end the generation</w:t>
-      </w:r>
-    </w:p>
-    <w:p>
-      <w:pPr>
-        <w:ind w:firstLine="0"/>
-        <w:jc w:val="left"/>
-      </w:pPr>
-      <w:r>
-        <w:t xml:space="preserve">            if ($</w:t>
-      </w:r>
-      <w:proofErr w:type="spellStart"/>
-      <w:r>
-        <w:t>endOptionTime</w:t>
-      </w:r>
-      <w:proofErr w:type="spellEnd"/>
-      <w:r>
-        <w:t>-&gt;</w:t>
-      </w:r>
-      <w:proofErr w:type="spellStart"/>
-      <w:r>
-        <w:t>greaterThan</w:t>
-      </w:r>
-      <w:proofErr w:type="spellEnd"/>
-      <w:r>
-        <w:t>($</w:t>
-      </w:r>
-      <w:proofErr w:type="spellStart"/>
-      <w:r>
-        <w:t>closeTime</w:t>
-      </w:r>
-      <w:proofErr w:type="spellEnd"/>
-      <w:r>
-        <w:t>)) {</w:t>
-      </w:r>
-    </w:p>
-    <w:p>
-      <w:pPr>
-        <w:ind w:firstLine="0"/>
-        <w:jc w:val="left"/>
-      </w:pPr>
-      <w:r>
-        <w:t xml:space="preserve">                break; // Exit the loop if it exceeds</w:t>
-      </w:r>
-    </w:p>
-    <w:p>
-      <w:pPr>
-        <w:ind w:firstLine="0"/>
-        <w:jc w:val="left"/>
-      </w:pPr>
-      <w:r>
-        <w:t xml:space="preserve">            }</w:t>
-      </w:r>
-    </w:p>
-    <w:p>
-      <w:pPr>
-        <w:ind w:firstLine="0"/>
-        <w:jc w:val="left"/>
-      </w:pPr>
-      <w:r>
-        <w:t xml:space="preserve">    </w:t>
-      </w:r>
-    </w:p>
-    <w:p>
-      <w:pPr>
-        <w:ind w:firstLine="0"/>
-        <w:jc w:val="left"/>
-      </w:pPr>
-      <w:r>
-        <w:t xml:space="preserve">            // Add the slot to available slots</w:t>
-      </w:r>
-    </w:p>
-    <w:p>
-      <w:pPr>
-        <w:ind w:firstLine="0"/>
-        <w:jc w:val="left"/>
-      </w:pPr>
-      <w:r>
-        <w:t xml:space="preserve">            $</w:t>
-      </w:r>
-      <w:proofErr w:type="spellStart"/>
+    </w:p>
+    <w:p>
+      <w:pPr>
+        <w:ind w:firstLine="0"/>
+        <w:jc w:val="left"/>
+      </w:pPr>
+      <w:r>
+        <w:t xml:space="preserve">        $</w:t>
+      </w:r>
+      <w:proofErr w:type="spellStart"/>
+      <w:r>
+        <w:t>currentDate</w:t>
+      </w:r>
+      <w:proofErr w:type="spellEnd"/>
+      <w:r>
+        <w:t xml:space="preserve"> = </w:t>
+      </w:r>
       <w:proofErr w:type="gramStart"/>
       <w:r>
-        <w:t>availableSlots</w:t>
-      </w:r>
-      <w:proofErr w:type="spellEnd"/>
-      <w:r>
-        <w:t>[</w:t>
+        <w:t>\Carbon\Carbon::</w:t>
       </w:r>
       <w:proofErr w:type="gramEnd"/>
       <w:r>
-        <w:t>] = [</w:t>
-      </w:r>
-    </w:p>
-    <w:p>
-      <w:pPr>
-        <w:ind w:firstLine="0"/>
-        <w:jc w:val="left"/>
-      </w:pPr>
-      <w:r>
-        <w:t xml:space="preserve">                'start' =&gt; $</w:t>
-      </w:r>
-      <w:proofErr w:type="spellStart"/>
-      <w:r>
-        <w:t>openTime</w:t>
-      </w:r>
-      <w:proofErr w:type="spellEnd"/>
-      <w:r>
-        <w:t>-&gt;format('</w:t>
-      </w:r>
-      <w:proofErr w:type="spellStart"/>
+        <w:t>parse($request-&gt;</w:t>
+      </w:r>
+      <w:proofErr w:type="spellStart"/>
+      <w:r>
+        <w:t>course_date</w:t>
+      </w:r>
+      <w:proofErr w:type="spellEnd"/>
+      <w:r>
+        <w:t>);</w:t>
+      </w:r>
+    </w:p>
+    <w:p>
+      <w:pPr>
+        <w:ind w:firstLine="0"/>
+        <w:jc w:val="left"/>
+      </w:pPr>
+    </w:p>
+    <w:p>
+      <w:pPr>
+        <w:ind w:firstLine="0"/>
+        <w:jc w:val="left"/>
+      </w:pPr>
+      <w:r>
+        <w:t xml:space="preserve">        // Create full datetime for start and end times</w:t>
+      </w:r>
+    </w:p>
+    <w:p>
+      <w:pPr>
+        <w:ind w:firstLine="0"/>
+        <w:jc w:val="left"/>
+      </w:pPr>
+      <w:r>
+        <w:t xml:space="preserve">        $</w:t>
+      </w:r>
+      <w:proofErr w:type="spellStart"/>
+      <w:r>
+        <w:t>selectedStartTime</w:t>
+      </w:r>
+      <w:proofErr w:type="spellEnd"/>
+      <w:r>
+        <w:t xml:space="preserve"> = </w:t>
+      </w:r>
       <w:proofErr w:type="gramStart"/>
       <w:r>
-        <w:t>H:i</w:t>
-      </w:r>
-      <w:proofErr w:type="spellEnd"/>
+        <w:t>\Carbon\Carbon::</w:t>
+      </w:r>
       <w:proofErr w:type="gramEnd"/>
       <w:r>
-        <w:t>'),</w:t>
-      </w:r>
-    </w:p>
-    <w:p>
-      <w:pPr>
-        <w:ind w:firstLine="0"/>
-        <w:jc w:val="left"/>
-      </w:pPr>
-      <w:r>
-        <w:t xml:space="preserve">                'end' =&gt; $</w:t>
-      </w:r>
-      <w:proofErr w:type="spellStart"/>
-      <w:r>
-        <w:t>endOptionTime</w:t>
-      </w:r>
-      <w:proofErr w:type="spellEnd"/>
-      <w:r>
-        <w:t>-&gt;format('</w:t>
-      </w:r>
-      <w:proofErr w:type="spellStart"/>
+        <w:t>parse($</w:t>
+      </w:r>
+      <w:proofErr w:type="spellStart"/>
+      <w:r>
+        <w:t>currentDate</w:t>
+      </w:r>
+      <w:proofErr w:type="spellEnd"/>
+      <w:r>
+        <w:t>-&gt;format('Y-m-d') . ' ' . $</w:t>
+      </w:r>
+      <w:proofErr w:type="spellStart"/>
+      <w:r>
+        <w:t>start_time_str</w:t>
+      </w:r>
+      <w:proofErr w:type="spellEnd"/>
+      <w:r>
+        <w:t>);</w:t>
+      </w:r>
+    </w:p>
+    <w:p>
+      <w:pPr>
+        <w:ind w:firstLine="0"/>
+        <w:jc w:val="left"/>
+      </w:pPr>
+      <w:r>
+        <w:t xml:space="preserve">        $</w:t>
+      </w:r>
+      <w:proofErr w:type="spellStart"/>
+      <w:r>
+        <w:t>selectedEndTime</w:t>
+      </w:r>
+      <w:proofErr w:type="spellEnd"/>
+      <w:r>
+        <w:t xml:space="preserve"> = </w:t>
+      </w:r>
       <w:proofErr w:type="gramStart"/>
       <w:r>
-        <w:t>H:i</w:t>
-      </w:r>
-      <w:proofErr w:type="spellEnd"/>
+        <w:t>\Carbon\Carbon::</w:t>
+      </w:r>
       <w:proofErr w:type="gramEnd"/>
       <w:r>
-        <w:t>'),</w:t>
-      </w:r>
-    </w:p>
-    <w:p>
-      <w:pPr>
-        <w:ind w:firstLine="0"/>
-        <w:jc w:val="left"/>
-      </w:pPr>
-      <w:r>
-        <w:t xml:space="preserve">            ];</w:t>
-      </w:r>
-    </w:p>
-    <w:p>
-      <w:pPr>
-        <w:ind w:firstLine="0"/>
-        <w:jc w:val="left"/>
-      </w:pPr>
-      <w:r>
-        <w:t xml:space="preserve">    </w:t>
-      </w:r>
-    </w:p>
-    <w:p>
-      <w:pPr>
-        <w:ind w:firstLine="0"/>
-        <w:jc w:val="left"/>
-      </w:pPr>
-      <w:r>
-        <w:t xml:space="preserve">            // Create new start time by adding the previous start time with course duration</w:t>
-      </w:r>
-    </w:p>
-    <w:p>
-      <w:pPr>
-        <w:ind w:firstLine="0"/>
-        <w:jc w:val="left"/>
-      </w:pPr>
-      <w:r>
-        <w:t xml:space="preserve">            $</w:t>
-      </w:r>
-      <w:proofErr w:type="spellStart"/>
-      <w:r>
-        <w:t>openTime</w:t>
-      </w:r>
-      <w:proofErr w:type="spellEnd"/>
-      <w:r>
-        <w:t>-&gt;</w:t>
-      </w:r>
-      <w:proofErr w:type="spellStart"/>
-      <w:r>
-        <w:t>addMinutes</w:t>
-      </w:r>
-      <w:proofErr w:type="spellEnd"/>
-      <w:r>
-        <w:t>($</w:t>
-      </w:r>
-      <w:proofErr w:type="spellStart"/>
-      <w:r>
-        <w:t>courseDuration</w:t>
+        <w:t>parse($</w:t>
+      </w:r>
+      <w:proofErr w:type="spellStart"/>
+      <w:r>
+        <w:t>currentDate</w:t>
+      </w:r>
+      <w:proofErr w:type="spellEnd"/>
+      <w:r>
+        <w:t>-&gt;format('Y-m-d') . ' ' . $</w:t>
+      </w:r>
+      <w:proofErr w:type="spellStart"/>
+      <w:r>
+        <w:t>end_time_str</w:t>
       </w:r>
       <w:proofErr w:type="spellEnd"/>
       <w:r>
@@ -755,116 +2181,62 @@
         <w:ind w:firstLine="0"/>
         <w:jc w:val="left"/>
       </w:pPr>
-      <w:r>
-        <w:t xml:space="preserve">        }</w:t>
-      </w:r>
-    </w:p>
-    <w:p>
-      <w:pPr>
-        <w:ind w:firstLine="0"/>
-        <w:jc w:val="left"/>
-      </w:pPr>
-    </w:p>
-    <w:p>
-      <w:pPr>
-        <w:ind w:firstLine="0"/>
-        <w:jc w:val="left"/>
-      </w:pPr>
-      <w:r>
-        <w:t xml:space="preserve">        // Return the form for selecting the date and time for the current meeting</w:t>
-      </w:r>
-    </w:p>
-    <w:p>
-      <w:pPr>
-        <w:ind w:firstLine="0"/>
-        <w:jc w:val="left"/>
-      </w:pPr>
-      <w:r>
-        <w:t xml:space="preserve">        return </w:t>
+    </w:p>
+    <w:p>
+      <w:pPr>
+        <w:ind w:firstLine="0"/>
+        <w:jc w:val="left"/>
+      </w:pPr>
+      <w:r>
+        <w:t xml:space="preserve">        // </w:t>
       </w:r>
       <w:proofErr w:type="gramStart"/>
       <w:r>
-        <w:t>view(</w:t>
+        <w:t>dd(</w:t>
       </w:r>
       <w:proofErr w:type="gramEnd"/>
       <w:r>
-        <w:t>'student-</w:t>
-      </w:r>
-      <w:proofErr w:type="spellStart"/>
-      <w:r>
-        <w:t>page.user</w:t>
-      </w:r>
-      <w:proofErr w:type="spellEnd"/>
-      <w:r>
-        <w:t>-choose-schedule', [</w:t>
-      </w:r>
-    </w:p>
-    <w:p>
-      <w:pPr>
-        <w:ind w:firstLine="0"/>
-        <w:jc w:val="left"/>
-      </w:pPr>
-      <w:r>
-        <w:t xml:space="preserve">            '</w:t>
-      </w:r>
-      <w:proofErr w:type="spellStart"/>
-      <w:r>
-        <w:t>pageName</w:t>
-      </w:r>
-      <w:proofErr w:type="spellEnd"/>
-      <w:r>
-        <w:t>' =&gt; "</w:t>
-      </w:r>
-      <w:proofErr w:type="spellStart"/>
-      <w:r>
-        <w:t>Pilih</w:t>
-      </w:r>
-      <w:proofErr w:type="spellEnd"/>
-      <w:r>
-        <w:t xml:space="preserve"> </w:t>
-      </w:r>
-      <w:proofErr w:type="spellStart"/>
-      <w:r>
-        <w:t>Jadwal</w:t>
-      </w:r>
-      <w:proofErr w:type="spellEnd"/>
-      <w:r>
-        <w:t xml:space="preserve"> </w:t>
-      </w:r>
-      <w:proofErr w:type="spellStart"/>
-      <w:r>
-        <w:t>Kursus</w:t>
-      </w:r>
-      <w:proofErr w:type="spellEnd"/>
-      <w:r>
-        <w:t xml:space="preserve"> | ",</w:t>
-      </w:r>
-    </w:p>
-    <w:p>
-      <w:pPr>
-        <w:ind w:firstLine="0"/>
-        <w:jc w:val="left"/>
-      </w:pPr>
-      <w:r>
-        <w:t xml:space="preserve">            'enrollment' =&gt; $enrollment,</w:t>
-      </w:r>
-    </w:p>
-    <w:p>
-      <w:pPr>
-        <w:ind w:firstLine="0"/>
-        <w:jc w:val="left"/>
-      </w:pPr>
-      <w:r>
-        <w:t xml:space="preserve">            'course' =&gt; $course,</w:t>
-      </w:r>
-    </w:p>
-    <w:p>
-      <w:pPr>
-        <w:ind w:firstLine="0"/>
-        <w:jc w:val="left"/>
-      </w:pPr>
-      <w:r>
-        <w:t xml:space="preserve">            '</w:t>
+        <w:t>$</w:t>
+      </w:r>
+      <w:proofErr w:type="spellStart"/>
+      <w:r>
+        <w:t>selectedStartTime</w:t>
+      </w:r>
+      <w:proofErr w:type="spellEnd"/>
+      <w:r>
+        <w:t>, $</w:t>
+      </w:r>
+      <w:proofErr w:type="spellStart"/>
+      <w:r>
+        <w:t>selectedEndTime</w:t>
+      </w:r>
+      <w:proofErr w:type="spellEnd"/>
+      <w:r>
+        <w:t>);</w:t>
+      </w:r>
+    </w:p>
+    <w:p>
+      <w:pPr>
+        <w:ind w:firstLine="0"/>
+        <w:jc w:val="left"/>
+      </w:pPr>
+    </w:p>
+    <w:p>
+      <w:pPr>
+        <w:ind w:firstLine="0"/>
+        <w:jc w:val="left"/>
+      </w:pPr>
+      <w:r>
+        <w:t xml:space="preserve">        // Check for earlier date than the previous meeting</w:t>
+      </w:r>
+    </w:p>
+    <w:p>
+      <w:pPr>
+        <w:ind w:firstLine="0"/>
+        <w:jc w:val="left"/>
+      </w:pPr>
+      <w:r>
+        <w:t xml:space="preserve">        if ($</w:t>
       </w:r>
       <w:proofErr w:type="spellStart"/>
       <w:r>
@@ -872,3031 +2244,7 @@
       </w:r>
       <w:proofErr w:type="spellEnd"/>
       <w:r>
-        <w:t>' =&gt; $</w:t>
-      </w:r>
-      <w:proofErr w:type="spellStart"/>
-      <w:r>
-        <w:t>meeting_number</w:t>
-      </w:r>
-      <w:proofErr w:type="spellEnd"/>
-      <w:r>
-        <w:t>,</w:t>
-      </w:r>
-    </w:p>
-    <w:p>
-      <w:pPr>
-        <w:ind w:firstLine="0"/>
-        <w:jc w:val="left"/>
-      </w:pPr>
-      <w:r>
-        <w:t xml:space="preserve">            '</w:t>
-      </w:r>
-      <w:proofErr w:type="spellStart"/>
-      <w:r>
-        <w:t>availableSlots</w:t>
-      </w:r>
-      <w:proofErr w:type="spellEnd"/>
-      <w:r>
-        <w:t>' =&gt; $</w:t>
-      </w:r>
-      <w:proofErr w:type="spellStart"/>
-      <w:r>
-        <w:t>availableSlots</w:t>
-      </w:r>
-      <w:proofErr w:type="spellEnd"/>
-      <w:r>
-        <w:t>,</w:t>
-      </w:r>
-    </w:p>
-    <w:p>
-      <w:pPr>
-        <w:ind w:firstLine="0"/>
-        <w:jc w:val="left"/>
-      </w:pPr>
-      <w:r>
-        <w:t xml:space="preserve">            '</w:t>
-      </w:r>
-      <w:proofErr w:type="spellStart"/>
-      <w:r>
-        <w:t>isLastMeeting</w:t>
-      </w:r>
-      <w:proofErr w:type="spellEnd"/>
-      <w:r>
-        <w:t>' =&gt; $</w:t>
-      </w:r>
-      <w:proofErr w:type="spellStart"/>
-      <w:r>
-        <w:t>isLastMeeting</w:t>
-      </w:r>
-      <w:proofErr w:type="spellEnd"/>
-      <w:r>
-        <w:t>,</w:t>
-      </w:r>
-    </w:p>
-    <w:p>
-      <w:pPr>
-        <w:ind w:firstLine="0"/>
-        <w:jc w:val="left"/>
-      </w:pPr>
-      <w:r>
-        <w:t xml:space="preserve">        ]);</w:t>
-      </w:r>
-    </w:p>
-    <w:p>
-      <w:pPr>
-        <w:ind w:firstLine="0"/>
-        <w:jc w:val="left"/>
-      </w:pPr>
-      <w:r>
-        <w:lastRenderedPageBreak/>
-        <w:t xml:space="preserve">    }</w:t>
-      </w:r>
-    </w:p>
-    <w:p>
-      <w:pPr>
-        <w:ind w:firstLine="0"/>
-        <w:jc w:val="left"/>
-      </w:pPr>
-    </w:p>
-    <w:p>
-      <w:pPr>
-        <w:ind w:firstLine="0"/>
-        <w:jc w:val="left"/>
-      </w:pPr>
-      <w:r>
-        <w:t xml:space="preserve">    public function </w:t>
-      </w:r>
-      <w:proofErr w:type="spellStart"/>
-      <w:proofErr w:type="gramStart"/>
-      <w:r>
-        <w:t>showConfirmationPage</w:t>
-      </w:r>
-      <w:proofErr w:type="spellEnd"/>
-      <w:r>
-        <w:t>(</w:t>
-      </w:r>
-      <w:proofErr w:type="gramEnd"/>
-      <w:r>
-        <w:t>$</w:t>
-      </w:r>
-      <w:proofErr w:type="spellStart"/>
-      <w:r>
-        <w:t>student_real_name</w:t>
-      </w:r>
-      <w:proofErr w:type="spellEnd"/>
-      <w:r>
-        <w:t>, $</w:t>
-      </w:r>
-      <w:proofErr w:type="spellStart"/>
-      <w:r>
-        <w:t>enrollment_id</w:t>
-      </w:r>
-      <w:proofErr w:type="spellEnd"/>
-      <w:r>
-        <w:t>) {</w:t>
-      </w:r>
-    </w:p>
-    <w:p>
-      <w:pPr>
-        <w:ind w:firstLine="0"/>
-        <w:jc w:val="left"/>
-      </w:pPr>
-      <w:r>
-        <w:t xml:space="preserve">        // Fetch the schedule data from the session</w:t>
-      </w:r>
-    </w:p>
-    <w:p>
-      <w:pPr>
-        <w:ind w:firstLine="0"/>
-        <w:jc w:val="left"/>
-      </w:pPr>
-      <w:r>
-        <w:t xml:space="preserve">        $enrollment = </w:t>
-      </w:r>
-      <w:proofErr w:type="gramStart"/>
-      <w:r>
-        <w:t>Enrollment::</w:t>
-      </w:r>
-      <w:proofErr w:type="spellStart"/>
-      <w:proofErr w:type="gramEnd"/>
-      <w:r>
-        <w:t>findOrFail</w:t>
-      </w:r>
-      <w:proofErr w:type="spellEnd"/>
-      <w:r>
-        <w:t>($</w:t>
-      </w:r>
-      <w:proofErr w:type="spellStart"/>
-      <w:r>
-        <w:t>enrollment_id</w:t>
-      </w:r>
-      <w:proofErr w:type="spellEnd"/>
-      <w:r>
-        <w:t>);</w:t>
-      </w:r>
-    </w:p>
-    <w:p>
-      <w:pPr>
-        <w:ind w:firstLine="0"/>
-        <w:jc w:val="left"/>
-      </w:pPr>
-      <w:r>
-        <w:t xml:space="preserve">        $course = $enrollment-&gt;course;</w:t>
-      </w:r>
-    </w:p>
-    <w:p>
-      <w:pPr>
-        <w:ind w:firstLine="0"/>
-        <w:jc w:val="left"/>
-      </w:pPr>
-      <w:r>
-        <w:t xml:space="preserve">        $</w:t>
-      </w:r>
-      <w:proofErr w:type="spellStart"/>
-      <w:r>
-        <w:t>student_real_name</w:t>
-      </w:r>
-      <w:proofErr w:type="spellEnd"/>
-      <w:r>
-        <w:t xml:space="preserve"> = $enrollment-&gt;</w:t>
-      </w:r>
-      <w:proofErr w:type="spellStart"/>
-      <w:r>
-        <w:t>student_real_name</w:t>
-      </w:r>
-      <w:proofErr w:type="spellEnd"/>
-      <w:r>
-        <w:t>;</w:t>
-      </w:r>
-    </w:p>
-    <w:p>
-      <w:pPr>
-        <w:ind w:firstLine="0"/>
-        <w:jc w:val="left"/>
-      </w:pPr>
-      <w:r>
-        <w:t xml:space="preserve">        $meetings = [];</w:t>
-      </w:r>
-    </w:p>
-    <w:p>
-      <w:pPr>
-        <w:ind w:firstLine="0"/>
-        <w:jc w:val="left"/>
-      </w:pPr>
-    </w:p>
-    <w:p>
-      <w:pPr>
-        <w:ind w:firstLine="0"/>
-        <w:jc w:val="left"/>
-      </w:pPr>
-      <w:r>
-        <w:t xml:space="preserve">        for ($</w:t>
-      </w:r>
-      <w:proofErr w:type="spellStart"/>
-      <w:r>
-        <w:t>i</w:t>
-      </w:r>
-      <w:proofErr w:type="spellEnd"/>
-      <w:r>
-        <w:t xml:space="preserve"> = 1; $</w:t>
-      </w:r>
-      <w:proofErr w:type="spellStart"/>
-      <w:r>
-        <w:t>i</w:t>
-      </w:r>
-      <w:proofErr w:type="spellEnd"/>
-      <w:r>
-        <w:t xml:space="preserve"> &lt;= $course-&gt;</w:t>
-      </w:r>
-      <w:proofErr w:type="spellStart"/>
-      <w:r>
-        <w:t>course_length</w:t>
-      </w:r>
-      <w:proofErr w:type="spellEnd"/>
-      <w:r>
-        <w:t>; $</w:t>
-      </w:r>
-      <w:proofErr w:type="spellStart"/>
-      <w:r>
-        <w:t>i</w:t>
-      </w:r>
-      <w:proofErr w:type="spellEnd"/>
-      <w:r>
-        <w:t>++) {</w:t>
-      </w:r>
-    </w:p>
-    <w:p>
-      <w:pPr>
-        <w:ind w:firstLine="0"/>
-        <w:jc w:val="left"/>
-      </w:pPr>
-      <w:r>
-        <w:t xml:space="preserve">            $</w:t>
-      </w:r>
-      <w:proofErr w:type="gramStart"/>
-      <w:r>
-        <w:t>meetings[</w:t>
-      </w:r>
-      <w:proofErr w:type="gramEnd"/>
-      <w:r>
-        <w:t>] = [</w:t>
-      </w:r>
-    </w:p>
-    <w:p>
-      <w:pPr>
-        <w:ind w:firstLine="0"/>
-        <w:jc w:val="left"/>
-      </w:pPr>
-      <w:r>
-        <w:t xml:space="preserve">                'date' =&gt; session()-&gt;get("meeting_{$</w:t>
-      </w:r>
-      <w:proofErr w:type="spellStart"/>
-      <w:proofErr w:type="gramStart"/>
-      <w:r>
-        <w:t>i</w:t>
-      </w:r>
-      <w:proofErr w:type="spellEnd"/>
-      <w:r>
-        <w:t>}_</w:t>
-      </w:r>
-      <w:proofErr w:type="gramEnd"/>
-      <w:r>
-        <w:t>date"),</w:t>
-      </w:r>
-    </w:p>
-    <w:p>
-      <w:pPr>
-        <w:ind w:firstLine="0"/>
-        <w:jc w:val="left"/>
-      </w:pPr>
-      <w:r>
-        <w:t xml:space="preserve">                'time' =&gt; session()-&gt;get("meeting_{$</w:t>
-      </w:r>
-      <w:proofErr w:type="spellStart"/>
-      <w:proofErr w:type="gramStart"/>
-      <w:r>
-        <w:t>i</w:t>
-      </w:r>
-      <w:proofErr w:type="spellEnd"/>
-      <w:r>
-        <w:t>}_</w:t>
-      </w:r>
-      <w:proofErr w:type="gramEnd"/>
-      <w:r>
-        <w:t>time"),</w:t>
-      </w:r>
-    </w:p>
-    <w:p>
-      <w:pPr>
-        <w:ind w:firstLine="0"/>
-        <w:jc w:val="left"/>
-      </w:pPr>
-      <w:r>
-        <w:t xml:space="preserve">            ];</w:t>
-      </w:r>
-    </w:p>
-    <w:p>
-      <w:pPr>
-        <w:ind w:firstLine="0"/>
-        <w:jc w:val="left"/>
-      </w:pPr>
-      <w:r>
-        <w:t xml:space="preserve">        }</w:t>
-      </w:r>
-    </w:p>
-    <w:p>
-      <w:pPr>
-        <w:ind w:firstLine="0"/>
-        <w:jc w:val="left"/>
-      </w:pPr>
-    </w:p>
-    <w:p>
-      <w:pPr>
-        <w:ind w:firstLine="0"/>
-        <w:jc w:val="left"/>
-      </w:pPr>
-      <w:r>
-        <w:t xml:space="preserve">        </w:t>
-      </w:r>
-      <w:proofErr w:type="gramStart"/>
-      <w:r>
-        <w:t>Carbon::</w:t>
-      </w:r>
-      <w:proofErr w:type="spellStart"/>
-      <w:proofErr w:type="gramEnd"/>
-      <w:r>
-        <w:t>setLocale</w:t>
-      </w:r>
-      <w:proofErr w:type="spellEnd"/>
-      <w:r>
-        <w:t>('id');</w:t>
-      </w:r>
-    </w:p>
-    <w:p>
-      <w:pPr>
-        <w:ind w:firstLine="0"/>
-        <w:jc w:val="left"/>
-      </w:pPr>
-    </w:p>
-    <w:p>
-      <w:pPr>
-        <w:ind w:firstLine="0"/>
-        <w:jc w:val="left"/>
-      </w:pPr>
-      <w:r>
-        <w:t xml:space="preserve">        return </w:t>
-      </w:r>
-      <w:proofErr w:type="gramStart"/>
-      <w:r>
-        <w:t>view(</w:t>
-      </w:r>
-      <w:proofErr w:type="gramEnd"/>
-      <w:r>
-        <w:t>'student-</w:t>
-      </w:r>
-      <w:proofErr w:type="spellStart"/>
-      <w:r>
-        <w:t>page.user</w:t>
-      </w:r>
-      <w:proofErr w:type="spellEnd"/>
-      <w:r>
-        <w:t>-confirm-schedule', [</w:t>
-      </w:r>
-    </w:p>
-    <w:p>
-      <w:pPr>
-        <w:ind w:firstLine="0"/>
-        <w:jc w:val="left"/>
-      </w:pPr>
-      <w:r>
-        <w:t xml:space="preserve">            '</w:t>
-      </w:r>
-      <w:proofErr w:type="spellStart"/>
-      <w:r>
-        <w:t>pageName</w:t>
-      </w:r>
-      <w:proofErr w:type="spellEnd"/>
-      <w:r>
-        <w:t>' =&gt; "</w:t>
-      </w:r>
-      <w:proofErr w:type="spellStart"/>
-      <w:r>
-        <w:t>Konfirmasi</w:t>
-      </w:r>
-      <w:proofErr w:type="spellEnd"/>
-      <w:r>
-        <w:t xml:space="preserve"> </w:t>
-      </w:r>
-      <w:proofErr w:type="spellStart"/>
-      <w:r>
-        <w:t>Jadwal</w:t>
-      </w:r>
-      <w:proofErr w:type="spellEnd"/>
-      <w:r>
-        <w:t xml:space="preserve"> </w:t>
-      </w:r>
-      <w:proofErr w:type="spellStart"/>
-      <w:r>
-        <w:t>Kursus</w:t>
-      </w:r>
-      <w:proofErr w:type="spellEnd"/>
-      <w:r>
-        <w:t xml:space="preserve"> | ",</w:t>
-      </w:r>
-    </w:p>
-    <w:p>
-      <w:pPr>
-        <w:ind w:firstLine="0"/>
-        <w:jc w:val="left"/>
-      </w:pPr>
-      <w:r>
-        <w:t xml:space="preserve">            'enrollment' =&gt; $enrollment,</w:t>
-      </w:r>
-    </w:p>
-    <w:p>
-      <w:pPr>
-        <w:ind w:firstLine="0"/>
-        <w:jc w:val="left"/>
-      </w:pPr>
-      <w:r>
-        <w:t xml:space="preserve">            '</w:t>
-      </w:r>
-      <w:proofErr w:type="spellStart"/>
-      <w:r>
-        <w:t>student_real_name</w:t>
-      </w:r>
-      <w:proofErr w:type="spellEnd"/>
-      <w:r>
-        <w:t>' =&gt; $</w:t>
-      </w:r>
-      <w:proofErr w:type="spellStart"/>
-      <w:r>
-        <w:t>student_real_name</w:t>
-      </w:r>
-      <w:proofErr w:type="spellEnd"/>
-      <w:r>
-        <w:t>,</w:t>
-      </w:r>
-    </w:p>
-    <w:p>
-      <w:pPr>
-        <w:ind w:firstLine="0"/>
-        <w:jc w:val="left"/>
-      </w:pPr>
-      <w:r>
-        <w:t xml:space="preserve">            'meetings' =&gt; $meetings,</w:t>
-      </w:r>
-    </w:p>
-    <w:p>
-      <w:pPr>
-        <w:ind w:firstLine="0"/>
-        <w:jc w:val="left"/>
-      </w:pPr>
-      <w:r>
-        <w:t xml:space="preserve">        ]);</w:t>
-      </w:r>
-    </w:p>
-    <w:p>
-      <w:pPr>
-        <w:ind w:firstLine="0"/>
-        <w:jc w:val="left"/>
-      </w:pPr>
-      <w:r>
-        <w:t xml:space="preserve">    }</w:t>
-      </w:r>
-    </w:p>
-    <w:p>
-      <w:pPr>
-        <w:ind w:firstLine="0"/>
-        <w:jc w:val="left"/>
-      </w:pPr>
-    </w:p>
-    <w:p>
-      <w:pPr>
-        <w:ind w:firstLine="0"/>
-      </w:pPr>
-      <w:proofErr w:type="spellStart"/>
-      <w:r>
-        <w:t>CourseScheduleController.php</w:t>
-      </w:r>
-      <w:proofErr w:type="spellEnd"/>
-      <w:r>
-        <w:t xml:space="preserve"> (</w:t>
-      </w:r>
-      <w:proofErr w:type="spellStart"/>
-      <w:r>
-        <w:t>Memeriksa</w:t>
-      </w:r>
-      <w:proofErr w:type="spellEnd"/>
-      <w:r>
-        <w:t xml:space="preserve"> </w:t>
-      </w:r>
-      <w:proofErr w:type="spellStart"/>
-      <w:r>
-        <w:t>tabrakan</w:t>
-      </w:r>
-      <w:proofErr w:type="spellEnd"/>
-      <w:r>
-        <w:t xml:space="preserve"> </w:t>
-      </w:r>
-      <w:proofErr w:type="spellStart"/>
-      <w:r>
-        <w:t>jadwal</w:t>
-      </w:r>
-      <w:proofErr w:type="spellEnd"/>
-      <w:r>
-        <w:t xml:space="preserve"> dan </w:t>
-      </w:r>
-      <w:proofErr w:type="spellStart"/>
-      <w:r>
-        <w:t>menyimpan</w:t>
-      </w:r>
-      <w:proofErr w:type="spellEnd"/>
-      <w:r>
-        <w:t xml:space="preserve"> </w:t>
-      </w:r>
-      <w:proofErr w:type="spellStart"/>
-      <w:r>
-        <w:t>jadwal</w:t>
-      </w:r>
-      <w:proofErr w:type="spellEnd"/>
-      <w:r>
-        <w:t xml:space="preserve"> yang </w:t>
-      </w:r>
-      <w:proofErr w:type="spellStart"/>
-      <w:r>
-        <w:t>dipilih</w:t>
-      </w:r>
-      <w:proofErr w:type="spellEnd"/>
-      <w:r>
-        <w:t>)</w:t>
-      </w:r>
-    </w:p>
-    <w:p>
-      <w:pPr>
-        <w:ind w:firstLine="0"/>
-      </w:pPr>
-    </w:p>
-    <w:p>
-      <w:pPr>
-        <w:ind w:firstLine="0"/>
-        <w:jc w:val="left"/>
-      </w:pPr>
-      <w:r>
-        <w:t xml:space="preserve">public function </w:t>
-      </w:r>
-      <w:proofErr w:type="spellStart"/>
-      <w:proofErr w:type="gramStart"/>
-      <w:r>
-        <w:t>storeMeetingData</w:t>
-      </w:r>
-      <w:proofErr w:type="spellEnd"/>
-      <w:r>
-        <w:t>(</w:t>
-      </w:r>
-      <w:proofErr w:type="gramEnd"/>
-      <w:r>
-        <w:t>Request $request, $</w:t>
-      </w:r>
-      <w:proofErr w:type="spellStart"/>
-      <w:r>
-        <w:t>student_real_name</w:t>
-      </w:r>
-      <w:proofErr w:type="spellEnd"/>
-      <w:r>
-        <w:t>, $</w:t>
-      </w:r>
-      <w:proofErr w:type="spellStart"/>
-      <w:r>
-        <w:t>enrollment_id</w:t>
-      </w:r>
-      <w:proofErr w:type="spellEnd"/>
-      <w:r>
-        <w:t>, $</w:t>
-      </w:r>
-      <w:proofErr w:type="spellStart"/>
-      <w:r>
-        <w:t>meeting_number</w:t>
-      </w:r>
-      <w:proofErr w:type="spellEnd"/>
-      <w:r>
-        <w:t>) {</w:t>
-      </w:r>
-    </w:p>
-    <w:p>
-      <w:pPr>
-        <w:ind w:firstLine="0"/>
-        <w:jc w:val="left"/>
-      </w:pPr>
-      <w:r>
-        <w:lastRenderedPageBreak/>
-        <w:t xml:space="preserve">        $request-&gt;</w:t>
-      </w:r>
-      <w:proofErr w:type="gramStart"/>
-      <w:r>
-        <w:t>validate(</w:t>
-      </w:r>
-      <w:proofErr w:type="gramEnd"/>
-      <w:r>
-        <w:t>[</w:t>
-      </w:r>
-    </w:p>
-    <w:p>
-      <w:pPr>
-        <w:ind w:firstLine="0"/>
-        <w:jc w:val="left"/>
-      </w:pPr>
-      <w:r>
-        <w:t xml:space="preserve">            '</w:t>
-      </w:r>
-      <w:proofErr w:type="spellStart"/>
-      <w:r>
-        <w:t>course_date</w:t>
-      </w:r>
-      <w:proofErr w:type="spellEnd"/>
-      <w:r>
-        <w:t>' =&gt; '</w:t>
-      </w:r>
-      <w:proofErr w:type="spellStart"/>
-      <w:r>
-        <w:t>required|date</w:t>
-      </w:r>
-      <w:proofErr w:type="spellEnd"/>
-      <w:r>
-        <w:t>',</w:t>
-      </w:r>
-    </w:p>
-    <w:p>
-      <w:pPr>
-        <w:ind w:firstLine="0"/>
-        <w:jc w:val="left"/>
-      </w:pPr>
-      <w:r>
-        <w:t xml:space="preserve">            '</w:t>
-      </w:r>
-      <w:proofErr w:type="spellStart"/>
-      <w:r>
-        <w:t>course_time</w:t>
-      </w:r>
-      <w:proofErr w:type="spellEnd"/>
-      <w:r>
-        <w:t>' =&gt; 'required',</w:t>
-      </w:r>
-    </w:p>
-    <w:p>
-      <w:pPr>
-        <w:ind w:firstLine="0"/>
-        <w:jc w:val="left"/>
-      </w:pPr>
-      <w:r>
-        <w:t xml:space="preserve">        ], [</w:t>
-      </w:r>
-    </w:p>
-    <w:p>
-      <w:pPr>
-        <w:ind w:firstLine="0"/>
-        <w:jc w:val="left"/>
-      </w:pPr>
-      <w:r>
-        <w:t xml:space="preserve">            '</w:t>
-      </w:r>
-      <w:proofErr w:type="spellStart"/>
-      <w:r>
-        <w:t>course_</w:t>
-      </w:r>
-      <w:proofErr w:type="gramStart"/>
-      <w:r>
-        <w:t>date.required</w:t>
-      </w:r>
-      <w:proofErr w:type="spellEnd"/>
-      <w:proofErr w:type="gramEnd"/>
-      <w:r>
-        <w:t>' =&gt; '</w:t>
-      </w:r>
-      <w:proofErr w:type="spellStart"/>
-      <w:r>
-        <w:t>Silahkan</w:t>
-      </w:r>
-      <w:proofErr w:type="spellEnd"/>
-      <w:r>
-        <w:t xml:space="preserve"> </w:t>
-      </w:r>
-      <w:proofErr w:type="spellStart"/>
-      <w:r>
-        <w:t>Pilih</w:t>
-      </w:r>
-      <w:proofErr w:type="spellEnd"/>
-      <w:r>
-        <w:t xml:space="preserve"> </w:t>
-      </w:r>
-      <w:proofErr w:type="spellStart"/>
-      <w:r>
-        <w:t>Tanggal</w:t>
-      </w:r>
-      <w:proofErr w:type="spellEnd"/>
-      <w:r>
-        <w:t xml:space="preserve"> </w:t>
-      </w:r>
-      <w:proofErr w:type="spellStart"/>
-      <w:r>
-        <w:t>Kursus</w:t>
-      </w:r>
-      <w:proofErr w:type="spellEnd"/>
-      <w:r>
-        <w:t>',</w:t>
-      </w:r>
-    </w:p>
-    <w:p>
-      <w:pPr>
-        <w:ind w:firstLine="0"/>
-        <w:jc w:val="left"/>
-      </w:pPr>
-      <w:r>
-        <w:t xml:space="preserve">            '</w:t>
-      </w:r>
-      <w:proofErr w:type="spellStart"/>
-      <w:r>
-        <w:t>course_</w:t>
-      </w:r>
-      <w:proofErr w:type="gramStart"/>
-      <w:r>
-        <w:t>time.required</w:t>
-      </w:r>
-      <w:proofErr w:type="spellEnd"/>
-      <w:proofErr w:type="gramEnd"/>
-      <w:r>
-        <w:t>' =&gt; '</w:t>
-      </w:r>
-      <w:proofErr w:type="spellStart"/>
-      <w:r>
-        <w:t>Silahkan</w:t>
-      </w:r>
-      <w:proofErr w:type="spellEnd"/>
-      <w:r>
-        <w:t xml:space="preserve"> </w:t>
-      </w:r>
-      <w:proofErr w:type="spellStart"/>
-      <w:r>
-        <w:t>Pilih</w:t>
-      </w:r>
-      <w:proofErr w:type="spellEnd"/>
-      <w:r>
-        <w:t xml:space="preserve"> Salah Satu </w:t>
-      </w:r>
-      <w:proofErr w:type="spellStart"/>
-      <w:r>
-        <w:t>Opsi</w:t>
-      </w:r>
-      <w:proofErr w:type="spellEnd"/>
-      <w:r>
-        <w:t>',</w:t>
-      </w:r>
-    </w:p>
-    <w:p>
-      <w:pPr>
-        <w:ind w:firstLine="0"/>
-        <w:jc w:val="left"/>
-      </w:pPr>
-      <w:r>
-        <w:t xml:space="preserve">        ]);</w:t>
-      </w:r>
-    </w:p>
-    <w:p>
-      <w:pPr>
-        <w:ind w:firstLine="0"/>
-        <w:jc w:val="left"/>
-      </w:pPr>
-    </w:p>
-    <w:p>
-      <w:pPr>
-        <w:ind w:firstLine="0"/>
-        <w:jc w:val="left"/>
-      </w:pPr>
-      <w:r>
-        <w:t xml:space="preserve">        </w:t>
-      </w:r>
-      <w:proofErr w:type="gramStart"/>
-      <w:r>
-        <w:t>Carbon::</w:t>
-      </w:r>
-      <w:proofErr w:type="spellStart"/>
-      <w:proofErr w:type="gramEnd"/>
-      <w:r>
-        <w:t>setLocale</w:t>
-      </w:r>
-      <w:proofErr w:type="spellEnd"/>
-      <w:r>
-        <w:t>('id'); // This can be set in a service provider or at the start of your controller</w:t>
-      </w:r>
-    </w:p>
-    <w:p>
-      <w:pPr>
-        <w:ind w:firstLine="0"/>
-        <w:jc w:val="left"/>
-      </w:pPr>
-      <w:r>
-        <w:t xml:space="preserve">        // Get the Enrollment Data</w:t>
-      </w:r>
-    </w:p>
-    <w:p>
-      <w:pPr>
-        <w:ind w:firstLine="0"/>
-        <w:jc w:val="left"/>
-      </w:pPr>
-      <w:r>
-        <w:t xml:space="preserve">        $</w:t>
-      </w:r>
-      <w:proofErr w:type="spellStart"/>
-      <w:r>
-        <w:t>enrollmentData</w:t>
-      </w:r>
-      <w:proofErr w:type="spellEnd"/>
-      <w:r>
-        <w:t xml:space="preserve"> = </w:t>
-      </w:r>
-      <w:proofErr w:type="gramStart"/>
-      <w:r>
-        <w:t>enrollment::</w:t>
-      </w:r>
-      <w:proofErr w:type="spellStart"/>
-      <w:proofErr w:type="gramEnd"/>
-      <w:r>
-        <w:t>findOrFail</w:t>
-      </w:r>
-      <w:proofErr w:type="spellEnd"/>
-      <w:r>
-        <w:t>($</w:t>
-      </w:r>
-      <w:proofErr w:type="spellStart"/>
-      <w:r>
-        <w:t>enrollment_id</w:t>
-      </w:r>
-      <w:proofErr w:type="spellEnd"/>
-      <w:r>
-        <w:t>);</w:t>
-      </w:r>
-    </w:p>
-    <w:p>
-      <w:pPr>
-        <w:ind w:firstLine="0"/>
-        <w:jc w:val="left"/>
-      </w:pPr>
-      <w:r>
-        <w:t xml:space="preserve">        // Fetch the </w:t>
-      </w:r>
-      <w:proofErr w:type="spellStart"/>
-      <w:r>
-        <w:t>instructor_id</w:t>
-      </w:r>
-      <w:proofErr w:type="spellEnd"/>
-      <w:r>
-        <w:t xml:space="preserve"> from Enrollment Data</w:t>
-      </w:r>
-    </w:p>
-    <w:p>
-      <w:pPr>
-        <w:ind w:firstLine="0"/>
-        <w:jc w:val="left"/>
-      </w:pPr>
-      <w:r>
-        <w:t xml:space="preserve">        $</w:t>
-      </w:r>
-      <w:proofErr w:type="spellStart"/>
-      <w:r>
-        <w:t>instructor_id</w:t>
-      </w:r>
-      <w:proofErr w:type="spellEnd"/>
-      <w:r>
-        <w:t xml:space="preserve"> = $</w:t>
-      </w:r>
-      <w:proofErr w:type="spellStart"/>
-      <w:r>
-        <w:t>enrollmentData</w:t>
-      </w:r>
-      <w:proofErr w:type="spellEnd"/>
-      <w:r>
-        <w:t>['</w:t>
-      </w:r>
-      <w:proofErr w:type="spellStart"/>
-      <w:r>
-        <w:t>instructor_id</w:t>
-      </w:r>
-      <w:proofErr w:type="spellEnd"/>
-      <w:r>
-        <w:t>'];</w:t>
-      </w:r>
-    </w:p>
-    <w:p>
-      <w:pPr>
-        <w:ind w:firstLine="0"/>
-        <w:jc w:val="left"/>
-      </w:pPr>
-      <w:r>
-        <w:t xml:space="preserve">        // Get the </w:t>
-      </w:r>
-      <w:proofErr w:type="spellStart"/>
-      <w:r>
-        <w:t>course_length</w:t>
-      </w:r>
-      <w:proofErr w:type="spellEnd"/>
-    </w:p>
-    <w:p>
-      <w:pPr>
-        <w:ind w:firstLine="0"/>
-        <w:jc w:val="left"/>
-      </w:pPr>
-      <w:r>
-        <w:t xml:space="preserve">        $</w:t>
-      </w:r>
-      <w:proofErr w:type="spellStart"/>
-      <w:r>
-        <w:t>courseLength</w:t>
-      </w:r>
-      <w:proofErr w:type="spellEnd"/>
-      <w:r>
-        <w:t xml:space="preserve"> = $</w:t>
-      </w:r>
-      <w:proofErr w:type="spellStart"/>
-      <w:r>
-        <w:t>enrollmentData</w:t>
-      </w:r>
-      <w:proofErr w:type="spellEnd"/>
-      <w:r>
-        <w:t>-&gt;course-&gt;</w:t>
-      </w:r>
-      <w:proofErr w:type="spellStart"/>
-      <w:r>
-        <w:t>course_length</w:t>
-      </w:r>
-      <w:proofErr w:type="spellEnd"/>
-      <w:r>
-        <w:t>;</w:t>
-      </w:r>
-    </w:p>
-    <w:p>
-      <w:pPr>
-        <w:ind w:firstLine="0"/>
-        <w:jc w:val="left"/>
-      </w:pPr>
-      <w:r>
-        <w:t xml:space="preserve">        // dd($request);</w:t>
-      </w:r>
-    </w:p>
-    <w:p>
-      <w:pPr>
-        <w:ind w:firstLine="0"/>
-        <w:jc w:val="left"/>
-      </w:pPr>
-    </w:p>
-    <w:p>
-      <w:pPr>
-        <w:ind w:firstLine="0"/>
-        <w:jc w:val="left"/>
-      </w:pPr>
-      <w:r>
-        <w:t xml:space="preserve">        // Extract start and end times from </w:t>
-      </w:r>
-      <w:proofErr w:type="spellStart"/>
-      <w:r>
-        <w:t>course_time</w:t>
-      </w:r>
-      <w:proofErr w:type="spellEnd"/>
-    </w:p>
-    <w:p>
-      <w:pPr>
-        <w:ind w:firstLine="0"/>
-        <w:jc w:val="left"/>
-      </w:pPr>
-      <w:r>
-        <w:t xml:space="preserve">        </w:t>
-      </w:r>
-      <w:proofErr w:type="gramStart"/>
-      <w:r>
-        <w:t>list(</w:t>
-      </w:r>
-      <w:proofErr w:type="gramEnd"/>
-      <w:r>
-        <w:t>$</w:t>
-      </w:r>
-      <w:proofErr w:type="spellStart"/>
-      <w:r>
-        <w:t>start_time_str</w:t>
-      </w:r>
-      <w:proofErr w:type="spellEnd"/>
-      <w:r>
-        <w:t>, $</w:t>
-      </w:r>
-      <w:proofErr w:type="spellStart"/>
-      <w:r>
-        <w:t>end_time_str</w:t>
-      </w:r>
-      <w:proofErr w:type="spellEnd"/>
-      <w:r>
-        <w:t>) = explode(' - ', $request-&gt;</w:t>
-      </w:r>
-      <w:proofErr w:type="spellStart"/>
-      <w:r>
-        <w:t>course_time</w:t>
-      </w:r>
-      <w:proofErr w:type="spellEnd"/>
-      <w:r>
-        <w:t>);</w:t>
-      </w:r>
-    </w:p>
-    <w:p>
-      <w:pPr>
-        <w:ind w:firstLine="0"/>
-        <w:jc w:val="left"/>
-      </w:pPr>
-    </w:p>
-    <w:p>
-      <w:pPr>
-        <w:ind w:firstLine="0"/>
-        <w:jc w:val="left"/>
-      </w:pPr>
-      <w:r>
-        <w:t xml:space="preserve">        $</w:t>
-      </w:r>
-      <w:proofErr w:type="spellStart"/>
-      <w:r>
-        <w:t>currentDate</w:t>
-      </w:r>
-      <w:proofErr w:type="spellEnd"/>
-      <w:r>
-        <w:t xml:space="preserve"> = </w:t>
-      </w:r>
-      <w:proofErr w:type="gramStart"/>
-      <w:r>
-        <w:t>\Carbon\Carbon::</w:t>
-      </w:r>
-      <w:proofErr w:type="gramEnd"/>
-      <w:r>
-        <w:t>parse($request-&gt;</w:t>
-      </w:r>
-      <w:proofErr w:type="spellStart"/>
-      <w:r>
-        <w:t>course_date</w:t>
-      </w:r>
-      <w:proofErr w:type="spellEnd"/>
-      <w:r>
-        <w:t>);</w:t>
-      </w:r>
-    </w:p>
-    <w:p>
-      <w:pPr>
-        <w:ind w:firstLine="0"/>
-        <w:jc w:val="left"/>
-      </w:pPr>
-    </w:p>
-    <w:p>
-      <w:pPr>
-        <w:ind w:firstLine="0"/>
-        <w:jc w:val="left"/>
-      </w:pPr>
-      <w:r>
-        <w:t xml:space="preserve">        // Create full datetime for start and end times</w:t>
-      </w:r>
-    </w:p>
-    <w:p>
-      <w:pPr>
-        <w:ind w:firstLine="0"/>
-        <w:jc w:val="left"/>
-      </w:pPr>
-      <w:r>
-        <w:t xml:space="preserve">        $</w:t>
-      </w:r>
-      <w:proofErr w:type="spellStart"/>
-      <w:r>
-        <w:t>selectedStartTime</w:t>
-      </w:r>
-      <w:proofErr w:type="spellEnd"/>
-      <w:r>
-        <w:t xml:space="preserve"> = </w:t>
-      </w:r>
-      <w:proofErr w:type="gramStart"/>
-      <w:r>
-        <w:t>\Carbon\Carbon::</w:t>
-      </w:r>
-      <w:proofErr w:type="gramEnd"/>
-      <w:r>
-        <w:t>parse($</w:t>
-      </w:r>
-      <w:proofErr w:type="spellStart"/>
-      <w:r>
-        <w:t>currentDate</w:t>
-      </w:r>
-      <w:proofErr w:type="spellEnd"/>
-      <w:r>
-        <w:t>-&gt;format('Y-m-d') . ' ' . $</w:t>
-      </w:r>
-      <w:proofErr w:type="spellStart"/>
-      <w:r>
-        <w:t>start_time_str</w:t>
-      </w:r>
-      <w:proofErr w:type="spellEnd"/>
-      <w:r>
-        <w:t>);</w:t>
-      </w:r>
-    </w:p>
-    <w:p>
-      <w:pPr>
-        <w:ind w:firstLine="0"/>
-        <w:jc w:val="left"/>
-      </w:pPr>
-      <w:r>
-        <w:t xml:space="preserve">        $</w:t>
-      </w:r>
-      <w:proofErr w:type="spellStart"/>
-      <w:r>
-        <w:t>selectedEndTime</w:t>
-      </w:r>
-      <w:proofErr w:type="spellEnd"/>
-      <w:r>
-        <w:t xml:space="preserve"> = </w:t>
-      </w:r>
-      <w:proofErr w:type="gramStart"/>
-      <w:r>
-        <w:t>\Carbon\Carbon::</w:t>
-      </w:r>
-      <w:proofErr w:type="gramEnd"/>
-      <w:r>
-        <w:t>parse($</w:t>
-      </w:r>
-      <w:proofErr w:type="spellStart"/>
-      <w:r>
-        <w:t>currentDate</w:t>
-      </w:r>
-      <w:proofErr w:type="spellEnd"/>
-      <w:r>
-        <w:t>-&gt;format('Y-m-d') . ' ' . $</w:t>
-      </w:r>
-      <w:proofErr w:type="spellStart"/>
-      <w:r>
-        <w:t>end_time_str</w:t>
-      </w:r>
-      <w:proofErr w:type="spellEnd"/>
-      <w:r>
-        <w:t>);</w:t>
-      </w:r>
-    </w:p>
-    <w:p>
-      <w:pPr>
-        <w:ind w:firstLine="0"/>
-        <w:jc w:val="left"/>
-      </w:pPr>
-    </w:p>
-    <w:p>
-      <w:pPr>
-        <w:ind w:firstLine="0"/>
-        <w:jc w:val="left"/>
-      </w:pPr>
-      <w:r>
-        <w:t xml:space="preserve">        // </w:t>
-      </w:r>
-      <w:proofErr w:type="gramStart"/>
-      <w:r>
-        <w:t>dd(</w:t>
-      </w:r>
-      <w:proofErr w:type="gramEnd"/>
-      <w:r>
-        <w:t>$</w:t>
-      </w:r>
-      <w:proofErr w:type="spellStart"/>
-      <w:r>
-        <w:t>selectedStartTime</w:t>
-      </w:r>
-      <w:proofErr w:type="spellEnd"/>
-      <w:r>
-        <w:t>, $</w:t>
-      </w:r>
-      <w:proofErr w:type="spellStart"/>
-      <w:r>
-        <w:t>selectedEndTime</w:t>
-      </w:r>
-      <w:proofErr w:type="spellEnd"/>
-      <w:r>
-        <w:t>);</w:t>
-      </w:r>
-    </w:p>
-    <w:p>
-      <w:pPr>
-        <w:ind w:firstLine="0"/>
-        <w:jc w:val="left"/>
-      </w:pPr>
-    </w:p>
-    <w:p>
-      <w:pPr>
-        <w:ind w:firstLine="0"/>
-        <w:jc w:val="left"/>
-      </w:pPr>
-      <w:r>
-        <w:lastRenderedPageBreak/>
-        <w:t xml:space="preserve">        // Check for earlier date than the previous meeting</w:t>
-      </w:r>
-    </w:p>
-    <w:p>
-      <w:pPr>
-        <w:ind w:firstLine="0"/>
-        <w:jc w:val="left"/>
-      </w:pPr>
-      <w:r>
-        <w:t xml:space="preserve">        if ($</w:t>
-      </w:r>
-      <w:proofErr w:type="spellStart"/>
-      <w:r>
-        <w:t>meeting_number</w:t>
-      </w:r>
-      <w:proofErr w:type="spellEnd"/>
-      <w:r>
         <w:t xml:space="preserve"> &gt; 1) {</w:t>
-      </w:r>
-    </w:p>
-    <w:p>
-      <w:pPr>
-        <w:ind w:firstLine="0"/>
-        <w:jc w:val="left"/>
-      </w:pPr>
-      <w:r>
-        <w:t xml:space="preserve">            $</w:t>
-      </w:r>
-      <w:proofErr w:type="spellStart"/>
-      <w:r>
-        <w:t>previousMeetingDate</w:t>
-      </w:r>
-      <w:proofErr w:type="spellEnd"/>
-      <w:r>
-        <w:t xml:space="preserve"> = </w:t>
-      </w:r>
-      <w:proofErr w:type="gramStart"/>
-      <w:r>
-        <w:t>session(</w:t>
-      </w:r>
-      <w:proofErr w:type="gramEnd"/>
-      <w:r>
-        <w:t>)-&gt;get("meeting_" . ($</w:t>
-      </w:r>
-      <w:proofErr w:type="spellStart"/>
-      <w:r>
-        <w:t>meeting_number</w:t>
-      </w:r>
-      <w:proofErr w:type="spellEnd"/>
-      <w:r>
-        <w:t xml:space="preserve"> - 1</w:t>
-      </w:r>
-      <w:proofErr w:type="gramStart"/>
-      <w:r>
-        <w:t>) .</w:t>
-      </w:r>
-      <w:proofErr w:type="gramEnd"/>
-      <w:r>
-        <w:t xml:space="preserve"> "_date");</w:t>
-      </w:r>
-    </w:p>
-    <w:p>
-      <w:pPr>
-        <w:ind w:firstLine="0"/>
-        <w:jc w:val="left"/>
-      </w:pPr>
-      <w:r>
-        <w:t xml:space="preserve">            $</w:t>
-      </w:r>
-      <w:proofErr w:type="spellStart"/>
-      <w:r>
-        <w:t>previousMeetingDateCarbon</w:t>
-      </w:r>
-      <w:proofErr w:type="spellEnd"/>
-      <w:r>
-        <w:t xml:space="preserve"> = </w:t>
-      </w:r>
-      <w:proofErr w:type="gramStart"/>
-      <w:r>
-        <w:t>\Carbon\Carbon::</w:t>
-      </w:r>
-      <w:proofErr w:type="gramEnd"/>
-      <w:r>
-        <w:t>parse($</w:t>
-      </w:r>
-      <w:proofErr w:type="spellStart"/>
-      <w:r>
-        <w:t>previousMeetingDate</w:t>
-      </w:r>
-      <w:proofErr w:type="spellEnd"/>
-      <w:r>
-        <w:t>);</w:t>
-      </w:r>
-    </w:p>
-    <w:p>
-      <w:pPr>
-        <w:ind w:firstLine="0"/>
-        <w:jc w:val="left"/>
-      </w:pPr>
-    </w:p>
-    <w:p>
-      <w:pPr>
-        <w:ind w:firstLine="0"/>
-        <w:jc w:val="left"/>
-      </w:pPr>
-      <w:r>
-        <w:t xml:space="preserve">            if ($</w:t>
-      </w:r>
-      <w:proofErr w:type="spellStart"/>
-      <w:r>
-        <w:t>currentDate</w:t>
-      </w:r>
-      <w:proofErr w:type="spellEnd"/>
-      <w:r>
-        <w:t>-&gt;</w:t>
-      </w:r>
-      <w:proofErr w:type="spellStart"/>
-      <w:r>
-        <w:t>lt</w:t>
-      </w:r>
-      <w:proofErr w:type="spellEnd"/>
-      <w:r>
-        <w:t>($</w:t>
-      </w:r>
-      <w:proofErr w:type="spellStart"/>
-      <w:r>
-        <w:t>previousMeetingDateCarbon</w:t>
-      </w:r>
-      <w:proofErr w:type="spellEnd"/>
-      <w:r>
-        <w:t>)) {</w:t>
-      </w:r>
-    </w:p>
-    <w:p>
-      <w:pPr>
-        <w:ind w:firstLine="0"/>
-        <w:jc w:val="left"/>
-      </w:pPr>
-      <w:r>
-        <w:t xml:space="preserve">                $request-&gt;</w:t>
-      </w:r>
-      <w:proofErr w:type="gramStart"/>
-      <w:r>
-        <w:t>session(</w:t>
-      </w:r>
-      <w:proofErr w:type="gramEnd"/>
-      <w:r>
-        <w:t>)-&gt;flash(</w:t>
-      </w:r>
-    </w:p>
-    <w:p>
-      <w:pPr>
-        <w:ind w:firstLine="0"/>
-        <w:jc w:val="left"/>
-      </w:pPr>
-      <w:r>
-        <w:t xml:space="preserve">                    'error',</w:t>
-      </w:r>
-    </w:p>
-    <w:p>
-      <w:pPr>
-        <w:ind w:firstLine="0"/>
-        <w:jc w:val="left"/>
-      </w:pPr>
-      <w:r>
-        <w:t xml:space="preserve">                    '</w:t>
-      </w:r>
-      <w:proofErr w:type="spellStart"/>
-      <w:r>
-        <w:t>Tanggal</w:t>
-      </w:r>
-      <w:proofErr w:type="spellEnd"/>
-      <w:r>
-        <w:t xml:space="preserve"> </w:t>
-      </w:r>
-      <w:proofErr w:type="spellStart"/>
-      <w:r>
-        <w:t>untuk</w:t>
-      </w:r>
-      <w:proofErr w:type="spellEnd"/>
-      <w:r>
-        <w:t xml:space="preserve"> </w:t>
-      </w:r>
-      <w:proofErr w:type="spellStart"/>
-      <w:r>
-        <w:t>Pertemuan</w:t>
-      </w:r>
-      <w:proofErr w:type="spellEnd"/>
-      <w:r>
-        <w:t xml:space="preserve"> </w:t>
-      </w:r>
-      <w:proofErr w:type="gramStart"/>
-      <w:r>
-        <w:t>' .</w:t>
-      </w:r>
-      <w:proofErr w:type="gramEnd"/>
-      <w:r>
-        <w:t xml:space="preserve"> $</w:t>
-      </w:r>
-      <w:proofErr w:type="spellStart"/>
-      <w:r>
-        <w:t>meeting_</w:t>
-      </w:r>
-      <w:proofErr w:type="gramStart"/>
-      <w:r>
-        <w:t>number</w:t>
-      </w:r>
-      <w:proofErr w:type="spellEnd"/>
-      <w:r>
-        <w:t xml:space="preserve"> .</w:t>
-      </w:r>
-      <w:proofErr w:type="gramEnd"/>
-      <w:r>
-        <w:t xml:space="preserve"> ' </w:t>
-      </w:r>
-      <w:proofErr w:type="spellStart"/>
-      <w:r>
-        <w:t>tidak</w:t>
-      </w:r>
-      <w:proofErr w:type="spellEnd"/>
-      <w:r>
-        <w:t xml:space="preserve"> </w:t>
-      </w:r>
-      <w:proofErr w:type="spellStart"/>
-      <w:r>
-        <w:t>boleh</w:t>
-      </w:r>
-      <w:proofErr w:type="spellEnd"/>
-      <w:r>
-        <w:t xml:space="preserve"> </w:t>
-      </w:r>
-      <w:proofErr w:type="spellStart"/>
-      <w:r>
-        <w:t>lebih</w:t>
-      </w:r>
-      <w:proofErr w:type="spellEnd"/>
-      <w:r>
-        <w:t xml:space="preserve"> </w:t>
-      </w:r>
-      <w:proofErr w:type="spellStart"/>
-      <w:r>
-        <w:t>awal</w:t>
-      </w:r>
-      <w:proofErr w:type="spellEnd"/>
-      <w:r>
-        <w:t xml:space="preserve"> </w:t>
-      </w:r>
-      <w:proofErr w:type="spellStart"/>
-      <w:r>
-        <w:t>dari</w:t>
-      </w:r>
-      <w:proofErr w:type="spellEnd"/>
-      <w:r>
-        <w:t xml:space="preserve"> </w:t>
-      </w:r>
-      <w:proofErr w:type="spellStart"/>
-      <w:r>
-        <w:t>tanggal</w:t>
-      </w:r>
-      <w:proofErr w:type="spellEnd"/>
-      <w:r>
-        <w:t xml:space="preserve"> </w:t>
-      </w:r>
-      <w:proofErr w:type="spellStart"/>
-      <w:r>
-        <w:t>Pertemuan</w:t>
-      </w:r>
-      <w:proofErr w:type="spellEnd"/>
-      <w:r>
-        <w:t xml:space="preserve"> </w:t>
-      </w:r>
-      <w:proofErr w:type="gramStart"/>
-      <w:r>
-        <w:t>' .</w:t>
-      </w:r>
-      <w:proofErr w:type="gramEnd"/>
-      <w:r>
-        <w:t xml:space="preserve"> ($</w:t>
-      </w:r>
-      <w:proofErr w:type="spellStart"/>
-      <w:r>
-        <w:t>meeting_number</w:t>
-      </w:r>
-      <w:proofErr w:type="spellEnd"/>
-      <w:r>
-        <w:t xml:space="preserve"> - 1</w:t>
-      </w:r>
-      <w:proofErr w:type="gramStart"/>
-      <w:r>
-        <w:t>) .</w:t>
-      </w:r>
-      <w:proofErr w:type="gramEnd"/>
-      <w:r>
-        <w:t xml:space="preserve"> ' (' . $</w:t>
-      </w:r>
-      <w:proofErr w:type="spellStart"/>
-      <w:r>
-        <w:t>previousMeetingDateCarbon</w:t>
-      </w:r>
-      <w:proofErr w:type="spellEnd"/>
-      <w:r>
-        <w:t>-&gt;</w:t>
-      </w:r>
-      <w:proofErr w:type="spellStart"/>
-      <w:proofErr w:type="gramStart"/>
-      <w:r>
-        <w:t>translatedFormat</w:t>
-      </w:r>
-      <w:proofErr w:type="spellEnd"/>
-      <w:r>
-        <w:t>(</w:t>
-      </w:r>
-      <w:proofErr w:type="gramEnd"/>
-      <w:r>
-        <w:t>'d F Y') . ').'</w:t>
-      </w:r>
-    </w:p>
-    <w:p>
-      <w:pPr>
-        <w:ind w:firstLine="0"/>
-        <w:jc w:val="left"/>
-      </w:pPr>
-      <w:r>
-        <w:t xml:space="preserve">                );</w:t>
-      </w:r>
-    </w:p>
-    <w:p>
-      <w:pPr>
-        <w:ind w:firstLine="0"/>
-        <w:jc w:val="left"/>
-      </w:pPr>
-      <w:r>
-        <w:t xml:space="preserve">                return redirect()-&gt;</w:t>
-      </w:r>
-      <w:proofErr w:type="gramStart"/>
-      <w:r>
-        <w:t>back(</w:t>
-      </w:r>
-      <w:proofErr w:type="gramEnd"/>
-      <w:r>
-        <w:t>);</w:t>
-      </w:r>
-    </w:p>
-    <w:p>
-      <w:pPr>
-        <w:ind w:firstLine="0"/>
-        <w:jc w:val="left"/>
-      </w:pPr>
-      <w:r>
-        <w:t xml:space="preserve">            }</w:t>
-      </w:r>
-    </w:p>
-    <w:p>
-      <w:pPr>
-        <w:ind w:firstLine="0"/>
-        <w:jc w:val="left"/>
-      </w:pPr>
-      <w:r>
-        <w:t xml:space="preserve">        }</w:t>
-      </w:r>
-    </w:p>
-    <w:p>
-      <w:pPr>
-        <w:ind w:firstLine="0"/>
-        <w:jc w:val="left"/>
-      </w:pPr>
-    </w:p>
-    <w:p>
-      <w:pPr>
-        <w:ind w:firstLine="0"/>
-        <w:jc w:val="left"/>
-      </w:pPr>
-      <w:r>
-        <w:t xml:space="preserve">        // Check for conflicts here (but don't store in database yet)</w:t>
-      </w:r>
-    </w:p>
-    <w:p>
-      <w:pPr>
-        <w:ind w:firstLine="0"/>
-        <w:jc w:val="left"/>
-      </w:pPr>
-      <w:r>
-        <w:t xml:space="preserve">        $</w:t>
-      </w:r>
-      <w:proofErr w:type="spellStart"/>
-      <w:r>
-        <w:t>existingSchedule</w:t>
-      </w:r>
-      <w:proofErr w:type="spellEnd"/>
-      <w:r>
-        <w:t xml:space="preserve"> = </w:t>
-      </w:r>
-      <w:proofErr w:type="spellStart"/>
-      <w:proofErr w:type="gramStart"/>
-      <w:r>
-        <w:t>courseSchedule</w:t>
-      </w:r>
-      <w:proofErr w:type="spellEnd"/>
-      <w:r>
-        <w:t>::</w:t>
-      </w:r>
-      <w:proofErr w:type="gramEnd"/>
-      <w:r>
-        <w:t>where(function ($query) use ($</w:t>
-      </w:r>
-      <w:proofErr w:type="spellStart"/>
-      <w:r>
-        <w:t>instructor_id</w:t>
-      </w:r>
-      <w:proofErr w:type="spellEnd"/>
-      <w:r>
-        <w:t>, $</w:t>
-      </w:r>
-      <w:proofErr w:type="spellStart"/>
-      <w:r>
-        <w:t>selectedStartTime</w:t>
-      </w:r>
-      <w:proofErr w:type="spellEnd"/>
-      <w:r>
-        <w:t>, $</w:t>
-      </w:r>
-      <w:proofErr w:type="spellStart"/>
-      <w:r>
-        <w:t>selectedEndTime</w:t>
-      </w:r>
-      <w:proofErr w:type="spellEnd"/>
-      <w:r>
-        <w:t>) {</w:t>
-      </w:r>
-    </w:p>
-    <w:p>
-      <w:pPr>
-        <w:ind w:firstLine="0"/>
-        <w:jc w:val="left"/>
-      </w:pPr>
-      <w:r>
-        <w:t xml:space="preserve">            $query-&gt;</w:t>
-      </w:r>
-      <w:proofErr w:type="gramStart"/>
-      <w:r>
-        <w:t>where(</w:t>
-      </w:r>
-      <w:proofErr w:type="gramEnd"/>
-      <w:r>
-        <w:t>'</w:t>
-      </w:r>
-      <w:proofErr w:type="spellStart"/>
-      <w:r>
-        <w:t>instructor_id</w:t>
-      </w:r>
-      <w:proofErr w:type="spellEnd"/>
-      <w:r>
-        <w:t>', $</w:t>
-      </w:r>
-      <w:proofErr w:type="spellStart"/>
-      <w:r>
-        <w:t>instructor_id</w:t>
-      </w:r>
-      <w:proofErr w:type="spellEnd"/>
-      <w:r>
-        <w:t>)</w:t>
-      </w:r>
-    </w:p>
-    <w:p>
-      <w:pPr>
-        <w:ind w:firstLine="0"/>
-        <w:jc w:val="left"/>
-      </w:pPr>
-      <w:r>
-        <w:t xml:space="preserve">                -&gt;</w:t>
-      </w:r>
-      <w:proofErr w:type="gramStart"/>
-      <w:r>
-        <w:t>where(</w:t>
-      </w:r>
-      <w:proofErr w:type="gramEnd"/>
-      <w:r>
-        <w:t>function ($q) use ($</w:t>
-      </w:r>
-      <w:proofErr w:type="spellStart"/>
-      <w:r>
-        <w:t>selectedStartTime</w:t>
-      </w:r>
-      <w:proofErr w:type="spellEnd"/>
-      <w:r>
-        <w:t>, $</w:t>
-      </w:r>
-      <w:proofErr w:type="spellStart"/>
-      <w:r>
-        <w:t>selectedEndTime</w:t>
-      </w:r>
-      <w:proofErr w:type="spellEnd"/>
-      <w:r>
-        <w:t>) {</w:t>
-      </w:r>
-    </w:p>
-    <w:p>
-      <w:pPr>
-        <w:ind w:firstLine="0"/>
-        <w:jc w:val="left"/>
-      </w:pPr>
-      <w:r>
-        <w:t xml:space="preserve">                    $q-&gt;</w:t>
-      </w:r>
-      <w:proofErr w:type="spellStart"/>
-      <w:proofErr w:type="gramStart"/>
-      <w:r>
-        <w:t>whereBetween</w:t>
-      </w:r>
-      <w:proofErr w:type="spellEnd"/>
-      <w:r>
-        <w:t>(</w:t>
-      </w:r>
-      <w:proofErr w:type="gramEnd"/>
-      <w:r>
-        <w:t>'</w:t>
-      </w:r>
-      <w:proofErr w:type="spellStart"/>
-      <w:r>
-        <w:t>start_time</w:t>
-      </w:r>
-      <w:proofErr w:type="spellEnd"/>
-      <w:r>
-        <w:t>', [$</w:t>
-      </w:r>
-      <w:proofErr w:type="spellStart"/>
-      <w:r>
-        <w:t>selectedStartTime</w:t>
-      </w:r>
-      <w:proofErr w:type="spellEnd"/>
-      <w:r>
-        <w:t>, $</w:t>
-      </w:r>
-      <w:proofErr w:type="spellStart"/>
-      <w:r>
-        <w:t>selectedEndTime</w:t>
-      </w:r>
-      <w:proofErr w:type="spellEnd"/>
-      <w:r>
-        <w:t>])</w:t>
-      </w:r>
-    </w:p>
-    <w:p>
-      <w:pPr>
-        <w:ind w:firstLine="0"/>
-        <w:jc w:val="left"/>
-      </w:pPr>
-      <w:r>
-        <w:t xml:space="preserve">                        -&gt;</w:t>
-      </w:r>
-      <w:proofErr w:type="spellStart"/>
-      <w:proofErr w:type="gramStart"/>
-      <w:r>
-        <w:t>orWhereBetween</w:t>
-      </w:r>
-      <w:proofErr w:type="spellEnd"/>
-      <w:r>
-        <w:t>(</w:t>
-      </w:r>
-      <w:proofErr w:type="gramEnd"/>
-      <w:r>
-        <w:t>'</w:t>
-      </w:r>
-      <w:proofErr w:type="spellStart"/>
-      <w:r>
-        <w:t>end_time</w:t>
-      </w:r>
-      <w:proofErr w:type="spellEnd"/>
-      <w:r>
-        <w:t>', [$</w:t>
-      </w:r>
-      <w:proofErr w:type="spellStart"/>
-      <w:r>
-        <w:t>selectedStartTime</w:t>
-      </w:r>
-      <w:proofErr w:type="spellEnd"/>
-      <w:r>
-        <w:t>, $</w:t>
-      </w:r>
-      <w:proofErr w:type="spellStart"/>
-      <w:r>
-        <w:t>selectedEndTime</w:t>
-      </w:r>
-      <w:proofErr w:type="spellEnd"/>
-      <w:r>
-        <w:t>])</w:t>
-      </w:r>
-    </w:p>
-    <w:p>
-      <w:pPr>
-        <w:ind w:firstLine="0"/>
-        <w:jc w:val="left"/>
-      </w:pPr>
-      <w:r>
-        <w:t xml:space="preserve">                        -&gt;</w:t>
-      </w:r>
-      <w:proofErr w:type="spellStart"/>
-      <w:proofErr w:type="gramStart"/>
-      <w:r>
-        <w:t>orWhere</w:t>
-      </w:r>
-      <w:proofErr w:type="spellEnd"/>
-      <w:r>
-        <w:t>(</w:t>
-      </w:r>
-      <w:proofErr w:type="gramEnd"/>
-      <w:r>
-        <w:t>function ($q) use ($</w:t>
-      </w:r>
-      <w:proofErr w:type="spellStart"/>
-      <w:r>
-        <w:t>selectedStartTime</w:t>
-      </w:r>
-      <w:proofErr w:type="spellEnd"/>
-      <w:r>
-        <w:t>, $</w:t>
-      </w:r>
-      <w:proofErr w:type="spellStart"/>
-      <w:r>
-        <w:t>selectedEndTime</w:t>
-      </w:r>
-      <w:proofErr w:type="spellEnd"/>
-      <w:r>
-        <w:t>) {</w:t>
-      </w:r>
-    </w:p>
-    <w:p>
-      <w:pPr>
-        <w:ind w:firstLine="0"/>
-        <w:jc w:val="left"/>
-      </w:pPr>
-      <w:r>
-        <w:t xml:space="preserve">                            $q-&gt;</w:t>
-      </w:r>
-      <w:proofErr w:type="gramStart"/>
-      <w:r>
-        <w:t>where(</w:t>
-      </w:r>
-      <w:proofErr w:type="gramEnd"/>
-      <w:r>
-        <w:t>'</w:t>
-      </w:r>
-      <w:proofErr w:type="spellStart"/>
-      <w:r>
-        <w:t>start_time</w:t>
-      </w:r>
-      <w:proofErr w:type="spellEnd"/>
-      <w:r>
-        <w:t>', '&lt;=', $</w:t>
-      </w:r>
-      <w:proofErr w:type="spellStart"/>
-      <w:r>
-        <w:t>selectedStartTime</w:t>
-      </w:r>
-      <w:proofErr w:type="spellEnd"/>
-      <w:r>
-        <w:t>)</w:t>
-      </w:r>
-    </w:p>
-    <w:p>
-      <w:pPr>
-        <w:ind w:firstLine="0"/>
-        <w:jc w:val="left"/>
-      </w:pPr>
-      <w:r>
-        <w:t xml:space="preserve">                                -&gt;</w:t>
-      </w:r>
-      <w:proofErr w:type="gramStart"/>
-      <w:r>
-        <w:t>where(</w:t>
-      </w:r>
-      <w:proofErr w:type="gramEnd"/>
-      <w:r>
-        <w:t>'</w:t>
-      </w:r>
-      <w:proofErr w:type="spellStart"/>
-      <w:r>
-        <w:t>end_time</w:t>
-      </w:r>
-      <w:proofErr w:type="spellEnd"/>
-      <w:r>
-        <w:t>', '&gt;=', $</w:t>
-      </w:r>
-      <w:proofErr w:type="spellStart"/>
-      <w:r>
-        <w:t>selectedEndTime</w:t>
-      </w:r>
-      <w:proofErr w:type="spellEnd"/>
-      <w:r>
-        <w:t>);</w:t>
-      </w:r>
-    </w:p>
-    <w:p>
-      <w:pPr>
-        <w:ind w:firstLine="0"/>
-        <w:jc w:val="left"/>
-      </w:pPr>
-      <w:r>
-        <w:lastRenderedPageBreak/>
-        <w:t xml:space="preserve">                        });</w:t>
-      </w:r>
-    </w:p>
-    <w:p>
-      <w:pPr>
-        <w:ind w:firstLine="0"/>
-        <w:jc w:val="left"/>
-      </w:pPr>
-      <w:r>
-        <w:t xml:space="preserve">                });</w:t>
-      </w:r>
-    </w:p>
-    <w:p>
-      <w:pPr>
-        <w:ind w:firstLine="0"/>
-        <w:jc w:val="left"/>
-      </w:pPr>
-      <w:r>
-        <w:t xml:space="preserve">        })-&gt;</w:t>
-      </w:r>
-      <w:proofErr w:type="gramStart"/>
-      <w:r>
-        <w:t>first(</w:t>
-      </w:r>
-      <w:proofErr w:type="gramEnd"/>
-      <w:r>
-        <w:t>);</w:t>
-      </w:r>
-    </w:p>
-    <w:p>
-      <w:pPr>
-        <w:ind w:firstLine="0"/>
-        <w:jc w:val="left"/>
-      </w:pPr>
-    </w:p>
-    <w:p>
-      <w:pPr>
-        <w:ind w:firstLine="0"/>
-        <w:jc w:val="left"/>
-      </w:pPr>
-      <w:r>
-        <w:t xml:space="preserve">        // When there's a conflicting schedule, return error</w:t>
-      </w:r>
-    </w:p>
-    <w:p>
-      <w:pPr>
-        <w:ind w:firstLine="0"/>
-        <w:jc w:val="left"/>
-      </w:pPr>
-      <w:r>
-        <w:t xml:space="preserve">        if ($</w:t>
-      </w:r>
-      <w:proofErr w:type="spellStart"/>
-      <w:r>
-        <w:t>existingSchedule</w:t>
-      </w:r>
-      <w:proofErr w:type="spellEnd"/>
-      <w:r>
-        <w:t>) {</w:t>
-      </w:r>
-    </w:p>
-    <w:p>
-      <w:pPr>
-        <w:ind w:firstLine="0"/>
-        <w:jc w:val="left"/>
-      </w:pPr>
-      <w:r>
-        <w:t xml:space="preserve">            $request-&gt;</w:t>
-      </w:r>
-      <w:proofErr w:type="gramStart"/>
-      <w:r>
-        <w:t>session(</w:t>
-      </w:r>
-      <w:proofErr w:type="gramEnd"/>
-      <w:r>
-        <w:t>)-&gt;flash('error', '</w:t>
-      </w:r>
-      <w:proofErr w:type="spellStart"/>
-      <w:r>
-        <w:t>Instruktur</w:t>
-      </w:r>
-      <w:proofErr w:type="spellEnd"/>
-      <w:r>
-        <w:t xml:space="preserve"> ' . $</w:t>
-      </w:r>
-      <w:proofErr w:type="spellStart"/>
-      <w:r>
-        <w:t>existingSchedule</w:t>
-      </w:r>
-      <w:proofErr w:type="spellEnd"/>
-      <w:r>
-        <w:t>-&gt;instructor-&gt;</w:t>
-      </w:r>
-      <w:proofErr w:type="spellStart"/>
-      <w:proofErr w:type="gramStart"/>
-      <w:r>
-        <w:t>fullname</w:t>
-      </w:r>
-      <w:proofErr w:type="spellEnd"/>
-      <w:r>
-        <w:t xml:space="preserve"> .</w:t>
-      </w:r>
-      <w:proofErr w:type="gramEnd"/>
-      <w:r>
-        <w:t xml:space="preserve"> ' </w:t>
-      </w:r>
-      <w:proofErr w:type="spellStart"/>
-      <w:r>
-        <w:t>sudah</w:t>
-      </w:r>
-      <w:proofErr w:type="spellEnd"/>
-      <w:r>
-        <w:t xml:space="preserve"> </w:t>
-      </w:r>
-      <w:proofErr w:type="spellStart"/>
-      <w:r>
-        <w:t>terjadwal</w:t>
-      </w:r>
-      <w:proofErr w:type="spellEnd"/>
-      <w:r>
-        <w:t xml:space="preserve"> pada </w:t>
-      </w:r>
-      <w:proofErr w:type="spellStart"/>
-      <w:r>
-        <w:t>pukul</w:t>
-      </w:r>
-      <w:proofErr w:type="spellEnd"/>
-      <w:r>
-        <w:t xml:space="preserve"> </w:t>
-      </w:r>
-      <w:proofErr w:type="gramStart"/>
-      <w:r>
-        <w:t>' .</w:t>
-      </w:r>
-      <w:proofErr w:type="gramEnd"/>
-      <w:r>
-        <w:t xml:space="preserve"> $request-&gt;</w:t>
-      </w:r>
-      <w:proofErr w:type="spellStart"/>
-      <w:r>
-        <w:t>course_</w:t>
-      </w:r>
-      <w:proofErr w:type="gramStart"/>
-      <w:r>
-        <w:t>time</w:t>
-      </w:r>
-      <w:proofErr w:type="spellEnd"/>
-      <w:r>
-        <w:t xml:space="preserve"> .</w:t>
-      </w:r>
-      <w:proofErr w:type="gramEnd"/>
-      <w:r>
-        <w:t xml:space="preserve"> ' di </w:t>
-      </w:r>
-      <w:proofErr w:type="gramStart"/>
-      <w:r>
-        <w:t>' .</w:t>
-      </w:r>
-      <w:proofErr w:type="gramEnd"/>
-      <w:r>
-        <w:t xml:space="preserve"> $</w:t>
-      </w:r>
-      <w:proofErr w:type="spellStart"/>
-      <w:r>
-        <w:t>currentDate</w:t>
-      </w:r>
-      <w:proofErr w:type="spellEnd"/>
-      <w:r>
-        <w:t>-&gt;</w:t>
-      </w:r>
-      <w:proofErr w:type="spellStart"/>
-      <w:proofErr w:type="gramStart"/>
-      <w:r>
-        <w:t>translatedFormat</w:t>
-      </w:r>
-      <w:proofErr w:type="spellEnd"/>
-      <w:r>
-        <w:t>(</w:t>
-      </w:r>
-      <w:proofErr w:type="gramEnd"/>
-      <w:r>
-        <w:t xml:space="preserve">'d F Y') . '. </w:t>
-      </w:r>
-      <w:proofErr w:type="spellStart"/>
-      <w:r>
-        <w:t>Silakan</w:t>
-      </w:r>
-      <w:proofErr w:type="spellEnd"/>
-      <w:r>
-        <w:t xml:space="preserve"> </w:t>
-      </w:r>
-      <w:proofErr w:type="spellStart"/>
-      <w:r>
-        <w:t>pilih</w:t>
-      </w:r>
-      <w:proofErr w:type="spellEnd"/>
-      <w:r>
-        <w:t xml:space="preserve"> </w:t>
-      </w:r>
-      <w:proofErr w:type="spellStart"/>
-      <w:r>
-        <w:t>waktu</w:t>
-      </w:r>
-      <w:proofErr w:type="spellEnd"/>
-      <w:r>
-        <w:t xml:space="preserve"> </w:t>
-      </w:r>
-      <w:proofErr w:type="spellStart"/>
-      <w:r>
-        <w:t>atau</w:t>
-      </w:r>
-      <w:proofErr w:type="spellEnd"/>
-      <w:r>
-        <w:t xml:space="preserve"> </w:t>
-      </w:r>
-      <w:proofErr w:type="spellStart"/>
-      <w:r>
-        <w:t>tanggal</w:t>
-      </w:r>
-      <w:proofErr w:type="spellEnd"/>
-      <w:r>
-        <w:t xml:space="preserve"> </w:t>
-      </w:r>
-      <w:proofErr w:type="spellStart"/>
-      <w:r>
-        <w:t>lain</w:t>
-      </w:r>
-      <w:proofErr w:type="spellEnd"/>
-      <w:r>
-        <w:t>.');</w:t>
-      </w:r>
-    </w:p>
-    <w:p>
-      <w:pPr>
-        <w:ind w:firstLine="0"/>
-        <w:jc w:val="left"/>
-      </w:pPr>
-      <w:r>
-        <w:t xml:space="preserve">            return redirect()-&gt;</w:t>
-      </w:r>
-      <w:proofErr w:type="gramStart"/>
-      <w:r>
-        <w:t>back(</w:t>
-      </w:r>
-      <w:proofErr w:type="gramEnd"/>
-      <w:r>
-        <w:t>);</w:t>
-      </w:r>
-    </w:p>
-    <w:p>
-      <w:pPr>
-        <w:ind w:firstLine="0"/>
-        <w:jc w:val="left"/>
-      </w:pPr>
-      <w:r>
-        <w:t xml:space="preserve">        }            </w:t>
-      </w:r>
-    </w:p>
-    <w:p>
-      <w:pPr>
-        <w:ind w:firstLine="0"/>
-        <w:jc w:val="left"/>
-      </w:pPr>
-    </w:p>
-    <w:p>
-      <w:pPr>
-        <w:ind w:firstLine="0"/>
-        <w:jc w:val="left"/>
-      </w:pPr>
-      <w:r>
-        <w:t xml:space="preserve">        // Store the selected meeting data in session</w:t>
-      </w:r>
-    </w:p>
-    <w:p>
-      <w:pPr>
-        <w:ind w:firstLine="0"/>
-        <w:jc w:val="left"/>
-      </w:pPr>
-      <w:r>
-        <w:t xml:space="preserve">        session()-&gt;put("meeting_{$</w:t>
-      </w:r>
-      <w:proofErr w:type="spellStart"/>
-      <w:r>
-        <w:t>meeting_</w:t>
-      </w:r>
-      <w:proofErr w:type="gramStart"/>
-      <w:r>
-        <w:t>number</w:t>
-      </w:r>
-      <w:proofErr w:type="spellEnd"/>
-      <w:r>
-        <w:t>}_</w:t>
-      </w:r>
-      <w:proofErr w:type="gramEnd"/>
-      <w:r>
-        <w:t>date", $request-&gt;</w:t>
-      </w:r>
-      <w:proofErr w:type="spellStart"/>
-      <w:r>
-        <w:t>course_date</w:t>
-      </w:r>
-      <w:proofErr w:type="spellEnd"/>
-      <w:r>
-        <w:t>);</w:t>
-      </w:r>
-    </w:p>
-    <w:p>
-      <w:pPr>
-        <w:ind w:firstLine="0"/>
-        <w:jc w:val="left"/>
-      </w:pPr>
-      <w:r>
-        <w:t xml:space="preserve">        session()-&gt;put("meeting_{$</w:t>
-      </w:r>
-      <w:proofErr w:type="spellStart"/>
-      <w:r>
-        <w:t>meeting_</w:t>
-      </w:r>
-      <w:proofErr w:type="gramStart"/>
-      <w:r>
-        <w:t>number</w:t>
-      </w:r>
-      <w:proofErr w:type="spellEnd"/>
-      <w:r>
-        <w:t>}_</w:t>
-      </w:r>
-      <w:proofErr w:type="gramEnd"/>
-      <w:r>
-        <w:t>time", $request-&gt;</w:t>
-      </w:r>
-      <w:proofErr w:type="spellStart"/>
-      <w:r>
-        <w:t>course_time</w:t>
-      </w:r>
-      <w:proofErr w:type="spellEnd"/>
-      <w:r>
-        <w:t>);</w:t>
-      </w:r>
-    </w:p>
-    <w:p>
-      <w:pPr>
-        <w:ind w:firstLine="0"/>
-        <w:jc w:val="left"/>
-      </w:pPr>
-    </w:p>
-    <w:p>
-      <w:pPr>
-        <w:ind w:firstLine="0"/>
-        <w:jc w:val="left"/>
-      </w:pPr>
-      <w:r>
-        <w:t xml:space="preserve">        // dd(session()-&gt;get("meeting_{$</w:t>
-      </w:r>
-      <w:proofErr w:type="spellStart"/>
-      <w:r>
-        <w:t>meeting_</w:t>
-      </w:r>
-      <w:proofErr w:type="gramStart"/>
-      <w:r>
-        <w:t>number</w:t>
-      </w:r>
-      <w:proofErr w:type="spellEnd"/>
-      <w:r>
-        <w:t>}_</w:t>
-      </w:r>
-      <w:proofErr w:type="gramEnd"/>
-      <w:r>
-        <w:t>date"), session()-&gt;get("meeting_{$</w:t>
-      </w:r>
-      <w:proofErr w:type="spellStart"/>
-      <w:r>
-        <w:t>meeting_number</w:t>
-      </w:r>
-      <w:proofErr w:type="spellEnd"/>
-      <w:r>
-        <w:t>}_time"));</w:t>
-      </w:r>
-    </w:p>
-    <w:p>
-      <w:pPr>
-        <w:ind w:firstLine="0"/>
-        <w:jc w:val="left"/>
-      </w:pPr>
-    </w:p>
-    <w:p>
-      <w:pPr>
-        <w:ind w:firstLine="0"/>
-        <w:jc w:val="left"/>
-      </w:pPr>
-      <w:r>
-        <w:t xml:space="preserve">        // Redirect to the next meeting or confirmation page</w:t>
-      </w:r>
-    </w:p>
-    <w:p>
-      <w:pPr>
-        <w:ind w:firstLine="0"/>
-        <w:jc w:val="left"/>
-      </w:pPr>
-      <w:r>
-        <w:t xml:space="preserve">        $</w:t>
-      </w:r>
-      <w:proofErr w:type="spellStart"/>
-      <w:r>
-        <w:t>nextMeetingNumber</w:t>
-      </w:r>
-      <w:proofErr w:type="spellEnd"/>
-      <w:r>
-        <w:t xml:space="preserve"> = $</w:t>
-      </w:r>
-      <w:proofErr w:type="spellStart"/>
-      <w:r>
-        <w:t>meeting_number</w:t>
-      </w:r>
-      <w:proofErr w:type="spellEnd"/>
-      <w:r>
-        <w:t xml:space="preserve"> + 1;</w:t>
-      </w:r>
-    </w:p>
-    <w:p>
-      <w:pPr>
-        <w:ind w:firstLine="0"/>
-        <w:jc w:val="left"/>
-      </w:pPr>
-    </w:p>
-    <w:p>
-      <w:pPr>
-        <w:ind w:firstLine="0"/>
-        <w:jc w:val="left"/>
-      </w:pPr>
-      <w:r>
-        <w:t xml:space="preserve">        if ($</w:t>
-      </w:r>
-      <w:proofErr w:type="spellStart"/>
-      <w:r>
-        <w:t>nextMeetingNumber</w:t>
-      </w:r>
-      <w:proofErr w:type="spellEnd"/>
-      <w:r>
-        <w:t xml:space="preserve"> &gt; $</w:t>
-      </w:r>
-      <w:proofErr w:type="spellStart"/>
-      <w:r>
-        <w:t>courseLength</w:t>
-      </w:r>
-      <w:proofErr w:type="spellEnd"/>
-      <w:r>
-        <w:t>) {</w:t>
-      </w:r>
-    </w:p>
-    <w:p>
-      <w:pPr>
-        <w:ind w:firstLine="0"/>
-        <w:jc w:val="left"/>
-      </w:pPr>
-      <w:r>
-        <w:t xml:space="preserve">            return </w:t>
-      </w:r>
-      <w:proofErr w:type="gramStart"/>
-      <w:r>
-        <w:t>redirect(</w:t>
-      </w:r>
-      <w:proofErr w:type="gramEnd"/>
-      <w:r>
-        <w:t>)-&gt;route('</w:t>
-      </w:r>
-      <w:proofErr w:type="spellStart"/>
-      <w:r>
-        <w:t>schedule.confirmation</w:t>
-      </w:r>
-      <w:proofErr w:type="spellEnd"/>
-      <w:r>
-        <w:t>', [</w:t>
-      </w:r>
-    </w:p>
-    <w:p>
-      <w:pPr>
-        <w:ind w:firstLine="0"/>
-        <w:jc w:val="left"/>
-      </w:pPr>
-      <w:r>
-        <w:t xml:space="preserve">                '</w:t>
-      </w:r>
-      <w:proofErr w:type="spellStart"/>
-      <w:r>
-        <w:t>student_real_name</w:t>
-      </w:r>
-      <w:proofErr w:type="spellEnd"/>
-      <w:r>
-        <w:t>' =&gt; $</w:t>
-      </w:r>
-      <w:proofErr w:type="spellStart"/>
-      <w:r>
-        <w:t>student_real_name</w:t>
-      </w:r>
-      <w:proofErr w:type="spellEnd"/>
-      <w:r>
-        <w:t>,</w:t>
-      </w:r>
-    </w:p>
-    <w:p>
-      <w:pPr>
-        <w:ind w:firstLine="0"/>
-        <w:jc w:val="left"/>
-      </w:pPr>
-      <w:r>
-        <w:t xml:space="preserve">                '</w:t>
-      </w:r>
-      <w:proofErr w:type="spellStart"/>
-      <w:r>
-        <w:t>enrollment_id</w:t>
-      </w:r>
-      <w:proofErr w:type="spellEnd"/>
-      <w:r>
-        <w:t>' =&gt; $</w:t>
-      </w:r>
-      <w:proofErr w:type="spellStart"/>
-      <w:r>
-        <w:t>enrollment_id</w:t>
-      </w:r>
-      <w:proofErr w:type="spellEnd"/>
-      <w:r>
-        <w:t>,</w:t>
-      </w:r>
-    </w:p>
-    <w:p>
-      <w:pPr>
-        <w:ind w:firstLine="0"/>
-        <w:jc w:val="left"/>
-      </w:pPr>
-      <w:r>
-        <w:t xml:space="preserve">            ]);</w:t>
-      </w:r>
-    </w:p>
-    <w:p>
-      <w:pPr>
-        <w:ind w:firstLine="0"/>
-        <w:jc w:val="left"/>
-      </w:pPr>
-      <w:r>
-        <w:t xml:space="preserve">        } else {</w:t>
-      </w:r>
-    </w:p>
-    <w:p>
-      <w:pPr>
-        <w:ind w:firstLine="0"/>
-        <w:jc w:val="left"/>
-      </w:pPr>
-      <w:r>
-        <w:lastRenderedPageBreak/>
-        <w:t xml:space="preserve">            return </w:t>
-      </w:r>
-      <w:proofErr w:type="gramStart"/>
-      <w:r>
-        <w:t>redirect(</w:t>
-      </w:r>
-      <w:proofErr w:type="gramEnd"/>
-      <w:r>
-        <w:t>)-&gt;route('</w:t>
-      </w:r>
-      <w:proofErr w:type="spellStart"/>
-      <w:r>
-        <w:t>schedule.form</w:t>
-      </w:r>
-      <w:proofErr w:type="spellEnd"/>
-      <w:r>
-        <w:t>', [</w:t>
-      </w:r>
-    </w:p>
-    <w:p>
-      <w:pPr>
-        <w:ind w:firstLine="0"/>
-        <w:jc w:val="left"/>
-      </w:pPr>
-      <w:r>
-        <w:t xml:space="preserve">                '</w:t>
-      </w:r>
-      <w:proofErr w:type="spellStart"/>
-      <w:r>
-        <w:t>student_real_name</w:t>
-      </w:r>
-      <w:proofErr w:type="spellEnd"/>
-      <w:r>
-        <w:t>' =&gt; $</w:t>
-      </w:r>
-      <w:proofErr w:type="spellStart"/>
-      <w:r>
-        <w:t>student_real_name</w:t>
-      </w:r>
-      <w:proofErr w:type="spellEnd"/>
-      <w:r>
-        <w:t>,</w:t>
-      </w:r>
-    </w:p>
-    <w:p>
-      <w:pPr>
-        <w:ind w:firstLine="0"/>
-        <w:jc w:val="left"/>
-      </w:pPr>
-      <w:r>
-        <w:t xml:space="preserve">                '</w:t>
-      </w:r>
-      <w:proofErr w:type="spellStart"/>
-      <w:r>
-        <w:t>enrollment_id</w:t>
-      </w:r>
-      <w:proofErr w:type="spellEnd"/>
-      <w:r>
-        <w:t>' =&gt; $</w:t>
-      </w:r>
-      <w:proofErr w:type="spellStart"/>
-      <w:r>
-        <w:t>enrollment_id</w:t>
-      </w:r>
-      <w:proofErr w:type="spellEnd"/>
-      <w:r>
-        <w:t>,</w:t>
-      </w:r>
-    </w:p>
-    <w:p>
-      <w:pPr>
-        <w:ind w:firstLine="0"/>
-        <w:jc w:val="left"/>
-      </w:pPr>
-      <w:r>
-        <w:t xml:space="preserve">                '</w:t>
-      </w:r>
-      <w:proofErr w:type="spellStart"/>
-      <w:r>
-        <w:t>meeting_number</w:t>
-      </w:r>
-      <w:proofErr w:type="spellEnd"/>
-      <w:r>
-        <w:t>' =&gt; $</w:t>
-      </w:r>
-      <w:proofErr w:type="spellStart"/>
-      <w:r>
-        <w:t>nextMeetingNumber</w:t>
-      </w:r>
-      <w:proofErr w:type="spellEnd"/>
-      <w:r>
-        <w:t>,</w:t>
-      </w:r>
-    </w:p>
-    <w:p>
-      <w:pPr>
-        <w:ind w:firstLine="0"/>
-        <w:jc w:val="left"/>
-      </w:pPr>
-      <w:r>
-        <w:t xml:space="preserve">            ]);</w:t>
-      </w:r>
-    </w:p>
-    <w:p>
-      <w:pPr>
-        <w:ind w:firstLine="0"/>
-        <w:jc w:val="left"/>
-      </w:pPr>
-      <w:r>
-        <w:t xml:space="preserve">        }</w:t>
-      </w:r>
-    </w:p>
-    <w:p>
-      <w:pPr>
-        <w:ind w:firstLine="0"/>
-        <w:jc w:val="left"/>
-      </w:pPr>
-      <w:r>
-        <w:t xml:space="preserve">    }</w:t>
-      </w:r>
-    </w:p>
-    <w:p>
-      <w:pPr>
-        <w:ind w:firstLine="0"/>
-        <w:jc w:val="left"/>
-      </w:pPr>
-    </w:p>
-    <w:p>
-      <w:pPr>
-        <w:ind w:firstLine="0"/>
-        <w:jc w:val="left"/>
-      </w:pPr>
-      <w:r>
-        <w:t xml:space="preserve">    public function </w:t>
-      </w:r>
-      <w:proofErr w:type="spellStart"/>
-      <w:proofErr w:type="gramStart"/>
-      <w:r>
-        <w:t>saveSchedule</w:t>
-      </w:r>
-      <w:proofErr w:type="spellEnd"/>
-      <w:r>
-        <w:t>(</w:t>
-      </w:r>
-      <w:proofErr w:type="gramEnd"/>
-      <w:r>
-        <w:t>Request $request, $</w:t>
-      </w:r>
-      <w:proofErr w:type="spellStart"/>
-      <w:r>
-        <w:t>student_real_name</w:t>
-      </w:r>
-      <w:proofErr w:type="spellEnd"/>
-      <w:r>
-        <w:t>, $</w:t>
-      </w:r>
-      <w:proofErr w:type="spellStart"/>
-      <w:r>
-        <w:t>enrollment_id</w:t>
-      </w:r>
-      <w:proofErr w:type="spellEnd"/>
-      <w:r>
-        <w:t>) {</w:t>
-      </w:r>
-    </w:p>
-    <w:p>
-      <w:pPr>
-        <w:ind w:firstLine="0"/>
-        <w:jc w:val="left"/>
-      </w:pPr>
-      <w:r>
-        <w:t xml:space="preserve">        // Save all meeting data to the database</w:t>
-      </w:r>
-    </w:p>
-    <w:p>
-      <w:pPr>
-        <w:ind w:firstLine="0"/>
-        <w:jc w:val="left"/>
-      </w:pPr>
-      <w:r>
-        <w:t xml:space="preserve">        $enrollment = </w:t>
-      </w:r>
-      <w:proofErr w:type="gramStart"/>
-      <w:r>
-        <w:t>Enrollment::</w:t>
-      </w:r>
-      <w:proofErr w:type="spellStart"/>
-      <w:proofErr w:type="gramEnd"/>
-      <w:r>
-        <w:t>findOrFail</w:t>
-      </w:r>
-      <w:proofErr w:type="spellEnd"/>
-      <w:r>
-        <w:t>($</w:t>
-      </w:r>
-      <w:proofErr w:type="spellStart"/>
-      <w:r>
-        <w:t>enrollment_id</w:t>
-      </w:r>
-      <w:proofErr w:type="spellEnd"/>
-      <w:r>
-        <w:t>);</w:t>
-      </w:r>
-    </w:p>
-    <w:p>
-      <w:pPr>
-        <w:ind w:firstLine="0"/>
-        <w:jc w:val="left"/>
-      </w:pPr>
-      <w:r>
-        <w:t xml:space="preserve">        $course = $enrollment-&gt;course;</w:t>
-      </w:r>
-    </w:p>
-    <w:p>
-      <w:pPr>
-        <w:ind w:firstLine="0"/>
-        <w:jc w:val="left"/>
-      </w:pPr>
-    </w:p>
-    <w:p>
-      <w:pPr>
-        <w:ind w:firstLine="0"/>
-        <w:jc w:val="left"/>
-      </w:pPr>
-      <w:r>
-        <w:t xml:space="preserve">        // Retrieve the submitted meetings from the request</w:t>
-      </w:r>
-    </w:p>
-    <w:p>
-      <w:pPr>
-        <w:ind w:firstLine="0"/>
-        <w:jc w:val="left"/>
-      </w:pPr>
-      <w:r>
-        <w:t xml:space="preserve">        $meetings = $request-&gt;input('meetings');</w:t>
-      </w:r>
-    </w:p>
-    <w:p>
-      <w:pPr>
-        <w:ind w:firstLine="0"/>
-        <w:jc w:val="left"/>
-      </w:pPr>
-    </w:p>
-    <w:p>
-      <w:pPr>
-        <w:ind w:firstLine="0"/>
-        <w:jc w:val="left"/>
-      </w:pPr>
-      <w:r>
-        <w:t xml:space="preserve">        // Save each meeting</w:t>
-      </w:r>
-    </w:p>
-    <w:p>
-      <w:pPr>
-        <w:ind w:firstLine="0"/>
-        <w:jc w:val="left"/>
-      </w:pPr>
-      <w:r>
-        <w:t xml:space="preserve">        foreach ($meetings as $</w:t>
-      </w:r>
-      <w:proofErr w:type="spellStart"/>
-      <w:r>
-        <w:t>meetingNumber</w:t>
-      </w:r>
-      <w:proofErr w:type="spellEnd"/>
-      <w:r>
-        <w:t xml:space="preserve"> =&gt; $</w:t>
-      </w:r>
-      <w:proofErr w:type="spellStart"/>
-      <w:r>
-        <w:t>meetingData</w:t>
-      </w:r>
-      <w:proofErr w:type="spellEnd"/>
-      <w:r>
-        <w:t>) {</w:t>
-      </w:r>
-    </w:p>
-    <w:p>
-      <w:pPr>
-        <w:ind w:firstLine="0"/>
-        <w:jc w:val="left"/>
-      </w:pPr>
-      <w:r>
-        <w:t xml:space="preserve">            $</w:t>
-      </w:r>
-      <w:proofErr w:type="spellStart"/>
-      <w:r>
-        <w:t>newSchedule</w:t>
-      </w:r>
-      <w:proofErr w:type="spellEnd"/>
-      <w:r>
-        <w:t xml:space="preserve"> = new </w:t>
-      </w:r>
-      <w:proofErr w:type="spellStart"/>
-      <w:proofErr w:type="gramStart"/>
-      <w:r>
-        <w:t>CourseSchedule</w:t>
-      </w:r>
-      <w:proofErr w:type="spellEnd"/>
-      <w:r>
-        <w:t>(</w:t>
-      </w:r>
-      <w:proofErr w:type="gramEnd"/>
-      <w:r>
-        <w:t>);</w:t>
-      </w:r>
-    </w:p>
-    <w:p>
-      <w:pPr>
-        <w:ind w:firstLine="0"/>
-        <w:jc w:val="left"/>
-      </w:pPr>
-      <w:r>
-        <w:t xml:space="preserve">            $</w:t>
-      </w:r>
-      <w:proofErr w:type="spellStart"/>
-      <w:r>
-        <w:t>newSchedule</w:t>
-      </w:r>
-      <w:proofErr w:type="spellEnd"/>
-      <w:r>
-        <w:t>-&gt;</w:t>
-      </w:r>
-      <w:proofErr w:type="spellStart"/>
-      <w:r>
-        <w:t>enrollment_id</w:t>
-      </w:r>
-      <w:proofErr w:type="spellEnd"/>
-      <w:r>
-        <w:t xml:space="preserve"> = $</w:t>
-      </w:r>
-      <w:proofErr w:type="spellStart"/>
-      <w:r>
-        <w:t>enrollment_id</w:t>
-      </w:r>
-      <w:proofErr w:type="spellEnd"/>
-      <w:r>
-        <w:t>;</w:t>
-      </w:r>
-    </w:p>
-    <w:p>
-      <w:pPr>
-        <w:ind w:firstLine="0"/>
-        <w:jc w:val="left"/>
-      </w:pPr>
-      <w:r>
-        <w:t xml:space="preserve">            $</w:t>
-      </w:r>
-      <w:proofErr w:type="spellStart"/>
-      <w:r>
-        <w:t>newSchedule</w:t>
-      </w:r>
-      <w:proofErr w:type="spellEnd"/>
-      <w:r>
-        <w:t>-&gt;</w:t>
-      </w:r>
-      <w:proofErr w:type="spellStart"/>
-      <w:r>
-        <w:t>course_id</w:t>
-      </w:r>
-      <w:proofErr w:type="spellEnd"/>
-      <w:r>
-        <w:t xml:space="preserve"> = $course-&gt;id;</w:t>
-      </w:r>
-    </w:p>
-    <w:p>
-      <w:pPr>
-        <w:ind w:firstLine="0"/>
-        <w:jc w:val="left"/>
-      </w:pPr>
-      <w:r>
-        <w:t xml:space="preserve">            $</w:t>
-      </w:r>
-      <w:proofErr w:type="spellStart"/>
-      <w:r>
-        <w:t>newSchedule</w:t>
-      </w:r>
-      <w:proofErr w:type="spellEnd"/>
-      <w:r>
-        <w:t>-&gt;</w:t>
-      </w:r>
-      <w:proofErr w:type="spellStart"/>
-      <w:r>
-        <w:t>instructor_id</w:t>
-      </w:r>
-      <w:proofErr w:type="spellEnd"/>
-      <w:r>
-        <w:t xml:space="preserve"> = $enrollment-&gt;</w:t>
-      </w:r>
-      <w:proofErr w:type="spellStart"/>
-      <w:r>
-        <w:t>instructor_id</w:t>
-      </w:r>
-      <w:proofErr w:type="spellEnd"/>
-      <w:r>
-        <w:t>;</w:t>
-      </w:r>
-    </w:p>
-    <w:p>
-      <w:pPr>
-        <w:ind w:firstLine="0"/>
-        <w:jc w:val="left"/>
-      </w:pPr>
-    </w:p>
-    <w:p>
-      <w:pPr>
-        <w:ind w:firstLine="0"/>
-        <w:jc w:val="left"/>
-      </w:pPr>
-      <w:r>
-        <w:t xml:space="preserve">            // Parse date and time</w:t>
-      </w:r>
-    </w:p>
-    <w:p>
-      <w:pPr>
-        <w:ind w:firstLine="0"/>
-        <w:jc w:val="left"/>
-      </w:pPr>
-      <w:r>
-        <w:t xml:space="preserve">            $</w:t>
-      </w:r>
-      <w:proofErr w:type="spellStart"/>
-      <w:r>
-        <w:t>newSchedule</w:t>
-      </w:r>
-      <w:proofErr w:type="spellEnd"/>
-      <w:r>
-        <w:t>-&gt;</w:t>
-      </w:r>
-      <w:proofErr w:type="spellStart"/>
-      <w:r>
-        <w:t>start_time</w:t>
-      </w:r>
-      <w:proofErr w:type="spellEnd"/>
-      <w:r>
-        <w:t xml:space="preserve"> = </w:t>
-      </w:r>
-      <w:proofErr w:type="gramStart"/>
-      <w:r>
-        <w:t>Carbon::</w:t>
-      </w:r>
-      <w:proofErr w:type="gramEnd"/>
-      <w:r>
-        <w:t>parse($</w:t>
-      </w:r>
-      <w:proofErr w:type="spellStart"/>
-      <w:r>
-        <w:t>meetingData</w:t>
-      </w:r>
-      <w:proofErr w:type="spellEnd"/>
-      <w:r>
-        <w:t>['date'] . ' ' . $</w:t>
-      </w:r>
-      <w:proofErr w:type="spellStart"/>
-      <w:r>
-        <w:t>meetingData</w:t>
-      </w:r>
-      <w:proofErr w:type="spellEnd"/>
-      <w:r>
-        <w:t>['</w:t>
-      </w:r>
-      <w:proofErr w:type="spellStart"/>
-      <w:r>
-        <w:t>start_time</w:t>
-      </w:r>
-      <w:proofErr w:type="spellEnd"/>
-      <w:r>
-        <w:t>']);</w:t>
-      </w:r>
-    </w:p>
-    <w:p>
-      <w:pPr>
-        <w:ind w:firstLine="0"/>
-        <w:jc w:val="left"/>
-      </w:pPr>
-      <w:r>
-        <w:t xml:space="preserve">            $</w:t>
-      </w:r>
-      <w:proofErr w:type="spellStart"/>
-      <w:r>
-        <w:t>newSchedule</w:t>
-      </w:r>
-      <w:proofErr w:type="spellEnd"/>
-      <w:r>
-        <w:t>-&gt;</w:t>
-      </w:r>
-      <w:proofErr w:type="spellStart"/>
-      <w:r>
-        <w:t>end_time</w:t>
-      </w:r>
-      <w:proofErr w:type="spellEnd"/>
-      <w:r>
-        <w:t xml:space="preserve"> = </w:t>
-      </w:r>
-      <w:proofErr w:type="gramStart"/>
-      <w:r>
-        <w:t>Carbon::</w:t>
-      </w:r>
-      <w:proofErr w:type="gramEnd"/>
-      <w:r>
-        <w:t>parse($</w:t>
-      </w:r>
-      <w:proofErr w:type="spellStart"/>
-      <w:r>
-        <w:t>meetingData</w:t>
-      </w:r>
-      <w:proofErr w:type="spellEnd"/>
-      <w:r>
-        <w:t>['date'] . ' ' . $</w:t>
-      </w:r>
-      <w:proofErr w:type="spellStart"/>
-      <w:r>
-        <w:t>meetingData</w:t>
-      </w:r>
-      <w:proofErr w:type="spellEnd"/>
-      <w:r>
-        <w:t>['</w:t>
-      </w:r>
-      <w:proofErr w:type="spellStart"/>
-      <w:r>
-        <w:t>end_time</w:t>
-      </w:r>
-      <w:proofErr w:type="spellEnd"/>
-      <w:r>
-        <w:t>']);</w:t>
-      </w:r>
-    </w:p>
-    <w:p>
-      <w:pPr>
-        <w:ind w:firstLine="0"/>
-        <w:jc w:val="left"/>
-      </w:pPr>
-      <w:r>
-        <w:t xml:space="preserve">            $</w:t>
-      </w:r>
-      <w:proofErr w:type="spellStart"/>
-      <w:r>
-        <w:t>newSchedule</w:t>
-      </w:r>
-      <w:proofErr w:type="spellEnd"/>
-      <w:r>
-        <w:t>-&gt;</w:t>
-      </w:r>
-      <w:proofErr w:type="spellStart"/>
-      <w:r>
-        <w:t>meeting_number</w:t>
-      </w:r>
-      <w:proofErr w:type="spellEnd"/>
-      <w:r>
-        <w:t xml:space="preserve"> = $</w:t>
-      </w:r>
-      <w:proofErr w:type="spellStart"/>
-      <w:r>
-        <w:t>meetingNumber</w:t>
-      </w:r>
-      <w:proofErr w:type="spellEnd"/>
-      <w:r>
-        <w:t>; // Convert to 1-based index</w:t>
       </w:r>
     </w:p>
     <w:p>
@@ -3910,14 +2258,1802 @@
       </w:r>
       <w:proofErr w:type="spellStart"/>
       <w:r>
+        <w:t>previousMeetingDate</w:t>
+      </w:r>
+      <w:proofErr w:type="spellEnd"/>
+      <w:r>
+        <w:t xml:space="preserve"> = </w:t>
+      </w:r>
+      <w:proofErr w:type="gramStart"/>
+      <w:r>
+        <w:t>session(</w:t>
+      </w:r>
+      <w:proofErr w:type="gramEnd"/>
+      <w:r>
+        <w:t>)-&gt;get("meeting_" . ($</w:t>
+      </w:r>
+      <w:proofErr w:type="spellStart"/>
+      <w:r>
+        <w:t>meeting_number</w:t>
+      </w:r>
+      <w:proofErr w:type="spellEnd"/>
+      <w:r>
+        <w:t xml:space="preserve"> - 1</w:t>
+      </w:r>
+      <w:proofErr w:type="gramStart"/>
+      <w:r>
+        <w:t>) .</w:t>
+      </w:r>
+      <w:proofErr w:type="gramEnd"/>
+      <w:r>
+        <w:t xml:space="preserve"> "_date");</w:t>
+      </w:r>
+    </w:p>
+    <w:p>
+      <w:pPr>
+        <w:ind w:firstLine="0"/>
+        <w:jc w:val="left"/>
+      </w:pPr>
+      <w:r>
+        <w:t xml:space="preserve">            $</w:t>
+      </w:r>
+      <w:proofErr w:type="spellStart"/>
+      <w:r>
+        <w:t>previousMeetingDateCarbon</w:t>
+      </w:r>
+      <w:proofErr w:type="spellEnd"/>
+      <w:r>
+        <w:t xml:space="preserve"> = </w:t>
+      </w:r>
+      <w:proofErr w:type="gramStart"/>
+      <w:r>
+        <w:t>\Carbon\Carbon::</w:t>
+      </w:r>
+      <w:proofErr w:type="gramEnd"/>
+      <w:r>
+        <w:t>parse($</w:t>
+      </w:r>
+      <w:proofErr w:type="spellStart"/>
+      <w:r>
+        <w:t>previousMeetingDate</w:t>
+      </w:r>
+      <w:proofErr w:type="spellEnd"/>
+      <w:r>
+        <w:t>);</w:t>
+      </w:r>
+    </w:p>
+    <w:p>
+      <w:pPr>
+        <w:ind w:firstLine="0"/>
+        <w:jc w:val="left"/>
+      </w:pPr>
+    </w:p>
+    <w:p>
+      <w:pPr>
+        <w:ind w:firstLine="0"/>
+        <w:jc w:val="left"/>
+      </w:pPr>
+      <w:r>
+        <w:t xml:space="preserve">            if ($</w:t>
+      </w:r>
+      <w:proofErr w:type="spellStart"/>
+      <w:r>
+        <w:t>currentDate</w:t>
+      </w:r>
+      <w:proofErr w:type="spellEnd"/>
+      <w:r>
+        <w:t>-&gt;</w:t>
+      </w:r>
+      <w:proofErr w:type="spellStart"/>
+      <w:r>
+        <w:t>lt</w:t>
+      </w:r>
+      <w:proofErr w:type="spellEnd"/>
+      <w:r>
+        <w:t>($</w:t>
+      </w:r>
+      <w:proofErr w:type="spellStart"/>
+      <w:r>
+        <w:t>previousMeetingDateCarbon</w:t>
+      </w:r>
+      <w:proofErr w:type="spellEnd"/>
+      <w:r>
+        <w:t>)) {</w:t>
+      </w:r>
+    </w:p>
+    <w:p>
+      <w:pPr>
+        <w:ind w:firstLine="0"/>
+        <w:jc w:val="left"/>
+      </w:pPr>
+      <w:r>
+        <w:t xml:space="preserve">                $request-&gt;</w:t>
+      </w:r>
+      <w:proofErr w:type="gramStart"/>
+      <w:r>
+        <w:t>session(</w:t>
+      </w:r>
+      <w:proofErr w:type="gramEnd"/>
+      <w:r>
+        <w:t>)-&gt;flash(</w:t>
+      </w:r>
+    </w:p>
+    <w:p>
+      <w:pPr>
+        <w:ind w:firstLine="0"/>
+        <w:jc w:val="left"/>
+      </w:pPr>
+      <w:r>
+        <w:t xml:space="preserve">                    'error',</w:t>
+      </w:r>
+    </w:p>
+    <w:p>
+      <w:pPr>
+        <w:ind w:firstLine="0"/>
+        <w:jc w:val="left"/>
+      </w:pPr>
+      <w:r>
+        <w:t xml:space="preserve">                    '</w:t>
+      </w:r>
+      <w:proofErr w:type="spellStart"/>
+      <w:r>
+        <w:t>Tanggal</w:t>
+      </w:r>
+      <w:proofErr w:type="spellEnd"/>
+      <w:r>
+        <w:t xml:space="preserve"> </w:t>
+      </w:r>
+      <w:proofErr w:type="spellStart"/>
+      <w:r>
+        <w:t>untuk</w:t>
+      </w:r>
+      <w:proofErr w:type="spellEnd"/>
+      <w:r>
+        <w:t xml:space="preserve"> </w:t>
+      </w:r>
+      <w:proofErr w:type="spellStart"/>
+      <w:r>
+        <w:t>Pertemuan</w:t>
+      </w:r>
+      <w:proofErr w:type="spellEnd"/>
+      <w:r>
+        <w:t xml:space="preserve"> </w:t>
+      </w:r>
+      <w:proofErr w:type="gramStart"/>
+      <w:r>
+        <w:t>' .</w:t>
+      </w:r>
+      <w:proofErr w:type="gramEnd"/>
+      <w:r>
+        <w:t xml:space="preserve"> $</w:t>
+      </w:r>
+      <w:proofErr w:type="spellStart"/>
+      <w:r>
+        <w:t>meeting_</w:t>
+      </w:r>
+      <w:proofErr w:type="gramStart"/>
+      <w:r>
+        <w:t>number</w:t>
+      </w:r>
+      <w:proofErr w:type="spellEnd"/>
+      <w:r>
+        <w:t xml:space="preserve"> .</w:t>
+      </w:r>
+      <w:proofErr w:type="gramEnd"/>
+      <w:r>
+        <w:t xml:space="preserve"> ' </w:t>
+      </w:r>
+      <w:proofErr w:type="spellStart"/>
+      <w:r>
+        <w:t>tidak</w:t>
+      </w:r>
+      <w:proofErr w:type="spellEnd"/>
+      <w:r>
+        <w:t xml:space="preserve"> </w:t>
+      </w:r>
+      <w:proofErr w:type="spellStart"/>
+      <w:r>
+        <w:t>boleh</w:t>
+      </w:r>
+      <w:proofErr w:type="spellEnd"/>
+      <w:r>
+        <w:t xml:space="preserve"> </w:t>
+      </w:r>
+      <w:proofErr w:type="spellStart"/>
+      <w:r>
+        <w:t>lebih</w:t>
+      </w:r>
+      <w:proofErr w:type="spellEnd"/>
+      <w:r>
+        <w:t xml:space="preserve"> </w:t>
+      </w:r>
+      <w:proofErr w:type="spellStart"/>
+      <w:r>
+        <w:t>awal</w:t>
+      </w:r>
+      <w:proofErr w:type="spellEnd"/>
+      <w:r>
+        <w:t xml:space="preserve"> </w:t>
+      </w:r>
+      <w:proofErr w:type="spellStart"/>
+      <w:r>
+        <w:t>dari</w:t>
+      </w:r>
+      <w:proofErr w:type="spellEnd"/>
+      <w:r>
+        <w:t xml:space="preserve"> </w:t>
+      </w:r>
+      <w:proofErr w:type="spellStart"/>
+      <w:r>
+        <w:t>tanggal</w:t>
+      </w:r>
+      <w:proofErr w:type="spellEnd"/>
+      <w:r>
+        <w:t xml:space="preserve"> </w:t>
+      </w:r>
+      <w:proofErr w:type="spellStart"/>
+      <w:r>
+        <w:t>Pertemuan</w:t>
+      </w:r>
+      <w:proofErr w:type="spellEnd"/>
+      <w:r>
+        <w:t xml:space="preserve"> </w:t>
+      </w:r>
+      <w:proofErr w:type="gramStart"/>
+      <w:r>
+        <w:t>' .</w:t>
+      </w:r>
+      <w:proofErr w:type="gramEnd"/>
+      <w:r>
+        <w:t xml:space="preserve"> ($</w:t>
+      </w:r>
+      <w:proofErr w:type="spellStart"/>
+      <w:r>
+        <w:t>meeting_number</w:t>
+      </w:r>
+      <w:proofErr w:type="spellEnd"/>
+      <w:r>
+        <w:t xml:space="preserve"> - 1</w:t>
+      </w:r>
+      <w:proofErr w:type="gramStart"/>
+      <w:r>
+        <w:t>) .</w:t>
+      </w:r>
+      <w:proofErr w:type="gramEnd"/>
+      <w:r>
+        <w:t xml:space="preserve"> ' (' . $</w:t>
+      </w:r>
+      <w:proofErr w:type="spellStart"/>
+      <w:r>
+        <w:t>previousMeetingDateCarbon</w:t>
+      </w:r>
+      <w:proofErr w:type="spellEnd"/>
+      <w:r>
+        <w:t>-&gt;</w:t>
+      </w:r>
+      <w:proofErr w:type="spellStart"/>
+      <w:proofErr w:type="gramStart"/>
+      <w:r>
+        <w:t>translatedFormat</w:t>
+      </w:r>
+      <w:proofErr w:type="spellEnd"/>
+      <w:r>
+        <w:t>(</w:t>
+      </w:r>
+      <w:proofErr w:type="gramEnd"/>
+      <w:r>
+        <w:t>'d F Y') . ').'</w:t>
+      </w:r>
+    </w:p>
+    <w:p>
+      <w:pPr>
+        <w:ind w:firstLine="0"/>
+        <w:jc w:val="left"/>
+      </w:pPr>
+      <w:r>
+        <w:t xml:space="preserve">                );</w:t>
+      </w:r>
+    </w:p>
+    <w:p>
+      <w:pPr>
+        <w:ind w:firstLine="0"/>
+        <w:jc w:val="left"/>
+      </w:pPr>
+      <w:r>
+        <w:t xml:space="preserve">                return redirect()-&gt;</w:t>
+      </w:r>
+      <w:proofErr w:type="gramStart"/>
+      <w:r>
+        <w:t>back(</w:t>
+      </w:r>
+      <w:proofErr w:type="gramEnd"/>
+      <w:r>
+        <w:t>);</w:t>
+      </w:r>
+    </w:p>
+    <w:p>
+      <w:pPr>
+        <w:ind w:firstLine="0"/>
+        <w:jc w:val="left"/>
+      </w:pPr>
+      <w:r>
+        <w:t xml:space="preserve">            }</w:t>
+      </w:r>
+    </w:p>
+    <w:p>
+      <w:pPr>
+        <w:ind w:firstLine="0"/>
+        <w:jc w:val="left"/>
+      </w:pPr>
+      <w:r>
+        <w:t xml:space="preserve">        }</w:t>
+      </w:r>
+    </w:p>
+    <w:p>
+      <w:pPr>
+        <w:ind w:firstLine="0"/>
+        <w:jc w:val="left"/>
+      </w:pPr>
+    </w:p>
+    <w:p>
+      <w:pPr>
+        <w:ind w:firstLine="0"/>
+        <w:jc w:val="left"/>
+      </w:pPr>
+      <w:r>
+        <w:t xml:space="preserve">        // Check for conflicts here (but don't store in database yet)</w:t>
+      </w:r>
+    </w:p>
+    <w:p>
+      <w:pPr>
+        <w:ind w:firstLine="0"/>
+        <w:jc w:val="left"/>
+      </w:pPr>
+      <w:r>
+        <w:t xml:space="preserve">        $</w:t>
+      </w:r>
+      <w:proofErr w:type="spellStart"/>
+      <w:r>
+        <w:t>existingSchedule</w:t>
+      </w:r>
+      <w:proofErr w:type="spellEnd"/>
+      <w:r>
+        <w:t xml:space="preserve"> = </w:t>
+      </w:r>
+      <w:proofErr w:type="spellStart"/>
+      <w:proofErr w:type="gramStart"/>
+      <w:r>
+        <w:t>courseSchedule</w:t>
+      </w:r>
+      <w:proofErr w:type="spellEnd"/>
+      <w:r>
+        <w:t>::</w:t>
+      </w:r>
+      <w:proofErr w:type="gramEnd"/>
+      <w:r>
+        <w:t>where(function ($query) use ($</w:t>
+      </w:r>
+      <w:proofErr w:type="spellStart"/>
+      <w:r>
+        <w:t>instructor_id</w:t>
+      </w:r>
+      <w:proofErr w:type="spellEnd"/>
+      <w:r>
+        <w:t>, $</w:t>
+      </w:r>
+      <w:proofErr w:type="spellStart"/>
+      <w:r>
+        <w:t>selectedStartTime</w:t>
+      </w:r>
+      <w:proofErr w:type="spellEnd"/>
+      <w:r>
+        <w:t>, $</w:t>
+      </w:r>
+      <w:proofErr w:type="spellStart"/>
+      <w:r>
+        <w:t>selectedEndTime</w:t>
+      </w:r>
+      <w:proofErr w:type="spellEnd"/>
+      <w:r>
+        <w:t>) {</w:t>
+      </w:r>
+    </w:p>
+    <w:p>
+      <w:pPr>
+        <w:ind w:firstLine="0"/>
+        <w:jc w:val="left"/>
+      </w:pPr>
+      <w:r>
+        <w:t xml:space="preserve">            $query-&gt;</w:t>
+      </w:r>
+      <w:proofErr w:type="gramStart"/>
+      <w:r>
+        <w:t>where(</w:t>
+      </w:r>
+      <w:proofErr w:type="gramEnd"/>
+      <w:r>
+        <w:t>'</w:t>
+      </w:r>
+      <w:proofErr w:type="spellStart"/>
+      <w:r>
+        <w:t>instructor_id</w:t>
+      </w:r>
+      <w:proofErr w:type="spellEnd"/>
+      <w:r>
+        <w:t>', $</w:t>
+      </w:r>
+      <w:proofErr w:type="spellStart"/>
+      <w:r>
+        <w:t>instructor_id</w:t>
+      </w:r>
+      <w:proofErr w:type="spellEnd"/>
+      <w:r>
+        <w:t>)</w:t>
+      </w:r>
+    </w:p>
+    <w:p>
+      <w:pPr>
+        <w:ind w:firstLine="0"/>
+        <w:jc w:val="left"/>
+      </w:pPr>
+      <w:r>
+        <w:t xml:space="preserve">                -&gt;</w:t>
+      </w:r>
+      <w:proofErr w:type="gramStart"/>
+      <w:r>
+        <w:t>where(</w:t>
+      </w:r>
+      <w:proofErr w:type="gramEnd"/>
+      <w:r>
+        <w:t>function ($q) use ($</w:t>
+      </w:r>
+      <w:proofErr w:type="spellStart"/>
+      <w:r>
+        <w:t>selectedStartTime</w:t>
+      </w:r>
+      <w:proofErr w:type="spellEnd"/>
+      <w:r>
+        <w:t>, $</w:t>
+      </w:r>
+      <w:proofErr w:type="spellStart"/>
+      <w:r>
+        <w:t>selectedEndTime</w:t>
+      </w:r>
+      <w:proofErr w:type="spellEnd"/>
+      <w:r>
+        <w:t>) {</w:t>
+      </w:r>
+    </w:p>
+    <w:p>
+      <w:pPr>
+        <w:ind w:firstLine="0"/>
+        <w:jc w:val="left"/>
+      </w:pPr>
+      <w:r>
+        <w:t xml:space="preserve">                    $q-&gt;</w:t>
+      </w:r>
+      <w:proofErr w:type="spellStart"/>
+      <w:proofErr w:type="gramStart"/>
+      <w:r>
+        <w:t>whereBetween</w:t>
+      </w:r>
+      <w:proofErr w:type="spellEnd"/>
+      <w:r>
+        <w:t>(</w:t>
+      </w:r>
+      <w:proofErr w:type="gramEnd"/>
+      <w:r>
+        <w:t>'</w:t>
+      </w:r>
+      <w:proofErr w:type="spellStart"/>
+      <w:r>
+        <w:t>start_time</w:t>
+      </w:r>
+      <w:proofErr w:type="spellEnd"/>
+      <w:r>
+        <w:t>', [$</w:t>
+      </w:r>
+      <w:proofErr w:type="spellStart"/>
+      <w:r>
+        <w:t>selectedStartTime</w:t>
+      </w:r>
+      <w:proofErr w:type="spellEnd"/>
+      <w:r>
+        <w:t>, $</w:t>
+      </w:r>
+      <w:proofErr w:type="spellStart"/>
+      <w:r>
+        <w:t>selectedEndTime</w:t>
+      </w:r>
+      <w:proofErr w:type="spellEnd"/>
+      <w:r>
+        <w:t>])</w:t>
+      </w:r>
+    </w:p>
+    <w:p>
+      <w:pPr>
+        <w:ind w:firstLine="0"/>
+        <w:jc w:val="left"/>
+      </w:pPr>
+      <w:r>
+        <w:t xml:space="preserve">                        -&gt;</w:t>
+      </w:r>
+      <w:proofErr w:type="spellStart"/>
+      <w:proofErr w:type="gramStart"/>
+      <w:r>
+        <w:t>orWhereBetween</w:t>
+      </w:r>
+      <w:proofErr w:type="spellEnd"/>
+      <w:r>
+        <w:t>(</w:t>
+      </w:r>
+      <w:proofErr w:type="gramEnd"/>
+      <w:r>
+        <w:t>'</w:t>
+      </w:r>
+      <w:proofErr w:type="spellStart"/>
+      <w:r>
+        <w:t>end_time</w:t>
+      </w:r>
+      <w:proofErr w:type="spellEnd"/>
+      <w:r>
+        <w:t>', [$</w:t>
+      </w:r>
+      <w:proofErr w:type="spellStart"/>
+      <w:r>
+        <w:t>selectedStartTime</w:t>
+      </w:r>
+      <w:proofErr w:type="spellEnd"/>
+      <w:r>
+        <w:t>, $</w:t>
+      </w:r>
+      <w:proofErr w:type="spellStart"/>
+      <w:r>
+        <w:t>selectedEndTime</w:t>
+      </w:r>
+      <w:proofErr w:type="spellEnd"/>
+      <w:r>
+        <w:t>])</w:t>
+      </w:r>
+    </w:p>
+    <w:p>
+      <w:pPr>
+        <w:ind w:firstLine="0"/>
+        <w:jc w:val="left"/>
+      </w:pPr>
+      <w:r>
+        <w:t xml:space="preserve">                        -&gt;</w:t>
+      </w:r>
+      <w:proofErr w:type="spellStart"/>
+      <w:proofErr w:type="gramStart"/>
+      <w:r>
+        <w:t>orWhere</w:t>
+      </w:r>
+      <w:proofErr w:type="spellEnd"/>
+      <w:r>
+        <w:t>(</w:t>
+      </w:r>
+      <w:proofErr w:type="gramEnd"/>
+      <w:r>
+        <w:t>function ($q) use ($</w:t>
+      </w:r>
+      <w:proofErr w:type="spellStart"/>
+      <w:r>
+        <w:t>selectedStartTime</w:t>
+      </w:r>
+      <w:proofErr w:type="spellEnd"/>
+      <w:r>
+        <w:t>, $</w:t>
+      </w:r>
+      <w:proofErr w:type="spellStart"/>
+      <w:r>
+        <w:t>selectedEndTime</w:t>
+      </w:r>
+      <w:proofErr w:type="spellEnd"/>
+      <w:r>
+        <w:t>) {</w:t>
+      </w:r>
+    </w:p>
+    <w:p>
+      <w:pPr>
+        <w:ind w:firstLine="0"/>
+        <w:jc w:val="left"/>
+      </w:pPr>
+      <w:r>
+        <w:t xml:space="preserve">                            $q-&gt;</w:t>
+      </w:r>
+      <w:proofErr w:type="gramStart"/>
+      <w:r>
+        <w:t>where(</w:t>
+      </w:r>
+      <w:proofErr w:type="gramEnd"/>
+      <w:r>
+        <w:t>'</w:t>
+      </w:r>
+      <w:proofErr w:type="spellStart"/>
+      <w:r>
+        <w:t>start_time</w:t>
+      </w:r>
+      <w:proofErr w:type="spellEnd"/>
+      <w:r>
+        <w:t>', '&lt;=', $</w:t>
+      </w:r>
+      <w:proofErr w:type="spellStart"/>
+      <w:r>
+        <w:t>selectedStartTime</w:t>
+      </w:r>
+      <w:proofErr w:type="spellEnd"/>
+      <w:r>
+        <w:t>)</w:t>
+      </w:r>
+    </w:p>
+    <w:p>
+      <w:pPr>
+        <w:ind w:firstLine="0"/>
+        <w:jc w:val="left"/>
+      </w:pPr>
+      <w:r>
+        <w:t xml:space="preserve">                                -&gt;</w:t>
+      </w:r>
+      <w:proofErr w:type="gramStart"/>
+      <w:r>
+        <w:t>where(</w:t>
+      </w:r>
+      <w:proofErr w:type="gramEnd"/>
+      <w:r>
+        <w:t>'</w:t>
+      </w:r>
+      <w:proofErr w:type="spellStart"/>
+      <w:r>
+        <w:t>end_time</w:t>
+      </w:r>
+      <w:proofErr w:type="spellEnd"/>
+      <w:r>
+        <w:t>', '&gt;=', $</w:t>
+      </w:r>
+      <w:proofErr w:type="spellStart"/>
+      <w:r>
+        <w:t>selectedEndTime</w:t>
+      </w:r>
+      <w:proofErr w:type="spellEnd"/>
+      <w:r>
+        <w:t>);</w:t>
+      </w:r>
+    </w:p>
+    <w:p>
+      <w:pPr>
+        <w:ind w:firstLine="0"/>
+        <w:jc w:val="left"/>
+      </w:pPr>
+      <w:r>
+        <w:t xml:space="preserve">                        });</w:t>
+      </w:r>
+    </w:p>
+    <w:p>
+      <w:pPr>
+        <w:ind w:firstLine="0"/>
+        <w:jc w:val="left"/>
+      </w:pPr>
+      <w:r>
+        <w:t xml:space="preserve">                });</w:t>
+      </w:r>
+    </w:p>
+    <w:p>
+      <w:pPr>
+        <w:ind w:firstLine="0"/>
+        <w:jc w:val="left"/>
+      </w:pPr>
+      <w:r>
+        <w:lastRenderedPageBreak/>
+        <w:t xml:space="preserve">        })-&gt;</w:t>
+      </w:r>
+      <w:proofErr w:type="gramStart"/>
+      <w:r>
+        <w:t>first(</w:t>
+      </w:r>
+      <w:proofErr w:type="gramEnd"/>
+      <w:r>
+        <w:t>);</w:t>
+      </w:r>
+    </w:p>
+    <w:p>
+      <w:pPr>
+        <w:ind w:firstLine="0"/>
+        <w:jc w:val="left"/>
+      </w:pPr>
+    </w:p>
+    <w:p>
+      <w:pPr>
+        <w:ind w:firstLine="0"/>
+        <w:jc w:val="left"/>
+      </w:pPr>
+      <w:r>
+        <w:t xml:space="preserve">        // When there's a conflicting schedule, return error</w:t>
+      </w:r>
+    </w:p>
+    <w:p>
+      <w:pPr>
+        <w:ind w:firstLine="0"/>
+        <w:jc w:val="left"/>
+      </w:pPr>
+      <w:r>
+        <w:t xml:space="preserve">        if ($</w:t>
+      </w:r>
+      <w:proofErr w:type="spellStart"/>
+      <w:r>
+        <w:t>existingSchedule</w:t>
+      </w:r>
+      <w:proofErr w:type="spellEnd"/>
+      <w:r>
+        <w:t>) {</w:t>
+      </w:r>
+    </w:p>
+    <w:p>
+      <w:pPr>
+        <w:ind w:firstLine="0"/>
+        <w:jc w:val="left"/>
+      </w:pPr>
+      <w:r>
+        <w:t xml:space="preserve">            $request-&gt;</w:t>
+      </w:r>
+      <w:proofErr w:type="gramStart"/>
+      <w:r>
+        <w:t>session(</w:t>
+      </w:r>
+      <w:proofErr w:type="gramEnd"/>
+      <w:r>
+        <w:t>)-&gt;flash('error', '</w:t>
+      </w:r>
+      <w:proofErr w:type="spellStart"/>
+      <w:r>
+        <w:t>Instruktur</w:t>
+      </w:r>
+      <w:proofErr w:type="spellEnd"/>
+      <w:r>
+        <w:t xml:space="preserve"> ' . $</w:t>
+      </w:r>
+      <w:proofErr w:type="spellStart"/>
+      <w:r>
+        <w:t>existingSchedule</w:t>
+      </w:r>
+      <w:proofErr w:type="spellEnd"/>
+      <w:r>
+        <w:t>-&gt;instructor-&gt;</w:t>
+      </w:r>
+      <w:proofErr w:type="spellStart"/>
+      <w:proofErr w:type="gramStart"/>
+      <w:r>
+        <w:t>fullname</w:t>
+      </w:r>
+      <w:proofErr w:type="spellEnd"/>
+      <w:r>
+        <w:t xml:space="preserve"> .</w:t>
+      </w:r>
+      <w:proofErr w:type="gramEnd"/>
+      <w:r>
+        <w:t xml:space="preserve"> ' </w:t>
+      </w:r>
+      <w:proofErr w:type="spellStart"/>
+      <w:r>
+        <w:t>sudah</w:t>
+      </w:r>
+      <w:proofErr w:type="spellEnd"/>
+      <w:r>
+        <w:t xml:space="preserve"> </w:t>
+      </w:r>
+      <w:proofErr w:type="spellStart"/>
+      <w:r>
+        <w:t>terjadwal</w:t>
+      </w:r>
+      <w:proofErr w:type="spellEnd"/>
+      <w:r>
+        <w:t xml:space="preserve"> pada </w:t>
+      </w:r>
+      <w:proofErr w:type="spellStart"/>
+      <w:r>
+        <w:t>pukul</w:t>
+      </w:r>
+      <w:proofErr w:type="spellEnd"/>
+      <w:r>
+        <w:t xml:space="preserve"> </w:t>
+      </w:r>
+      <w:proofErr w:type="gramStart"/>
+      <w:r>
+        <w:t>' .</w:t>
+      </w:r>
+      <w:proofErr w:type="gramEnd"/>
+      <w:r>
+        <w:t xml:space="preserve"> $request-&gt;</w:t>
+      </w:r>
+      <w:proofErr w:type="spellStart"/>
+      <w:r>
+        <w:t>course_</w:t>
+      </w:r>
+      <w:proofErr w:type="gramStart"/>
+      <w:r>
+        <w:t>time</w:t>
+      </w:r>
+      <w:proofErr w:type="spellEnd"/>
+      <w:r>
+        <w:t xml:space="preserve"> .</w:t>
+      </w:r>
+      <w:proofErr w:type="gramEnd"/>
+      <w:r>
+        <w:t xml:space="preserve"> ' di </w:t>
+      </w:r>
+      <w:proofErr w:type="gramStart"/>
+      <w:r>
+        <w:t>' .</w:t>
+      </w:r>
+      <w:proofErr w:type="gramEnd"/>
+      <w:r>
+        <w:t xml:space="preserve"> $</w:t>
+      </w:r>
+      <w:proofErr w:type="spellStart"/>
+      <w:r>
+        <w:t>currentDate</w:t>
+      </w:r>
+      <w:proofErr w:type="spellEnd"/>
+      <w:r>
+        <w:t>-&gt;</w:t>
+      </w:r>
+      <w:proofErr w:type="spellStart"/>
+      <w:proofErr w:type="gramStart"/>
+      <w:r>
+        <w:t>translatedFormat</w:t>
+      </w:r>
+      <w:proofErr w:type="spellEnd"/>
+      <w:r>
+        <w:t>(</w:t>
+      </w:r>
+      <w:proofErr w:type="gramEnd"/>
+      <w:r>
+        <w:t xml:space="preserve">'d F Y') . '. </w:t>
+      </w:r>
+      <w:proofErr w:type="spellStart"/>
+      <w:r>
+        <w:t>Silakan</w:t>
+      </w:r>
+      <w:proofErr w:type="spellEnd"/>
+      <w:r>
+        <w:t xml:space="preserve"> </w:t>
+      </w:r>
+      <w:proofErr w:type="spellStart"/>
+      <w:r>
+        <w:t>pilih</w:t>
+      </w:r>
+      <w:proofErr w:type="spellEnd"/>
+      <w:r>
+        <w:t xml:space="preserve"> </w:t>
+      </w:r>
+      <w:proofErr w:type="spellStart"/>
+      <w:r>
+        <w:t>waktu</w:t>
+      </w:r>
+      <w:proofErr w:type="spellEnd"/>
+      <w:r>
+        <w:t xml:space="preserve"> </w:t>
+      </w:r>
+      <w:proofErr w:type="spellStart"/>
+      <w:r>
+        <w:t>atau</w:t>
+      </w:r>
+      <w:proofErr w:type="spellEnd"/>
+      <w:r>
+        <w:t xml:space="preserve"> </w:t>
+      </w:r>
+      <w:proofErr w:type="spellStart"/>
+      <w:r>
+        <w:t>tanggal</w:t>
+      </w:r>
+      <w:proofErr w:type="spellEnd"/>
+      <w:r>
+        <w:t xml:space="preserve"> </w:t>
+      </w:r>
+      <w:proofErr w:type="spellStart"/>
+      <w:r>
+        <w:t>lain</w:t>
+      </w:r>
+      <w:proofErr w:type="spellEnd"/>
+      <w:r>
+        <w:t>.');</w:t>
+      </w:r>
+    </w:p>
+    <w:p>
+      <w:pPr>
+        <w:ind w:firstLine="0"/>
+        <w:jc w:val="left"/>
+      </w:pPr>
+      <w:r>
+        <w:t xml:space="preserve">            return redirect()-&gt;</w:t>
+      </w:r>
+      <w:proofErr w:type="gramStart"/>
+      <w:r>
+        <w:t>back(</w:t>
+      </w:r>
+      <w:proofErr w:type="gramEnd"/>
+      <w:r>
+        <w:t>);</w:t>
+      </w:r>
+    </w:p>
+    <w:p>
+      <w:pPr>
+        <w:ind w:firstLine="0"/>
+        <w:jc w:val="left"/>
+      </w:pPr>
+      <w:r>
+        <w:t xml:space="preserve">        }            </w:t>
+      </w:r>
+    </w:p>
+    <w:p>
+      <w:pPr>
+        <w:ind w:firstLine="0"/>
+        <w:jc w:val="left"/>
+      </w:pPr>
+    </w:p>
+    <w:p>
+      <w:pPr>
+        <w:ind w:firstLine="0"/>
+        <w:jc w:val="left"/>
+      </w:pPr>
+      <w:r>
+        <w:t xml:space="preserve">        // Store the selected meeting data in session</w:t>
+      </w:r>
+    </w:p>
+    <w:p>
+      <w:pPr>
+        <w:ind w:firstLine="0"/>
+        <w:jc w:val="left"/>
+      </w:pPr>
+      <w:r>
+        <w:t xml:space="preserve">        session()-&gt;put("meeting_{$</w:t>
+      </w:r>
+      <w:proofErr w:type="spellStart"/>
+      <w:r>
+        <w:t>meeting_</w:t>
+      </w:r>
+      <w:proofErr w:type="gramStart"/>
+      <w:r>
+        <w:t>number</w:t>
+      </w:r>
+      <w:proofErr w:type="spellEnd"/>
+      <w:r>
+        <w:t>}_</w:t>
+      </w:r>
+      <w:proofErr w:type="gramEnd"/>
+      <w:r>
+        <w:t>date", $request-&gt;</w:t>
+      </w:r>
+      <w:proofErr w:type="spellStart"/>
+      <w:r>
+        <w:t>course_date</w:t>
+      </w:r>
+      <w:proofErr w:type="spellEnd"/>
+      <w:r>
+        <w:t>);</w:t>
+      </w:r>
+    </w:p>
+    <w:p>
+      <w:pPr>
+        <w:ind w:firstLine="0"/>
+        <w:jc w:val="left"/>
+      </w:pPr>
+      <w:r>
+        <w:t xml:space="preserve">        session()-&gt;put("meeting_{$</w:t>
+      </w:r>
+      <w:proofErr w:type="spellStart"/>
+      <w:r>
+        <w:t>meeting_</w:t>
+      </w:r>
+      <w:proofErr w:type="gramStart"/>
+      <w:r>
+        <w:t>number</w:t>
+      </w:r>
+      <w:proofErr w:type="spellEnd"/>
+      <w:r>
+        <w:t>}_</w:t>
+      </w:r>
+      <w:proofErr w:type="gramEnd"/>
+      <w:r>
+        <w:t>time", $request-&gt;</w:t>
+      </w:r>
+      <w:proofErr w:type="spellStart"/>
+      <w:r>
+        <w:t>course_time</w:t>
+      </w:r>
+      <w:proofErr w:type="spellEnd"/>
+      <w:r>
+        <w:t>);</w:t>
+      </w:r>
+    </w:p>
+    <w:p>
+      <w:pPr>
+        <w:ind w:firstLine="0"/>
+        <w:jc w:val="left"/>
+      </w:pPr>
+    </w:p>
+    <w:p>
+      <w:pPr>
+        <w:ind w:firstLine="0"/>
+        <w:jc w:val="left"/>
+      </w:pPr>
+      <w:r>
+        <w:t xml:space="preserve">        // dd(session()-&gt;get("meeting_{$</w:t>
+      </w:r>
+      <w:proofErr w:type="spellStart"/>
+      <w:r>
+        <w:t>meeting_</w:t>
+      </w:r>
+      <w:proofErr w:type="gramStart"/>
+      <w:r>
+        <w:t>number</w:t>
+      </w:r>
+      <w:proofErr w:type="spellEnd"/>
+      <w:r>
+        <w:t>}_</w:t>
+      </w:r>
+      <w:proofErr w:type="gramEnd"/>
+      <w:r>
+        <w:t>date"), session()-&gt;get("meeting_{$</w:t>
+      </w:r>
+      <w:proofErr w:type="spellStart"/>
+      <w:r>
+        <w:t>meeting_number</w:t>
+      </w:r>
+      <w:proofErr w:type="spellEnd"/>
+      <w:r>
+        <w:t>}_time"));</w:t>
+      </w:r>
+    </w:p>
+    <w:p>
+      <w:pPr>
+        <w:ind w:firstLine="0"/>
+        <w:jc w:val="left"/>
+      </w:pPr>
+    </w:p>
+    <w:p>
+      <w:pPr>
+        <w:ind w:firstLine="0"/>
+        <w:jc w:val="left"/>
+      </w:pPr>
+      <w:r>
+        <w:t xml:space="preserve">        // Redirect to the next meeting or confirmation page</w:t>
+      </w:r>
+    </w:p>
+    <w:p>
+      <w:pPr>
+        <w:ind w:firstLine="0"/>
+        <w:jc w:val="left"/>
+      </w:pPr>
+      <w:r>
+        <w:t xml:space="preserve">        $</w:t>
+      </w:r>
+      <w:proofErr w:type="spellStart"/>
+      <w:r>
+        <w:t>nextMeetingNumber</w:t>
+      </w:r>
+      <w:proofErr w:type="spellEnd"/>
+      <w:r>
+        <w:t xml:space="preserve"> = $</w:t>
+      </w:r>
+      <w:proofErr w:type="spellStart"/>
+      <w:r>
+        <w:t>meeting_number</w:t>
+      </w:r>
+      <w:proofErr w:type="spellEnd"/>
+      <w:r>
+        <w:t xml:space="preserve"> + 1;</w:t>
+      </w:r>
+    </w:p>
+    <w:p>
+      <w:pPr>
+        <w:ind w:firstLine="0"/>
+        <w:jc w:val="left"/>
+      </w:pPr>
+    </w:p>
+    <w:p>
+      <w:pPr>
+        <w:ind w:firstLine="0"/>
+        <w:jc w:val="left"/>
+      </w:pPr>
+      <w:r>
+        <w:t xml:space="preserve">        if ($</w:t>
+      </w:r>
+      <w:proofErr w:type="spellStart"/>
+      <w:r>
+        <w:t>nextMeetingNumber</w:t>
+      </w:r>
+      <w:proofErr w:type="spellEnd"/>
+      <w:r>
+        <w:t xml:space="preserve"> &gt; $</w:t>
+      </w:r>
+      <w:proofErr w:type="spellStart"/>
+      <w:r>
+        <w:t>courseLength</w:t>
+      </w:r>
+      <w:proofErr w:type="spellEnd"/>
+      <w:r>
+        <w:t>) {</w:t>
+      </w:r>
+    </w:p>
+    <w:p>
+      <w:pPr>
+        <w:ind w:firstLine="0"/>
+        <w:jc w:val="left"/>
+      </w:pPr>
+      <w:r>
+        <w:t xml:space="preserve">            return </w:t>
+      </w:r>
+      <w:proofErr w:type="gramStart"/>
+      <w:r>
+        <w:t>redirect(</w:t>
+      </w:r>
+      <w:proofErr w:type="gramEnd"/>
+      <w:r>
+        <w:t>)-&gt;route('</w:t>
+      </w:r>
+      <w:proofErr w:type="spellStart"/>
+      <w:r>
+        <w:t>schedule.confirmation</w:t>
+      </w:r>
+      <w:proofErr w:type="spellEnd"/>
+      <w:r>
+        <w:t>', [</w:t>
+      </w:r>
+    </w:p>
+    <w:p>
+      <w:pPr>
+        <w:ind w:firstLine="0"/>
+        <w:jc w:val="left"/>
+      </w:pPr>
+      <w:r>
+        <w:t xml:space="preserve">                '</w:t>
+      </w:r>
+      <w:proofErr w:type="spellStart"/>
+      <w:r>
+        <w:t>student_real_name</w:t>
+      </w:r>
+      <w:proofErr w:type="spellEnd"/>
+      <w:r>
+        <w:t>' =&gt; $</w:t>
+      </w:r>
+      <w:proofErr w:type="spellStart"/>
+      <w:r>
+        <w:t>student_real_name</w:t>
+      </w:r>
+      <w:proofErr w:type="spellEnd"/>
+      <w:r>
+        <w:t>,</w:t>
+      </w:r>
+    </w:p>
+    <w:p>
+      <w:pPr>
+        <w:ind w:firstLine="0"/>
+        <w:jc w:val="left"/>
+      </w:pPr>
+      <w:r>
+        <w:t xml:space="preserve">                '</w:t>
+      </w:r>
+      <w:proofErr w:type="spellStart"/>
+      <w:r>
+        <w:t>enrollment_id</w:t>
+      </w:r>
+      <w:proofErr w:type="spellEnd"/>
+      <w:r>
+        <w:t>' =&gt; $</w:t>
+      </w:r>
+      <w:proofErr w:type="spellStart"/>
+      <w:r>
+        <w:t>enrollment_id</w:t>
+      </w:r>
+      <w:proofErr w:type="spellEnd"/>
+      <w:r>
+        <w:t>,</w:t>
+      </w:r>
+    </w:p>
+    <w:p>
+      <w:pPr>
+        <w:ind w:firstLine="0"/>
+        <w:jc w:val="left"/>
+      </w:pPr>
+      <w:r>
+        <w:t xml:space="preserve">            ]);</w:t>
+      </w:r>
+    </w:p>
+    <w:p>
+      <w:pPr>
+        <w:ind w:firstLine="0"/>
+        <w:jc w:val="left"/>
+      </w:pPr>
+      <w:r>
+        <w:t xml:space="preserve">        } else {</w:t>
+      </w:r>
+    </w:p>
+    <w:p>
+      <w:pPr>
+        <w:ind w:firstLine="0"/>
+        <w:jc w:val="left"/>
+      </w:pPr>
+      <w:r>
+        <w:t xml:space="preserve">            return </w:t>
+      </w:r>
+      <w:proofErr w:type="gramStart"/>
+      <w:r>
+        <w:t>redirect(</w:t>
+      </w:r>
+      <w:proofErr w:type="gramEnd"/>
+      <w:r>
+        <w:t>)-&gt;route('</w:t>
+      </w:r>
+      <w:proofErr w:type="spellStart"/>
+      <w:r>
+        <w:t>schedule.form</w:t>
+      </w:r>
+      <w:proofErr w:type="spellEnd"/>
+      <w:r>
+        <w:t>', [</w:t>
+      </w:r>
+    </w:p>
+    <w:p>
+      <w:pPr>
+        <w:ind w:firstLine="0"/>
+        <w:jc w:val="left"/>
+      </w:pPr>
+      <w:r>
+        <w:t xml:space="preserve">                '</w:t>
+      </w:r>
+      <w:proofErr w:type="spellStart"/>
+      <w:r>
+        <w:t>student_real_name</w:t>
+      </w:r>
+      <w:proofErr w:type="spellEnd"/>
+      <w:r>
+        <w:t>' =&gt; $</w:t>
+      </w:r>
+      <w:proofErr w:type="spellStart"/>
+      <w:r>
+        <w:t>student_real_name</w:t>
+      </w:r>
+      <w:proofErr w:type="spellEnd"/>
+      <w:r>
+        <w:t>,</w:t>
+      </w:r>
+    </w:p>
+    <w:p>
+      <w:pPr>
+        <w:ind w:firstLine="0"/>
+        <w:jc w:val="left"/>
+      </w:pPr>
+      <w:r>
+        <w:lastRenderedPageBreak/>
+        <w:t xml:space="preserve">                '</w:t>
+      </w:r>
+      <w:proofErr w:type="spellStart"/>
+      <w:r>
+        <w:t>enrollment_id</w:t>
+      </w:r>
+      <w:proofErr w:type="spellEnd"/>
+      <w:r>
+        <w:t>' =&gt; $</w:t>
+      </w:r>
+      <w:proofErr w:type="spellStart"/>
+      <w:r>
+        <w:t>enrollment_id</w:t>
+      </w:r>
+      <w:proofErr w:type="spellEnd"/>
+      <w:r>
+        <w:t>,</w:t>
+      </w:r>
+    </w:p>
+    <w:p>
+      <w:pPr>
+        <w:ind w:firstLine="0"/>
+        <w:jc w:val="left"/>
+      </w:pPr>
+      <w:r>
+        <w:t xml:space="preserve">                '</w:t>
+      </w:r>
+      <w:proofErr w:type="spellStart"/>
+      <w:r>
+        <w:t>meeting_number</w:t>
+      </w:r>
+      <w:proofErr w:type="spellEnd"/>
+      <w:r>
+        <w:t>' =&gt; $</w:t>
+      </w:r>
+      <w:proofErr w:type="spellStart"/>
+      <w:r>
+        <w:t>nextMeetingNumber</w:t>
+      </w:r>
+      <w:proofErr w:type="spellEnd"/>
+      <w:r>
+        <w:t>,</w:t>
+      </w:r>
+    </w:p>
+    <w:p>
+      <w:pPr>
+        <w:ind w:firstLine="0"/>
+        <w:jc w:val="left"/>
+      </w:pPr>
+      <w:r>
+        <w:t xml:space="preserve">            ]);</w:t>
+      </w:r>
+    </w:p>
+    <w:p>
+      <w:pPr>
+        <w:ind w:firstLine="0"/>
+        <w:jc w:val="left"/>
+      </w:pPr>
+      <w:r>
+        <w:t xml:space="preserve">        }</w:t>
+      </w:r>
+    </w:p>
+    <w:p>
+      <w:pPr>
+        <w:ind w:firstLine="0"/>
+        <w:jc w:val="left"/>
+      </w:pPr>
+      <w:r>
+        <w:t xml:space="preserve">    }</w:t>
+      </w:r>
+    </w:p>
+    <w:p>
+      <w:pPr>
+        <w:ind w:firstLine="0"/>
+        <w:jc w:val="left"/>
+      </w:pPr>
+    </w:p>
+    <w:p>
+      <w:pPr>
+        <w:ind w:firstLine="0"/>
+        <w:jc w:val="left"/>
+      </w:pPr>
+      <w:r>
+        <w:t xml:space="preserve">    public function </w:t>
+      </w:r>
+      <w:proofErr w:type="spellStart"/>
+      <w:proofErr w:type="gramStart"/>
+      <w:r>
+        <w:t>saveSchedule</w:t>
+      </w:r>
+      <w:proofErr w:type="spellEnd"/>
+      <w:r>
+        <w:t>(</w:t>
+      </w:r>
+      <w:proofErr w:type="gramEnd"/>
+      <w:r>
+        <w:t>Request $request, $</w:t>
+      </w:r>
+      <w:proofErr w:type="spellStart"/>
+      <w:r>
+        <w:t>student_real_name</w:t>
+      </w:r>
+      <w:proofErr w:type="spellEnd"/>
+      <w:r>
+        <w:t>, $</w:t>
+      </w:r>
+      <w:proofErr w:type="spellStart"/>
+      <w:r>
+        <w:t>enrollment_id</w:t>
+      </w:r>
+      <w:proofErr w:type="spellEnd"/>
+      <w:r>
+        <w:t>) {</w:t>
+      </w:r>
+    </w:p>
+    <w:p>
+      <w:pPr>
+        <w:ind w:firstLine="0"/>
+        <w:jc w:val="left"/>
+      </w:pPr>
+      <w:r>
+        <w:t xml:space="preserve">        // Save all meeting data to the database</w:t>
+      </w:r>
+    </w:p>
+    <w:p>
+      <w:pPr>
+        <w:ind w:firstLine="0"/>
+        <w:jc w:val="left"/>
+      </w:pPr>
+      <w:r>
+        <w:t xml:space="preserve">        $enrollment = </w:t>
+      </w:r>
+      <w:proofErr w:type="gramStart"/>
+      <w:r>
+        <w:t>Enrollment::</w:t>
+      </w:r>
+      <w:proofErr w:type="spellStart"/>
+      <w:proofErr w:type="gramEnd"/>
+      <w:r>
+        <w:t>findOrFail</w:t>
+      </w:r>
+      <w:proofErr w:type="spellEnd"/>
+      <w:r>
+        <w:t>($</w:t>
+      </w:r>
+      <w:proofErr w:type="spellStart"/>
+      <w:r>
+        <w:t>enrollment_id</w:t>
+      </w:r>
+      <w:proofErr w:type="spellEnd"/>
+      <w:r>
+        <w:t>);</w:t>
+      </w:r>
+    </w:p>
+    <w:p>
+      <w:pPr>
+        <w:ind w:firstLine="0"/>
+        <w:jc w:val="left"/>
+      </w:pPr>
+      <w:r>
+        <w:t xml:space="preserve">        $course = $enrollment-&gt;course;</w:t>
+      </w:r>
+    </w:p>
+    <w:p>
+      <w:pPr>
+        <w:ind w:firstLine="0"/>
+        <w:jc w:val="left"/>
+      </w:pPr>
+    </w:p>
+    <w:p>
+      <w:pPr>
+        <w:ind w:firstLine="0"/>
+        <w:jc w:val="left"/>
+      </w:pPr>
+      <w:r>
+        <w:t xml:space="preserve">        // Retrieve the submitted meetings from the request</w:t>
+      </w:r>
+    </w:p>
+    <w:p>
+      <w:pPr>
+        <w:ind w:firstLine="0"/>
+        <w:jc w:val="left"/>
+      </w:pPr>
+      <w:r>
+        <w:t xml:space="preserve">        $meetings = $request-&gt;input('meetings');</w:t>
+      </w:r>
+    </w:p>
+    <w:p>
+      <w:pPr>
+        <w:ind w:firstLine="0"/>
+        <w:jc w:val="left"/>
+      </w:pPr>
+    </w:p>
+    <w:p>
+      <w:pPr>
+        <w:ind w:firstLine="0"/>
+        <w:jc w:val="left"/>
+      </w:pPr>
+      <w:r>
+        <w:t xml:space="preserve">        // Save each meeting</w:t>
+      </w:r>
+    </w:p>
+    <w:p>
+      <w:pPr>
+        <w:ind w:firstLine="0"/>
+        <w:jc w:val="left"/>
+      </w:pPr>
+      <w:r>
+        <w:t xml:space="preserve">        foreach ($meetings as $</w:t>
+      </w:r>
+      <w:proofErr w:type="spellStart"/>
+      <w:r>
+        <w:t>meetingNumber</w:t>
+      </w:r>
+      <w:proofErr w:type="spellEnd"/>
+      <w:r>
+        <w:t xml:space="preserve"> =&gt; $</w:t>
+      </w:r>
+      <w:proofErr w:type="spellStart"/>
+      <w:r>
+        <w:t>meetingData</w:t>
+      </w:r>
+      <w:proofErr w:type="spellEnd"/>
+      <w:r>
+        <w:t>) {</w:t>
+      </w:r>
+    </w:p>
+    <w:p>
+      <w:pPr>
+        <w:ind w:firstLine="0"/>
+        <w:jc w:val="left"/>
+      </w:pPr>
+      <w:r>
+        <w:t xml:space="preserve">            $</w:t>
+      </w:r>
+      <w:proofErr w:type="spellStart"/>
+      <w:r>
         <w:t>newSchedule</w:t>
       </w:r>
       <w:proofErr w:type="spellEnd"/>
       <w:r>
+        <w:t xml:space="preserve"> = new </w:t>
+      </w:r>
+      <w:proofErr w:type="spellStart"/>
+      <w:proofErr w:type="gramStart"/>
+      <w:r>
+        <w:t>CourseSchedule</w:t>
+      </w:r>
+      <w:proofErr w:type="spellEnd"/>
+      <w:r>
+        <w:t>(</w:t>
+      </w:r>
+      <w:proofErr w:type="gramEnd"/>
+      <w:r>
+        <w:t>);</w:t>
+      </w:r>
+    </w:p>
+    <w:p>
+      <w:pPr>
+        <w:ind w:firstLine="0"/>
+        <w:jc w:val="left"/>
+      </w:pPr>
+      <w:r>
+        <w:t xml:space="preserve">            $</w:t>
+      </w:r>
+      <w:proofErr w:type="spellStart"/>
+      <w:r>
+        <w:t>newSchedule</w:t>
+      </w:r>
+      <w:proofErr w:type="spellEnd"/>
+      <w:r>
         <w:t>-&gt;</w:t>
       </w:r>
       <w:proofErr w:type="spellStart"/>
       <w:r>
+        <w:t>enrollment_id</w:t>
+      </w:r>
+      <w:proofErr w:type="spellEnd"/>
+      <w:r>
+        <w:t xml:space="preserve"> = $</w:t>
+      </w:r>
+      <w:proofErr w:type="spellStart"/>
+      <w:r>
+        <w:t>enrollment_id</w:t>
+      </w:r>
+      <w:proofErr w:type="spellEnd"/>
+      <w:r>
+        <w:t>;</w:t>
+      </w:r>
+    </w:p>
+    <w:p>
+      <w:pPr>
+        <w:ind w:firstLine="0"/>
+        <w:jc w:val="left"/>
+      </w:pPr>
+      <w:r>
+        <w:t xml:space="preserve">            $</w:t>
+      </w:r>
+      <w:proofErr w:type="spellStart"/>
+      <w:r>
+        <w:t>newSchedule</w:t>
+      </w:r>
+      <w:proofErr w:type="spellEnd"/>
+      <w:r>
+        <w:t>-&gt;</w:t>
+      </w:r>
+      <w:proofErr w:type="spellStart"/>
+      <w:r>
+        <w:t>course_id</w:t>
+      </w:r>
+      <w:proofErr w:type="spellEnd"/>
+      <w:r>
+        <w:t xml:space="preserve"> = $course-&gt;id;</w:t>
+      </w:r>
+    </w:p>
+    <w:p>
+      <w:pPr>
+        <w:ind w:firstLine="0"/>
+        <w:jc w:val="left"/>
+      </w:pPr>
+      <w:r>
+        <w:t xml:space="preserve">            $</w:t>
+      </w:r>
+      <w:proofErr w:type="spellStart"/>
+      <w:r>
+        <w:t>newSchedule</w:t>
+      </w:r>
+      <w:proofErr w:type="spellEnd"/>
+      <w:r>
+        <w:t>-&gt;</w:t>
+      </w:r>
+      <w:proofErr w:type="spellStart"/>
+      <w:r>
+        <w:t>instructor_id</w:t>
+      </w:r>
+      <w:proofErr w:type="spellEnd"/>
+      <w:r>
+        <w:t xml:space="preserve"> = $enrollment-&gt;</w:t>
+      </w:r>
+      <w:proofErr w:type="spellStart"/>
+      <w:r>
+        <w:t>instructor_id</w:t>
+      </w:r>
+      <w:proofErr w:type="spellEnd"/>
+      <w:r>
+        <w:t>;</w:t>
+      </w:r>
+    </w:p>
+    <w:p>
+      <w:pPr>
+        <w:ind w:firstLine="0"/>
+        <w:jc w:val="left"/>
+      </w:pPr>
+    </w:p>
+    <w:p>
+      <w:pPr>
+        <w:ind w:firstLine="0"/>
+        <w:jc w:val="left"/>
+      </w:pPr>
+      <w:r>
+        <w:t xml:space="preserve">            // Parse date and time</w:t>
+      </w:r>
+    </w:p>
+    <w:p>
+      <w:pPr>
+        <w:ind w:firstLine="0"/>
+        <w:jc w:val="left"/>
+      </w:pPr>
+      <w:r>
+        <w:t xml:space="preserve">            $</w:t>
+      </w:r>
+      <w:proofErr w:type="spellStart"/>
+      <w:r>
+        <w:t>newSchedule</w:t>
+      </w:r>
+      <w:proofErr w:type="spellEnd"/>
+      <w:r>
+        <w:t>-&gt;</w:t>
+      </w:r>
+      <w:proofErr w:type="spellStart"/>
+      <w:r>
+        <w:t>start_time</w:t>
+      </w:r>
+      <w:proofErr w:type="spellEnd"/>
+      <w:r>
+        <w:t xml:space="preserve"> = </w:t>
+      </w:r>
+      <w:proofErr w:type="gramStart"/>
+      <w:r>
+        <w:t>Carbon::</w:t>
+      </w:r>
+      <w:proofErr w:type="gramEnd"/>
+      <w:r>
+        <w:t>parse($</w:t>
+      </w:r>
+      <w:proofErr w:type="spellStart"/>
+      <w:r>
+        <w:t>meetingData</w:t>
+      </w:r>
+      <w:proofErr w:type="spellEnd"/>
+      <w:r>
+        <w:t>['date'] . ' ' . $</w:t>
+      </w:r>
+      <w:proofErr w:type="spellStart"/>
+      <w:r>
+        <w:t>meetingData</w:t>
+      </w:r>
+      <w:proofErr w:type="spellEnd"/>
+      <w:r>
+        <w:t>['</w:t>
+      </w:r>
+      <w:proofErr w:type="spellStart"/>
+      <w:r>
+        <w:t>start_time</w:t>
+      </w:r>
+      <w:proofErr w:type="spellEnd"/>
+      <w:r>
+        <w:t>']);</w:t>
+      </w:r>
+    </w:p>
+    <w:p>
+      <w:pPr>
+        <w:ind w:firstLine="0"/>
+        <w:jc w:val="left"/>
+      </w:pPr>
+      <w:r>
+        <w:t xml:space="preserve">            $</w:t>
+      </w:r>
+      <w:proofErr w:type="spellStart"/>
+      <w:r>
+        <w:t>newSchedule</w:t>
+      </w:r>
+      <w:proofErr w:type="spellEnd"/>
+      <w:r>
+        <w:t>-&gt;</w:t>
+      </w:r>
+      <w:proofErr w:type="spellStart"/>
+      <w:r>
+        <w:t>end_time</w:t>
+      </w:r>
+      <w:proofErr w:type="spellEnd"/>
+      <w:r>
+        <w:t xml:space="preserve"> = </w:t>
+      </w:r>
+      <w:proofErr w:type="gramStart"/>
+      <w:r>
+        <w:t>Carbon::</w:t>
+      </w:r>
+      <w:proofErr w:type="gramEnd"/>
+      <w:r>
+        <w:t>parse($</w:t>
+      </w:r>
+      <w:proofErr w:type="spellStart"/>
+      <w:r>
+        <w:t>meetingData</w:t>
+      </w:r>
+      <w:proofErr w:type="spellEnd"/>
+      <w:r>
+        <w:t>['date'] . ' ' . $</w:t>
+      </w:r>
+      <w:proofErr w:type="spellStart"/>
+      <w:r>
+        <w:t>meetingData</w:t>
+      </w:r>
+      <w:proofErr w:type="spellEnd"/>
+      <w:r>
+        <w:t>['</w:t>
+      </w:r>
+      <w:proofErr w:type="spellStart"/>
+      <w:r>
+        <w:t>end_time</w:t>
+      </w:r>
+      <w:proofErr w:type="spellEnd"/>
+      <w:r>
+        <w:t>']);</w:t>
+      </w:r>
+    </w:p>
+    <w:p>
+      <w:pPr>
+        <w:ind w:firstLine="0"/>
+        <w:jc w:val="left"/>
+      </w:pPr>
+      <w:r>
+        <w:t xml:space="preserve">            $</w:t>
+      </w:r>
+      <w:proofErr w:type="spellStart"/>
+      <w:r>
+        <w:t>newSchedule</w:t>
+      </w:r>
+      <w:proofErr w:type="spellEnd"/>
+      <w:r>
+        <w:t>-&gt;</w:t>
+      </w:r>
+      <w:proofErr w:type="spellStart"/>
+      <w:r>
+        <w:t>meeting_number</w:t>
+      </w:r>
+      <w:proofErr w:type="spellEnd"/>
+      <w:r>
+        <w:t xml:space="preserve"> = $</w:t>
+      </w:r>
+      <w:proofErr w:type="spellStart"/>
+      <w:r>
+        <w:t>meetingNumber</w:t>
+      </w:r>
+      <w:proofErr w:type="spellEnd"/>
+      <w:r>
+        <w:t>; // Convert to 1-based index</w:t>
+      </w:r>
+    </w:p>
+    <w:p>
+      <w:pPr>
+        <w:ind w:firstLine="0"/>
+        <w:jc w:val="left"/>
+      </w:pPr>
+      <w:r>
+        <w:t xml:space="preserve">            $</w:t>
+      </w:r>
+      <w:proofErr w:type="spellStart"/>
+      <w:r>
+        <w:t>newSchedule</w:t>
+      </w:r>
+      <w:proofErr w:type="spellEnd"/>
+      <w:r>
+        <w:t>-&gt;</w:t>
+      </w:r>
+      <w:proofErr w:type="spellStart"/>
+      <w:r>
         <w:t>theoryStatus</w:t>
       </w:r>
       <w:proofErr w:type="spellEnd"/>
@@ -4183,8 +4319,15 @@
         <w:ind w:firstLine="0"/>
         <w:jc w:val="left"/>
         <w:sectPr>
+          <w:headerReference w:type="even" r:id="rId8"/>
+          <w:headerReference w:type="default" r:id="rId9"/>
+          <w:footerReference w:type="even" r:id="rId10"/>
+          <w:footerReference w:type="default" r:id="rId11"/>
+          <w:headerReference w:type="first" r:id="rId12"/>
+          <w:footerReference w:type="first" r:id="rId13"/>
           <w:pgSz w:w="11906" w:h="16838"/>
           <w:pgMar w:top="2267" w:right="1700" w:bottom="1700" w:left="2267" w:header="720" w:footer="720" w:gutter="0"/>
+          <w:pgNumType w:start="1" w:chapStyle="6"/>
           <w:cols w:space="720"/>
           <w:docGrid w:linePitch="326"/>
         </w:sectPr>
@@ -4195,15 +4338,154 @@
     </w:p>
     <w:p>
       <w:pPr>
-        <w:pStyle w:val="Heading1"/>
-        <w:spacing w:after="480"/>
+        <w:pStyle w:val="Heading6"/>
       </w:pPr>
       <w:r>
         <w:lastRenderedPageBreak/>
-        <w:t xml:space="preserve">LAMPIRAN </w:t>
-      </w:r>
-      <w:r>
-        <w:t>B</w:t>
+        <w:t>Lampiran B</w:t>
+      </w:r>
+    </w:p>
+    <w:p>
+      <w:r>
+        <w:rPr>
+          <w:noProof/>
+        </w:rPr>
+        <mc:AlternateContent>
+          <mc:Choice Requires="wps">
+            <w:drawing>
+              <wp:anchor distT="45720" distB="45720" distL="114300" distR="114300" simplePos="0" relativeHeight="251661312" behindDoc="0" locked="0" layoutInCell="1" allowOverlap="1" wp14:anchorId="53E22185" wp14:editId="4FC1B258">
+                <wp:simplePos x="0" y="0"/>
+                <wp:positionH relativeFrom="margin">
+                  <wp:posOffset>0</wp:posOffset>
+                </wp:positionH>
+                <wp:positionV relativeFrom="margin">
+                  <wp:align>center</wp:align>
+                </wp:positionV>
+                <wp:extent cx="5039995" cy="1151890"/>
+                <wp:effectExtent l="0" t="0" r="8255" b="0"/>
+                <wp:wrapSquare wrapText="bothSides"/>
+                <wp:docPr id="1" name="Text Box 2"/>
+                <wp:cNvGraphicFramePr>
+                  <a:graphicFrameLocks xmlns:a="http://schemas.openxmlformats.org/drawingml/2006/main"/>
+                </wp:cNvGraphicFramePr>
+                <a:graphic xmlns:a="http://schemas.openxmlformats.org/drawingml/2006/main">
+                  <a:graphicData uri="http://schemas.microsoft.com/office/word/2010/wordprocessingShape">
+                    <wps:wsp>
+                      <wps:cNvSpPr txBox="1">
+                        <a:spLocks noChangeArrowheads="1"/>
+                      </wps:cNvSpPr>
+                      <wps:spPr bwMode="auto">
+                        <a:xfrm>
+                          <a:off x="0" y="0"/>
+                          <a:ext cx="5039995" cy="1151890"/>
+                        </a:xfrm>
+                        <a:prstGeom prst="rect">
+                          <a:avLst/>
+                        </a:prstGeom>
+                        <a:solidFill>
+                          <a:srgbClr val="FFFFFF"/>
+                        </a:solidFill>
+                        <a:ln w="9525">
+                          <a:noFill/>
+                          <a:miter lim="800000"/>
+                          <a:headEnd/>
+                          <a:tailEnd/>
+                        </a:ln>
+                      </wps:spPr>
+                      <wps:txbx>
+                        <w:txbxContent>
+                          <w:p>
+                            <w:pPr>
+                              <w:ind w:firstLine="0"/>
+                              <w:jc w:val="center"/>
+                              <w:rPr>
+                                <w:b/>
+                                <w:bCs/>
+                                <w:sz w:val="96"/>
+                                <w:szCs w:val="96"/>
+                              </w:rPr>
+                            </w:pPr>
+                            <w:r>
+                              <w:rPr>
+                                <w:b/>
+                                <w:bCs/>
+                                <w:sz w:val="96"/>
+                                <w:szCs w:val="96"/>
+                              </w:rPr>
+                              <w:t xml:space="preserve">LAMPIRAN </w:t>
+                            </w:r>
+                            <w:r>
+                              <w:rPr>
+                                <w:b/>
+                                <w:bCs/>
+                                <w:sz w:val="96"/>
+                                <w:szCs w:val="96"/>
+                              </w:rPr>
+                              <w:t>B</w:t>
+                            </w:r>
+                          </w:p>
+                        </w:txbxContent>
+                      </wps:txbx>
+                      <wps:bodyPr rot="0" vert="horz" wrap="square" lIns="91440" tIns="45720" rIns="91440" bIns="45720" anchor="t" anchorCtr="0">
+                        <a:spAutoFit/>
+                      </wps:bodyPr>
+                    </wps:wsp>
+                  </a:graphicData>
+                </a:graphic>
+                <wp14:sizeRelH relativeFrom="margin">
+                  <wp14:pctWidth>0</wp14:pctWidth>
+                </wp14:sizeRelH>
+                <wp14:sizeRelV relativeFrom="margin">
+                  <wp14:pctHeight>20000</wp14:pctHeight>
+                </wp14:sizeRelV>
+              </wp:anchor>
+            </w:drawing>
+          </mc:Choice>
+          <mc:Fallback>
+            <w:pict>
+              <v:shape w14:anchorId="53E22185" id="_x0000_s1027" type="#_x0000_t202" style="position:absolute;left:0;text-align:left;margin-left:0;margin-top:0;width:396.85pt;height:90.7pt;z-index:251661312;visibility:visible;mso-wrap-style:square;mso-width-percent:0;mso-height-percent:200;mso-wrap-distance-left:9pt;mso-wrap-distance-top:3.6pt;mso-wrap-distance-right:9pt;mso-wrap-distance-bottom:3.6pt;mso-position-horizontal:absolute;mso-position-horizontal-relative:margin;mso-position-vertical:center;mso-position-vertical-relative:margin;mso-width-percent:0;mso-height-percent:200;mso-width-relative:margin;mso-height-relative:margin;v-text-anchor:top" o:gfxdata="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" stroked="f">
+                <v:textbox style="mso-fit-shape-to-text:t">
+                  <w:txbxContent>
+                    <w:p>
+                      <w:pPr>
+                        <w:ind w:firstLine="0"/>
+                        <w:jc w:val="center"/>
+                        <w:rPr>
+                          <w:b/>
+                          <w:bCs/>
+                          <w:sz w:val="96"/>
+                          <w:szCs w:val="96"/>
+                        </w:rPr>
+                      </w:pPr>
+                      <w:r>
+                        <w:rPr>
+                          <w:b/>
+                          <w:bCs/>
+                          <w:sz w:val="96"/>
+                          <w:szCs w:val="96"/>
+                        </w:rPr>
+                        <w:t xml:space="preserve">LAMPIRAN </w:t>
+                      </w:r>
+                      <w:r>
+                        <w:rPr>
+                          <w:b/>
+                          <w:bCs/>
+                          <w:sz w:val="96"/>
+                          <w:szCs w:val="96"/>
+                        </w:rPr>
+                        <w:t>B</w:t>
+                      </w:r>
+                    </w:p>
+                  </w:txbxContent>
+                </v:textbox>
+                <w10:wrap type="square" anchorx="margin" anchory="margin"/>
+              </v:shape>
+            </w:pict>
+          </mc:Fallback>
+        </mc:AlternateContent>
+      </w:r>
+      <w:r>
+        <w:br w:type="page"/>
       </w:r>
     </w:p>
     <w:p>
@@ -4216,6 +4498,7 @@
       </w:pPr>
       <w:proofErr w:type="spellStart"/>
       <w:r>
+        <w:lastRenderedPageBreak/>
         <w:t>Pertanyaan</w:t>
       </w:r>
       <w:proofErr w:type="spellEnd"/>
@@ -4272,12 +4555,10 @@
       </w:pPr>
       <w:r>
         <w:rPr>
-          <w:i/>
-          <w:iCs/>
           <w:noProof/>
         </w:rPr>
         <w:drawing>
-          <wp:inline distT="0" distB="0" distL="0" distR="0" wp14:anchorId="58B1D969" wp14:editId="160FB510">
+          <wp:inline distT="0" distB="0" distL="0" distR="0" wp14:anchorId="236D768A" wp14:editId="396941C8">
             <wp:extent cx="5041265" cy="2563495"/>
             <wp:effectExtent l="0" t="0" r="6985" b="8255"/>
             <wp:docPr id="2" name="Picture 2" descr="C:\Users\Windows 10\AppData\Local\Microsoft\Windows\INetCache\Content.MSO\8F62FBED.tmp"/>
@@ -4289,448 +4570,6 @@
                 <pic:pic xmlns:pic="http://schemas.openxmlformats.org/drawingml/2006/picture">
                   <pic:nvPicPr>
                     <pic:cNvPr id="0" name="Picture 6" descr="C:\Users\Windows 10\AppData\Local\Microsoft\Windows\INetCache\Content.MSO\8F62FBED.tmp"/>
-                    <pic:cNvPicPr>
-                      <a:picLocks noChangeAspect="1" noChangeArrowheads="1"/>
-                    </pic:cNvPicPr>
-                  </pic:nvPicPr>
-                  <pic:blipFill>
-                    <a:blip r:embed="rId8" cstate="print">
-                      <a:extLst>
-                        <a:ext uri="{28A0092B-C50C-407E-A947-70E740481C1C}">
-                          <a14:useLocalDpi xmlns:a14="http://schemas.microsoft.com/office/drawing/2010/main" val="0"/>
-                        </a:ext>
-                      </a:extLst>
-                    </a:blip>
-                    <a:srcRect/>
-                    <a:stretch>
-                      <a:fillRect/>
-                    </a:stretch>
-                  </pic:blipFill>
-                  <pic:spPr bwMode="auto">
-                    <a:xfrm>
-                      <a:off x="0" y="0"/>
-                      <a:ext cx="5041265" cy="2563495"/>
-                    </a:xfrm>
-                    <a:prstGeom prst="rect">
-                      <a:avLst/>
-                    </a:prstGeom>
-                    <a:noFill/>
-                    <a:ln>
-                      <a:noFill/>
-                    </a:ln>
-                  </pic:spPr>
-                </pic:pic>
-              </a:graphicData>
-            </a:graphic>
-          </wp:inline>
-        </w:drawing>
-      </w:r>
-    </w:p>
-    <w:p>
-      <w:pPr>
-        <w:ind w:firstLine="0"/>
-        <w:rPr>
-          <w:i/>
-          <w:iCs/>
-        </w:rPr>
-      </w:pPr>
-      <w:r>
-        <w:rPr>
-          <w:i/>
-          <w:iCs/>
-          <w:noProof/>
-        </w:rPr>
-        <w:drawing>
-          <wp:inline distT="0" distB="0" distL="0" distR="0" wp14:anchorId="2A2D3D5C" wp14:editId="1B4C9994">
-            <wp:extent cx="5041265" cy="2395855"/>
-            <wp:effectExtent l="0" t="0" r="6985" b="4445"/>
-            <wp:docPr id="3" name="Picture 3" descr="C:\Users\Windows 10\AppData\Local\Microsoft\Windows\INetCache\Content.MSO\A1D2E183.tmp"/>
-            <wp:cNvGraphicFramePr>
-              <a:graphicFrameLocks xmlns:a="http://schemas.openxmlformats.org/drawingml/2006/main" noChangeAspect="1"/>
-            </wp:cNvGraphicFramePr>
-            <a:graphic xmlns:a="http://schemas.openxmlformats.org/drawingml/2006/main">
-              <a:graphicData uri="http://schemas.openxmlformats.org/drawingml/2006/picture">
-                <pic:pic xmlns:pic="http://schemas.openxmlformats.org/drawingml/2006/picture">
-                  <pic:nvPicPr>
-                    <pic:cNvPr id="0" name="Picture 8" descr="C:\Users\Windows 10\AppData\Local\Microsoft\Windows\INetCache\Content.MSO\A1D2E183.tmp"/>
-                    <pic:cNvPicPr>
-                      <a:picLocks noChangeAspect="1" noChangeArrowheads="1"/>
-                    </pic:cNvPicPr>
-                  </pic:nvPicPr>
-                  <pic:blipFill>
-                    <a:blip r:embed="rId9" cstate="print">
-                      <a:extLst>
-                        <a:ext uri="{28A0092B-C50C-407E-A947-70E740481C1C}">
-                          <a14:useLocalDpi xmlns:a14="http://schemas.microsoft.com/office/drawing/2010/main" val="0"/>
-                        </a:ext>
-                      </a:extLst>
-                    </a:blip>
-                    <a:srcRect/>
-                    <a:stretch>
-                      <a:fillRect/>
-                    </a:stretch>
-                  </pic:blipFill>
-                  <pic:spPr bwMode="auto">
-                    <a:xfrm>
-                      <a:off x="0" y="0"/>
-                      <a:ext cx="5041265" cy="2395855"/>
-                    </a:xfrm>
-                    <a:prstGeom prst="rect">
-                      <a:avLst/>
-                    </a:prstGeom>
-                    <a:noFill/>
-                    <a:ln>
-                      <a:noFill/>
-                    </a:ln>
-                  </pic:spPr>
-                </pic:pic>
-              </a:graphicData>
-            </a:graphic>
-          </wp:inline>
-        </w:drawing>
-      </w:r>
-    </w:p>
-    <w:p>
-      <w:pPr>
-        <w:ind w:firstLine="0"/>
-        <w:rPr>
-          <w:i/>
-          <w:iCs/>
-        </w:rPr>
-      </w:pPr>
-      <w:r>
-        <w:rPr>
-          <w:i/>
-          <w:iCs/>
-          <w:noProof/>
-        </w:rPr>
-        <w:lastRenderedPageBreak/>
-        <w:drawing>
-          <wp:inline distT="0" distB="0" distL="0" distR="0" wp14:anchorId="3441B75D" wp14:editId="302FB60A">
-            <wp:extent cx="5041265" cy="2563495"/>
-            <wp:effectExtent l="0" t="0" r="6985" b="8255"/>
-            <wp:docPr id="4" name="Picture 4" descr="C:\Users\Windows 10\AppData\Local\Microsoft\Windows\INetCache\Content.MSO\B7035989.tmp"/>
-            <wp:cNvGraphicFramePr>
-              <a:graphicFrameLocks xmlns:a="http://schemas.openxmlformats.org/drawingml/2006/main" noChangeAspect="1"/>
-            </wp:cNvGraphicFramePr>
-            <a:graphic xmlns:a="http://schemas.openxmlformats.org/drawingml/2006/main">
-              <a:graphicData uri="http://schemas.openxmlformats.org/drawingml/2006/picture">
-                <pic:pic xmlns:pic="http://schemas.openxmlformats.org/drawingml/2006/picture">
-                  <pic:nvPicPr>
-                    <pic:cNvPr id="0" name="Picture 10" descr="C:\Users\Windows 10\AppData\Local\Microsoft\Windows\INetCache\Content.MSO\B7035989.tmp"/>
-                    <pic:cNvPicPr>
-                      <a:picLocks noChangeAspect="1" noChangeArrowheads="1"/>
-                    </pic:cNvPicPr>
-                  </pic:nvPicPr>
-                  <pic:blipFill>
-                    <a:blip r:embed="rId10" cstate="print">
-                      <a:extLst>
-                        <a:ext uri="{28A0092B-C50C-407E-A947-70E740481C1C}">
-                          <a14:useLocalDpi xmlns:a14="http://schemas.microsoft.com/office/drawing/2010/main" val="0"/>
-                        </a:ext>
-                      </a:extLst>
-                    </a:blip>
-                    <a:srcRect/>
-                    <a:stretch>
-                      <a:fillRect/>
-                    </a:stretch>
-                  </pic:blipFill>
-                  <pic:spPr bwMode="auto">
-                    <a:xfrm>
-                      <a:off x="0" y="0"/>
-                      <a:ext cx="5041265" cy="2563495"/>
-                    </a:xfrm>
-                    <a:prstGeom prst="rect">
-                      <a:avLst/>
-                    </a:prstGeom>
-                    <a:noFill/>
-                    <a:ln>
-                      <a:noFill/>
-                    </a:ln>
-                  </pic:spPr>
-                </pic:pic>
-              </a:graphicData>
-            </a:graphic>
-          </wp:inline>
-        </w:drawing>
-      </w:r>
-    </w:p>
-    <w:p>
-      <w:pPr>
-        <w:ind w:firstLine="0"/>
-        <w:rPr>
-          <w:i/>
-          <w:iCs/>
-        </w:rPr>
-      </w:pPr>
-      <w:proofErr w:type="spellStart"/>
-      <w:r>
-        <w:t>Pertanyaan</w:t>
-      </w:r>
-      <w:proofErr w:type="spellEnd"/>
-      <w:r>
-        <w:t xml:space="preserve"> dan </w:t>
-      </w:r>
-      <w:proofErr w:type="spellStart"/>
-      <w:r>
-        <w:t>hasil</w:t>
-      </w:r>
-      <w:proofErr w:type="spellEnd"/>
-      <w:r>
-        <w:t xml:space="preserve"> </w:t>
-      </w:r>
-      <w:proofErr w:type="spellStart"/>
-      <w:r>
-        <w:t>jawaban</w:t>
-      </w:r>
-      <w:proofErr w:type="spellEnd"/>
-      <w:r>
-        <w:t xml:space="preserve"> </w:t>
-      </w:r>
-      <w:proofErr w:type="spellStart"/>
-      <w:r>
-        <w:t>untuk</w:t>
-      </w:r>
-      <w:proofErr w:type="spellEnd"/>
-      <w:r>
-        <w:t xml:space="preserve"> </w:t>
-      </w:r>
-      <w:proofErr w:type="spellStart"/>
-      <w:r>
-        <w:t>Faktor</w:t>
-      </w:r>
-      <w:proofErr w:type="spellEnd"/>
-      <w:r>
-        <w:t xml:space="preserve"> </w:t>
-      </w:r>
-      <w:r>
-        <w:rPr>
-          <w:i/>
-          <w:iCs/>
-        </w:rPr>
-        <w:t>Interaction Capability</w:t>
-      </w:r>
-    </w:p>
-    <w:p>
-      <w:pPr>
-        <w:ind w:firstLine="0"/>
-        <w:rPr>
-          <w:i/>
-          <w:iCs/>
-        </w:rPr>
-      </w:pPr>
-      <w:r>
-        <w:rPr>
-          <w:i/>
-          <w:iCs/>
-          <w:noProof/>
-        </w:rPr>
-        <w:drawing>
-          <wp:inline distT="0" distB="0" distL="0" distR="0" wp14:anchorId="1D291D3D" wp14:editId="1FFACC58">
-            <wp:extent cx="5041265" cy="2563495"/>
-            <wp:effectExtent l="0" t="0" r="6985" b="8255"/>
-            <wp:docPr id="5" name="Picture 5" descr="C:\Users\Windows 10\AppData\Local\Microsoft\Windows\INetCache\Content.MSO\EA74BD7F.tmp"/>
-            <wp:cNvGraphicFramePr>
-              <a:graphicFrameLocks xmlns:a="http://schemas.openxmlformats.org/drawingml/2006/main" noChangeAspect="1"/>
-            </wp:cNvGraphicFramePr>
-            <a:graphic xmlns:a="http://schemas.openxmlformats.org/drawingml/2006/main">
-              <a:graphicData uri="http://schemas.openxmlformats.org/drawingml/2006/picture">
-                <pic:pic xmlns:pic="http://schemas.openxmlformats.org/drawingml/2006/picture">
-                  <pic:nvPicPr>
-                    <pic:cNvPr id="0" name="Picture 12" descr="C:\Users\Windows 10\AppData\Local\Microsoft\Windows\INetCache\Content.MSO\EA74BD7F.tmp"/>
-                    <pic:cNvPicPr>
-                      <a:picLocks noChangeAspect="1" noChangeArrowheads="1"/>
-                    </pic:cNvPicPr>
-                  </pic:nvPicPr>
-                  <pic:blipFill>
-                    <a:blip r:embed="rId11" cstate="print">
-                      <a:extLst>
-                        <a:ext uri="{28A0092B-C50C-407E-A947-70E740481C1C}">
-                          <a14:useLocalDpi xmlns:a14="http://schemas.microsoft.com/office/drawing/2010/main" val="0"/>
-                        </a:ext>
-                      </a:extLst>
-                    </a:blip>
-                    <a:srcRect/>
-                    <a:stretch>
-                      <a:fillRect/>
-                    </a:stretch>
-                  </pic:blipFill>
-                  <pic:spPr bwMode="auto">
-                    <a:xfrm>
-                      <a:off x="0" y="0"/>
-                      <a:ext cx="5041265" cy="2563495"/>
-                    </a:xfrm>
-                    <a:prstGeom prst="rect">
-                      <a:avLst/>
-                    </a:prstGeom>
-                    <a:noFill/>
-                    <a:ln>
-                      <a:noFill/>
-                    </a:ln>
-                  </pic:spPr>
-                </pic:pic>
-              </a:graphicData>
-            </a:graphic>
-          </wp:inline>
-        </w:drawing>
-      </w:r>
-    </w:p>
-    <w:p>
-      <w:pPr>
-        <w:ind w:firstLine="0"/>
-        <w:rPr>
-          <w:i/>
-          <w:iCs/>
-        </w:rPr>
-      </w:pPr>
-      <w:r>
-        <w:rPr>
-          <w:i/>
-          <w:iCs/>
-          <w:noProof/>
-        </w:rPr>
-        <w:drawing>
-          <wp:inline distT="0" distB="0" distL="0" distR="0" wp14:anchorId="5A6CE1C5" wp14:editId="748B100E">
-            <wp:extent cx="5041265" cy="2563495"/>
-            <wp:effectExtent l="0" t="0" r="6985" b="8255"/>
-            <wp:docPr id="6" name="Picture 6" descr="C:\Users\Windows 10\AppData\Local\Microsoft\Windows\INetCache\Content.MSO\980C22E5.tmp"/>
-            <wp:cNvGraphicFramePr>
-              <a:graphicFrameLocks xmlns:a="http://schemas.openxmlformats.org/drawingml/2006/main" noChangeAspect="1"/>
-            </wp:cNvGraphicFramePr>
-            <a:graphic xmlns:a="http://schemas.openxmlformats.org/drawingml/2006/main">
-              <a:graphicData uri="http://schemas.openxmlformats.org/drawingml/2006/picture">
-                <pic:pic xmlns:pic="http://schemas.openxmlformats.org/drawingml/2006/picture">
-                  <pic:nvPicPr>
-                    <pic:cNvPr id="0" name="Picture 14" descr="C:\Users\Windows 10\AppData\Local\Microsoft\Windows\INetCache\Content.MSO\980C22E5.tmp"/>
-                    <pic:cNvPicPr>
-                      <a:picLocks noChangeAspect="1" noChangeArrowheads="1"/>
-                    </pic:cNvPicPr>
-                  </pic:nvPicPr>
-                  <pic:blipFill>
-                    <a:blip r:embed="rId12" cstate="print">
-                      <a:extLst>
-                        <a:ext uri="{28A0092B-C50C-407E-A947-70E740481C1C}">
-                          <a14:useLocalDpi xmlns:a14="http://schemas.microsoft.com/office/drawing/2010/main" val="0"/>
-                        </a:ext>
-                      </a:extLst>
-                    </a:blip>
-                    <a:srcRect/>
-                    <a:stretch>
-                      <a:fillRect/>
-                    </a:stretch>
-                  </pic:blipFill>
-                  <pic:spPr bwMode="auto">
-                    <a:xfrm>
-                      <a:off x="0" y="0"/>
-                      <a:ext cx="5041265" cy="2563495"/>
-                    </a:xfrm>
-                    <a:prstGeom prst="rect">
-                      <a:avLst/>
-                    </a:prstGeom>
-                    <a:noFill/>
-                    <a:ln>
-                      <a:noFill/>
-                    </a:ln>
-                  </pic:spPr>
-                </pic:pic>
-              </a:graphicData>
-            </a:graphic>
-          </wp:inline>
-        </w:drawing>
-      </w:r>
-    </w:p>
-    <w:p>
-      <w:pPr>
-        <w:ind w:firstLine="0"/>
-        <w:rPr>
-          <w:i/>
-          <w:iCs/>
-        </w:rPr>
-      </w:pPr>
-      <w:r>
-        <w:rPr>
-          <w:i/>
-          <w:iCs/>
-          <w:noProof/>
-        </w:rPr>
-        <w:lastRenderedPageBreak/>
-        <w:drawing>
-          <wp:inline distT="0" distB="0" distL="0" distR="0" wp14:anchorId="452D8BE4" wp14:editId="65B7BF49">
-            <wp:extent cx="5041265" cy="2395855"/>
-            <wp:effectExtent l="0" t="0" r="6985" b="4445"/>
-            <wp:docPr id="7" name="Picture 7" descr="C:\Users\Windows 10\AppData\Local\Microsoft\Windows\INetCache\Content.MSO\F1BEBB3B.tmp"/>
-            <wp:cNvGraphicFramePr>
-              <a:graphicFrameLocks xmlns:a="http://schemas.openxmlformats.org/drawingml/2006/main" noChangeAspect="1"/>
-            </wp:cNvGraphicFramePr>
-            <a:graphic xmlns:a="http://schemas.openxmlformats.org/drawingml/2006/main">
-              <a:graphicData uri="http://schemas.openxmlformats.org/drawingml/2006/picture">
-                <pic:pic xmlns:pic="http://schemas.openxmlformats.org/drawingml/2006/picture">
-                  <pic:nvPicPr>
-                    <pic:cNvPr id="0" name="Picture 16" descr="C:\Users\Windows 10\AppData\Local\Microsoft\Windows\INetCache\Content.MSO\F1BEBB3B.tmp"/>
-                    <pic:cNvPicPr>
-                      <a:picLocks noChangeAspect="1" noChangeArrowheads="1"/>
-                    </pic:cNvPicPr>
-                  </pic:nvPicPr>
-                  <pic:blipFill>
-                    <a:blip r:embed="rId13" cstate="print">
-                      <a:extLst>
-                        <a:ext uri="{28A0092B-C50C-407E-A947-70E740481C1C}">
-                          <a14:useLocalDpi xmlns:a14="http://schemas.microsoft.com/office/drawing/2010/main" val="0"/>
-                        </a:ext>
-                      </a:extLst>
-                    </a:blip>
-                    <a:srcRect/>
-                    <a:stretch>
-                      <a:fillRect/>
-                    </a:stretch>
-                  </pic:blipFill>
-                  <pic:spPr bwMode="auto">
-                    <a:xfrm>
-                      <a:off x="0" y="0"/>
-                      <a:ext cx="5041265" cy="2395855"/>
-                    </a:xfrm>
-                    <a:prstGeom prst="rect">
-                      <a:avLst/>
-                    </a:prstGeom>
-                    <a:noFill/>
-                    <a:ln>
-                      <a:noFill/>
-                    </a:ln>
-                  </pic:spPr>
-                </pic:pic>
-              </a:graphicData>
-            </a:graphic>
-          </wp:inline>
-        </w:drawing>
-      </w:r>
-    </w:p>
-    <w:p>
-      <w:pPr>
-        <w:ind w:firstLine="0"/>
-        <w:rPr>
-          <w:i/>
-          <w:iCs/>
-        </w:rPr>
-      </w:pPr>
-      <w:r>
-        <w:rPr>
-          <w:i/>
-          <w:iCs/>
-          <w:noProof/>
-        </w:rPr>
-        <w:drawing>
-          <wp:inline distT="0" distB="0" distL="0" distR="0" wp14:anchorId="1BC354FC" wp14:editId="665223E0">
-            <wp:extent cx="5041265" cy="2563495"/>
-            <wp:effectExtent l="0" t="0" r="6985" b="8255"/>
-            <wp:docPr id="8" name="Picture 8" descr="C:\Users\Windows 10\AppData\Local\Microsoft\Windows\INetCache\Content.MSO\64343401.tmp"/>
-            <wp:cNvGraphicFramePr>
-              <a:graphicFrameLocks xmlns:a="http://schemas.openxmlformats.org/drawingml/2006/main" noChangeAspect="1"/>
-            </wp:cNvGraphicFramePr>
-            <a:graphic xmlns:a="http://schemas.openxmlformats.org/drawingml/2006/main">
-              <a:graphicData uri="http://schemas.openxmlformats.org/drawingml/2006/picture">
-                <pic:pic xmlns:pic="http://schemas.openxmlformats.org/drawingml/2006/picture">
-                  <pic:nvPicPr>
-                    <pic:cNvPr id="0" name="Picture 18" descr="C:\Users\Windows 10\AppData\Local\Microsoft\Windows\INetCache\Content.MSO\64343401.tmp"/>
                     <pic:cNvPicPr>
                       <a:picLocks noChangeAspect="1" noChangeArrowheads="1"/>
                     </pic:cNvPicPr>
@@ -4778,15 +4617,13 @@
       </w:pPr>
       <w:r>
         <w:rPr>
-          <w:i/>
-          <w:iCs/>
           <w:noProof/>
         </w:rPr>
         <w:drawing>
-          <wp:inline distT="0" distB="0" distL="0" distR="0" wp14:anchorId="3DFE6A13" wp14:editId="124A0FDB">
+          <wp:inline distT="0" distB="0" distL="0" distR="0" wp14:anchorId="160D7199" wp14:editId="1CCBA931">
             <wp:extent cx="5041265" cy="2395855"/>
             <wp:effectExtent l="0" t="0" r="6985" b="4445"/>
-            <wp:docPr id="9" name="Picture 9" descr="C:\Users\Windows 10\AppData\Local\Microsoft\Windows\INetCache\Content.MSO\607816B7.tmp"/>
+            <wp:docPr id="3" name="Picture 3" descr="C:\Users\Windows 10\AppData\Local\Microsoft\Windows\INetCache\Content.MSO\A1D2E183.tmp"/>
             <wp:cNvGraphicFramePr>
               <a:graphicFrameLocks xmlns:a="http://schemas.openxmlformats.org/drawingml/2006/main" noChangeAspect="1"/>
             </wp:cNvGraphicFramePr>
@@ -4794,7 +4631,7 @@
               <a:graphicData uri="http://schemas.openxmlformats.org/drawingml/2006/picture">
                 <pic:pic xmlns:pic="http://schemas.openxmlformats.org/drawingml/2006/picture">
                   <pic:nvPicPr>
-                    <pic:cNvPr id="0" name="Picture 20" descr="C:\Users\Windows 10\AppData\Local\Microsoft\Windows\INetCache\Content.MSO\607816B7.tmp"/>
+                    <pic:cNvPr id="0" name="Picture 8" descr="C:\Users\Windows 10\AppData\Local\Microsoft\Windows\INetCache\Content.MSO\A1D2E183.tmp"/>
                     <pic:cNvPicPr>
                       <a:picLocks noChangeAspect="1" noChangeArrowheads="1"/>
                     </pic:cNvPicPr>
@@ -4842,16 +4679,13 @@
       </w:pPr>
       <w:r>
         <w:rPr>
-          <w:i/>
-          <w:iCs/>
           <w:noProof/>
         </w:rPr>
-        <w:lastRenderedPageBreak/>
         <w:drawing>
-          <wp:inline distT="0" distB="0" distL="0" distR="0" wp14:anchorId="628E58DE" wp14:editId="401FACD2">
+          <wp:inline distT="0" distB="0" distL="0" distR="0" wp14:anchorId="4C266F87" wp14:editId="799166C1">
             <wp:extent cx="5041265" cy="2563495"/>
             <wp:effectExtent l="0" t="0" r="6985" b="8255"/>
-            <wp:docPr id="10" name="Picture 10" descr="C:\Users\Windows 10\AppData\Local\Microsoft\Windows\INetCache\Content.MSO\409228DD.tmp"/>
+            <wp:docPr id="4" name="Picture 4" descr="C:\Users\Windows 10\AppData\Local\Microsoft\Windows\INetCache\Content.MSO\B7035989.tmp"/>
             <wp:cNvGraphicFramePr>
               <a:graphicFrameLocks xmlns:a="http://schemas.openxmlformats.org/drawingml/2006/main" noChangeAspect="1"/>
             </wp:cNvGraphicFramePr>
@@ -4859,7 +4693,7 @@
               <a:graphicData uri="http://schemas.openxmlformats.org/drawingml/2006/picture">
                 <pic:pic xmlns:pic="http://schemas.openxmlformats.org/drawingml/2006/picture">
                   <pic:nvPicPr>
-                    <pic:cNvPr id="0" name="Picture 22" descr="C:\Users\Windows 10\AppData\Local\Microsoft\Windows\INetCache\Content.MSO\409228DD.tmp"/>
+                    <pic:cNvPr id="0" name="Picture 10" descr="C:\Users\Windows 10\AppData\Local\Microsoft\Windows\INetCache\Content.MSO\B7035989.tmp"/>
                     <pic:cNvPicPr>
                       <a:picLocks noChangeAspect="1" noChangeArrowheads="1"/>
                     </pic:cNvPicPr>
@@ -4905,17 +4739,72 @@
           <w:iCs/>
         </w:rPr>
       </w:pPr>
+      <w:proofErr w:type="spellStart"/>
+      <w:r>
+        <w:lastRenderedPageBreak/>
+        <w:t>Pertanyaan</w:t>
+      </w:r>
+      <w:proofErr w:type="spellEnd"/>
+      <w:r>
+        <w:t xml:space="preserve"> dan </w:t>
+      </w:r>
+      <w:proofErr w:type="spellStart"/>
+      <w:r>
+        <w:t>hasil</w:t>
+      </w:r>
+      <w:proofErr w:type="spellEnd"/>
+      <w:r>
+        <w:t xml:space="preserve"> </w:t>
+      </w:r>
+      <w:proofErr w:type="spellStart"/>
+      <w:r>
+        <w:t>jawaban</w:t>
+      </w:r>
+      <w:proofErr w:type="spellEnd"/>
+      <w:r>
+        <w:t xml:space="preserve"> </w:t>
+      </w:r>
+      <w:proofErr w:type="spellStart"/>
+      <w:r>
+        <w:t>untuk</w:t>
+      </w:r>
+      <w:proofErr w:type="spellEnd"/>
+      <w:r>
+        <w:t xml:space="preserve"> </w:t>
+      </w:r>
+      <w:proofErr w:type="spellStart"/>
+      <w:r>
+        <w:t>Faktor</w:t>
+      </w:r>
+      <w:proofErr w:type="spellEnd"/>
+      <w:r>
+        <w:t xml:space="preserve"> </w:t>
+      </w:r>
       <w:r>
         <w:rPr>
           <w:i/>
           <w:iCs/>
+        </w:rPr>
+        <w:t>Interaction Capability</w:t>
+      </w:r>
+    </w:p>
+    <w:p>
+      <w:pPr>
+        <w:ind w:firstLine="0"/>
+        <w:rPr>
+          <w:i/>
+          <w:iCs/>
+        </w:rPr>
+      </w:pPr>
+      <w:r>
+        <w:rPr>
           <w:noProof/>
         </w:rPr>
         <w:drawing>
-          <wp:inline distT="0" distB="0" distL="0" distR="0" wp14:anchorId="14A8DD68" wp14:editId="163C3F1B">
+          <wp:inline distT="0" distB="0" distL="0" distR="0" wp14:anchorId="5A1FFCB6" wp14:editId="182EC309">
             <wp:extent cx="5041265" cy="2563495"/>
             <wp:effectExtent l="0" t="0" r="6985" b="8255"/>
-            <wp:docPr id="11" name="Picture 11" descr="C:\Users\Windows 10\AppData\Local\Microsoft\Windows\INetCache\Content.MSO\F29DCBF3.tmp"/>
+            <wp:docPr id="5" name="Picture 5" descr="C:\Users\Windows 10\AppData\Local\Microsoft\Windows\INetCache\Content.MSO\EA74BD7F.tmp"/>
             <wp:cNvGraphicFramePr>
               <a:graphicFrameLocks xmlns:a="http://schemas.openxmlformats.org/drawingml/2006/main" noChangeAspect="1"/>
             </wp:cNvGraphicFramePr>
@@ -4923,7 +4812,7 @@
               <a:graphicData uri="http://schemas.openxmlformats.org/drawingml/2006/picture">
                 <pic:pic xmlns:pic="http://schemas.openxmlformats.org/drawingml/2006/picture">
                   <pic:nvPicPr>
-                    <pic:cNvPr id="0" name="Picture 24" descr="C:\Users\Windows 10\AppData\Local\Microsoft\Windows\INetCache\Content.MSO\F29DCBF3.tmp"/>
+                    <pic:cNvPr id="0" name="Picture 12" descr="C:\Users\Windows 10\AppData\Local\Microsoft\Windows\INetCache\Content.MSO\EA74BD7F.tmp"/>
                     <pic:cNvPicPr>
                       <a:picLocks noChangeAspect="1" noChangeArrowheads="1"/>
                     </pic:cNvPicPr>
@@ -4971,15 +4860,13 @@
       </w:pPr>
       <w:r>
         <w:rPr>
-          <w:i/>
-          <w:iCs/>
           <w:noProof/>
         </w:rPr>
         <w:drawing>
-          <wp:inline distT="0" distB="0" distL="0" distR="0" wp14:anchorId="7023E5E7" wp14:editId="19633B68">
+          <wp:inline distT="0" distB="0" distL="0" distR="0" wp14:anchorId="54FCFFD8" wp14:editId="08EFD791">
             <wp:extent cx="5041265" cy="2563495"/>
             <wp:effectExtent l="0" t="0" r="6985" b="8255"/>
-            <wp:docPr id="12" name="Picture 12" descr="C:\Users\Windows 10\AppData\Local\Microsoft\Windows\INetCache\Content.MSO\51B85D79.tmp"/>
+            <wp:docPr id="6" name="Picture 6" descr="C:\Users\Windows 10\AppData\Local\Microsoft\Windows\INetCache\Content.MSO\980C22E5.tmp"/>
             <wp:cNvGraphicFramePr>
               <a:graphicFrameLocks xmlns:a="http://schemas.openxmlformats.org/drawingml/2006/main" noChangeAspect="1"/>
             </wp:cNvGraphicFramePr>
@@ -4987,7 +4874,7 @@
               <a:graphicData uri="http://schemas.openxmlformats.org/drawingml/2006/picture">
                 <pic:pic xmlns:pic="http://schemas.openxmlformats.org/drawingml/2006/picture">
                   <pic:nvPicPr>
-                    <pic:cNvPr id="0" name="Picture 26" descr="C:\Users\Windows 10\AppData\Local\Microsoft\Windows\INetCache\Content.MSO\51B85D79.tmp"/>
+                    <pic:cNvPr id="0" name="Picture 14" descr="C:\Users\Windows 10\AppData\Local\Microsoft\Windows\INetCache\Content.MSO\980C22E5.tmp"/>
                     <pic:cNvPicPr>
                       <a:picLocks noChangeAspect="1" noChangeArrowheads="1"/>
                     </pic:cNvPicPr>
@@ -5032,13 +4919,60 @@
           <w:i/>
           <w:iCs/>
         </w:rPr>
-        <w:sectPr>
-          <w:pgSz w:w="11906" w:h="16838"/>
-          <w:pgMar w:top="2267" w:right="1700" w:bottom="1700" w:left="2267" w:header="720" w:footer="720" w:gutter="0"/>
-          <w:cols w:space="720"/>
-          <w:docGrid w:linePitch="326"/>
-        </w:sectPr>
-      </w:pPr>
+      </w:pPr>
+      <w:r>
+        <w:rPr>
+          <w:noProof/>
+        </w:rPr>
+        <w:drawing>
+          <wp:inline distT="0" distB="0" distL="0" distR="0" wp14:anchorId="742D7DD6" wp14:editId="1041625F">
+            <wp:extent cx="5041265" cy="2395855"/>
+            <wp:effectExtent l="0" t="0" r="6985" b="4445"/>
+            <wp:docPr id="7" name="Picture 7" descr="C:\Users\Windows 10\AppData\Local\Microsoft\Windows\INetCache\Content.MSO\F1BEBB3B.tmp"/>
+            <wp:cNvGraphicFramePr>
+              <a:graphicFrameLocks xmlns:a="http://schemas.openxmlformats.org/drawingml/2006/main" noChangeAspect="1"/>
+            </wp:cNvGraphicFramePr>
+            <a:graphic xmlns:a="http://schemas.openxmlformats.org/drawingml/2006/main">
+              <a:graphicData uri="http://schemas.openxmlformats.org/drawingml/2006/picture">
+                <pic:pic xmlns:pic="http://schemas.openxmlformats.org/drawingml/2006/picture">
+                  <pic:nvPicPr>
+                    <pic:cNvPr id="0" name="Picture 16" descr="C:\Users\Windows 10\AppData\Local\Microsoft\Windows\INetCache\Content.MSO\F1BEBB3B.tmp"/>
+                    <pic:cNvPicPr>
+                      <a:picLocks noChangeAspect="1" noChangeArrowheads="1"/>
+                    </pic:cNvPicPr>
+                  </pic:nvPicPr>
+                  <pic:blipFill>
+                    <a:blip r:embed="rId19" cstate="print">
+                      <a:extLst>
+                        <a:ext uri="{28A0092B-C50C-407E-A947-70E740481C1C}">
+                          <a14:useLocalDpi xmlns:a14="http://schemas.microsoft.com/office/drawing/2010/main" val="0"/>
+                        </a:ext>
+                      </a:extLst>
+                    </a:blip>
+                    <a:srcRect/>
+                    <a:stretch>
+                      <a:fillRect/>
+                    </a:stretch>
+                  </pic:blipFill>
+                  <pic:spPr bwMode="auto">
+                    <a:xfrm>
+                      <a:off x="0" y="0"/>
+                      <a:ext cx="5041265" cy="2395855"/>
+                    </a:xfrm>
+                    <a:prstGeom prst="rect">
+                      <a:avLst/>
+                    </a:prstGeom>
+                    <a:noFill/>
+                    <a:ln>
+                      <a:noFill/>
+                    </a:ln>
+                  </pic:spPr>
+                </pic:pic>
+              </a:graphicData>
+            </a:graphic>
+          </wp:inline>
+        </w:drawing>
+      </w:r>
     </w:p>
     <w:p>
       <w:pPr>
@@ -5048,12 +4982,499 @@
           <w:iCs/>
         </w:rPr>
       </w:pPr>
-      <w:bookmarkStart w:id="0" w:name="_GoBack"/>
-      <w:bookmarkEnd w:id="0"/>
-    </w:p>
+      <w:r>
+        <w:rPr>
+          <w:noProof/>
+        </w:rPr>
+        <w:lastRenderedPageBreak/>
+        <w:drawing>
+          <wp:inline distT="0" distB="0" distL="0" distR="0" wp14:anchorId="37679215" wp14:editId="1B5BF29E">
+            <wp:extent cx="5041265" cy="2563495"/>
+            <wp:effectExtent l="0" t="0" r="6985" b="8255"/>
+            <wp:docPr id="8" name="Picture 8" descr="C:\Users\Windows 10\AppData\Local\Microsoft\Windows\INetCache\Content.MSO\64343401.tmp"/>
+            <wp:cNvGraphicFramePr>
+              <a:graphicFrameLocks xmlns:a="http://schemas.openxmlformats.org/drawingml/2006/main" noChangeAspect="1"/>
+            </wp:cNvGraphicFramePr>
+            <a:graphic xmlns:a="http://schemas.openxmlformats.org/drawingml/2006/main">
+              <a:graphicData uri="http://schemas.openxmlformats.org/drawingml/2006/picture">
+                <pic:pic xmlns:pic="http://schemas.openxmlformats.org/drawingml/2006/picture">
+                  <pic:nvPicPr>
+                    <pic:cNvPr id="0" name="Picture 18" descr="C:\Users\Windows 10\AppData\Local\Microsoft\Windows\INetCache\Content.MSO\64343401.tmp"/>
+                    <pic:cNvPicPr>
+                      <a:picLocks noChangeAspect="1" noChangeArrowheads="1"/>
+                    </pic:cNvPicPr>
+                  </pic:nvPicPr>
+                  <pic:blipFill>
+                    <a:blip r:embed="rId20" cstate="print">
+                      <a:extLst>
+                        <a:ext uri="{28A0092B-C50C-407E-A947-70E740481C1C}">
+                          <a14:useLocalDpi xmlns:a14="http://schemas.microsoft.com/office/drawing/2010/main" val="0"/>
+                        </a:ext>
+                      </a:extLst>
+                    </a:blip>
+                    <a:srcRect/>
+                    <a:stretch>
+                      <a:fillRect/>
+                    </a:stretch>
+                  </pic:blipFill>
+                  <pic:spPr bwMode="auto">
+                    <a:xfrm>
+                      <a:off x="0" y="0"/>
+                      <a:ext cx="5041265" cy="2563495"/>
+                    </a:xfrm>
+                    <a:prstGeom prst="rect">
+                      <a:avLst/>
+                    </a:prstGeom>
+                    <a:noFill/>
+                    <a:ln>
+                      <a:noFill/>
+                    </a:ln>
+                  </pic:spPr>
+                </pic:pic>
+              </a:graphicData>
+            </a:graphic>
+          </wp:inline>
+        </w:drawing>
+      </w:r>
+    </w:p>
+    <w:p>
+      <w:pPr>
+        <w:ind w:firstLine="0"/>
+        <w:rPr>
+          <w:i/>
+          <w:iCs/>
+        </w:rPr>
+      </w:pPr>
+      <w:r>
+        <w:rPr>
+          <w:noProof/>
+        </w:rPr>
+        <w:drawing>
+          <wp:inline distT="0" distB="0" distL="0" distR="0" wp14:anchorId="317759B6" wp14:editId="4AB96B71">
+            <wp:extent cx="5041265" cy="2395855"/>
+            <wp:effectExtent l="0" t="0" r="6985" b="4445"/>
+            <wp:docPr id="9" name="Picture 9" descr="C:\Users\Windows 10\AppData\Local\Microsoft\Windows\INetCache\Content.MSO\607816B7.tmp"/>
+            <wp:cNvGraphicFramePr>
+              <a:graphicFrameLocks xmlns:a="http://schemas.openxmlformats.org/drawingml/2006/main" noChangeAspect="1"/>
+            </wp:cNvGraphicFramePr>
+            <a:graphic xmlns:a="http://schemas.openxmlformats.org/drawingml/2006/main">
+              <a:graphicData uri="http://schemas.openxmlformats.org/drawingml/2006/picture">
+                <pic:pic xmlns:pic="http://schemas.openxmlformats.org/drawingml/2006/picture">
+                  <pic:nvPicPr>
+                    <pic:cNvPr id="0" name="Picture 20" descr="C:\Users\Windows 10\AppData\Local\Microsoft\Windows\INetCache\Content.MSO\607816B7.tmp"/>
+                    <pic:cNvPicPr>
+                      <a:picLocks noChangeAspect="1" noChangeArrowheads="1"/>
+                    </pic:cNvPicPr>
+                  </pic:nvPicPr>
+                  <pic:blipFill>
+                    <a:blip r:embed="rId21" cstate="print">
+                      <a:extLst>
+                        <a:ext uri="{28A0092B-C50C-407E-A947-70E740481C1C}">
+                          <a14:useLocalDpi xmlns:a14="http://schemas.microsoft.com/office/drawing/2010/main" val="0"/>
+                        </a:ext>
+                      </a:extLst>
+                    </a:blip>
+                    <a:srcRect/>
+                    <a:stretch>
+                      <a:fillRect/>
+                    </a:stretch>
+                  </pic:blipFill>
+                  <pic:spPr bwMode="auto">
+                    <a:xfrm>
+                      <a:off x="0" y="0"/>
+                      <a:ext cx="5041265" cy="2395855"/>
+                    </a:xfrm>
+                    <a:prstGeom prst="rect">
+                      <a:avLst/>
+                    </a:prstGeom>
+                    <a:noFill/>
+                    <a:ln>
+                      <a:noFill/>
+                    </a:ln>
+                  </pic:spPr>
+                </pic:pic>
+              </a:graphicData>
+            </a:graphic>
+          </wp:inline>
+        </w:drawing>
+      </w:r>
+    </w:p>
+    <w:p>
+      <w:pPr>
+        <w:ind w:firstLine="0"/>
+        <w:rPr>
+          <w:i/>
+          <w:iCs/>
+        </w:rPr>
+      </w:pPr>
+      <w:r>
+        <w:rPr>
+          <w:noProof/>
+        </w:rPr>
+        <w:drawing>
+          <wp:inline distT="0" distB="0" distL="0" distR="0" wp14:anchorId="465B9D1A" wp14:editId="43A6BA1F">
+            <wp:extent cx="5041265" cy="2563495"/>
+            <wp:effectExtent l="0" t="0" r="6985" b="8255"/>
+            <wp:docPr id="10" name="Picture 10" descr="C:\Users\Windows 10\AppData\Local\Microsoft\Windows\INetCache\Content.MSO\409228DD.tmp"/>
+            <wp:cNvGraphicFramePr>
+              <a:graphicFrameLocks xmlns:a="http://schemas.openxmlformats.org/drawingml/2006/main" noChangeAspect="1"/>
+            </wp:cNvGraphicFramePr>
+            <a:graphic xmlns:a="http://schemas.openxmlformats.org/drawingml/2006/main">
+              <a:graphicData uri="http://schemas.openxmlformats.org/drawingml/2006/picture">
+                <pic:pic xmlns:pic="http://schemas.openxmlformats.org/drawingml/2006/picture">
+                  <pic:nvPicPr>
+                    <pic:cNvPr id="0" name="Picture 22" descr="C:\Users\Windows 10\AppData\Local\Microsoft\Windows\INetCache\Content.MSO\409228DD.tmp"/>
+                    <pic:cNvPicPr>
+                      <a:picLocks noChangeAspect="1" noChangeArrowheads="1"/>
+                    </pic:cNvPicPr>
+                  </pic:nvPicPr>
+                  <pic:blipFill>
+                    <a:blip r:embed="rId22" cstate="print">
+                      <a:extLst>
+                        <a:ext uri="{28A0092B-C50C-407E-A947-70E740481C1C}">
+                          <a14:useLocalDpi xmlns:a14="http://schemas.microsoft.com/office/drawing/2010/main" val="0"/>
+                        </a:ext>
+                      </a:extLst>
+                    </a:blip>
+                    <a:srcRect/>
+                    <a:stretch>
+                      <a:fillRect/>
+                    </a:stretch>
+                  </pic:blipFill>
+                  <pic:spPr bwMode="auto">
+                    <a:xfrm>
+                      <a:off x="0" y="0"/>
+                      <a:ext cx="5041265" cy="2563495"/>
+                    </a:xfrm>
+                    <a:prstGeom prst="rect">
+                      <a:avLst/>
+                    </a:prstGeom>
+                    <a:noFill/>
+                    <a:ln>
+                      <a:noFill/>
+                    </a:ln>
+                  </pic:spPr>
+                </pic:pic>
+              </a:graphicData>
+            </a:graphic>
+          </wp:inline>
+        </w:drawing>
+      </w:r>
+    </w:p>
+    <w:p>
+      <w:pPr>
+        <w:ind w:firstLine="0"/>
+        <w:rPr>
+          <w:i/>
+          <w:iCs/>
+        </w:rPr>
+      </w:pPr>
+      <w:r>
+        <w:rPr>
+          <w:noProof/>
+        </w:rPr>
+        <w:lastRenderedPageBreak/>
+        <w:drawing>
+          <wp:inline distT="0" distB="0" distL="0" distR="0" wp14:anchorId="6E3F22A2" wp14:editId="072085DC">
+            <wp:extent cx="5041265" cy="2563495"/>
+            <wp:effectExtent l="0" t="0" r="6985" b="8255"/>
+            <wp:docPr id="11" name="Picture 11" descr="C:\Users\Windows 10\AppData\Local\Microsoft\Windows\INetCache\Content.MSO\F29DCBF3.tmp"/>
+            <wp:cNvGraphicFramePr>
+              <a:graphicFrameLocks xmlns:a="http://schemas.openxmlformats.org/drawingml/2006/main" noChangeAspect="1"/>
+            </wp:cNvGraphicFramePr>
+            <a:graphic xmlns:a="http://schemas.openxmlformats.org/drawingml/2006/main">
+              <a:graphicData uri="http://schemas.openxmlformats.org/drawingml/2006/picture">
+                <pic:pic xmlns:pic="http://schemas.openxmlformats.org/drawingml/2006/picture">
+                  <pic:nvPicPr>
+                    <pic:cNvPr id="0" name="Picture 24" descr="C:\Users\Windows 10\AppData\Local\Microsoft\Windows\INetCache\Content.MSO\F29DCBF3.tmp"/>
+                    <pic:cNvPicPr>
+                      <a:picLocks noChangeAspect="1" noChangeArrowheads="1"/>
+                    </pic:cNvPicPr>
+                  </pic:nvPicPr>
+                  <pic:blipFill>
+                    <a:blip r:embed="rId23" cstate="print">
+                      <a:extLst>
+                        <a:ext uri="{28A0092B-C50C-407E-A947-70E740481C1C}">
+                          <a14:useLocalDpi xmlns:a14="http://schemas.microsoft.com/office/drawing/2010/main" val="0"/>
+                        </a:ext>
+                      </a:extLst>
+                    </a:blip>
+                    <a:srcRect/>
+                    <a:stretch>
+                      <a:fillRect/>
+                    </a:stretch>
+                  </pic:blipFill>
+                  <pic:spPr bwMode="auto">
+                    <a:xfrm>
+                      <a:off x="0" y="0"/>
+                      <a:ext cx="5041265" cy="2563495"/>
+                    </a:xfrm>
+                    <a:prstGeom prst="rect">
+                      <a:avLst/>
+                    </a:prstGeom>
+                    <a:noFill/>
+                    <a:ln>
+                      <a:noFill/>
+                    </a:ln>
+                  </pic:spPr>
+                </pic:pic>
+              </a:graphicData>
+            </a:graphic>
+          </wp:inline>
+        </w:drawing>
+      </w:r>
+    </w:p>
+    <w:p>
+      <w:pPr>
+        <w:ind w:firstLine="0"/>
+        <w:rPr>
+          <w:i/>
+          <w:iCs/>
+        </w:rPr>
+      </w:pPr>
+      <w:r>
+        <w:rPr>
+          <w:noProof/>
+        </w:rPr>
+        <w:drawing>
+          <wp:inline distT="0" distB="0" distL="0" distR="0" wp14:anchorId="05BBF6B5" wp14:editId="16F4308F">
+            <wp:extent cx="5041265" cy="2563495"/>
+            <wp:effectExtent l="0" t="0" r="6985" b="8255"/>
+            <wp:docPr id="12" name="Picture 12" descr="C:\Users\Windows 10\AppData\Local\Microsoft\Windows\INetCache\Content.MSO\51B85D79.tmp"/>
+            <wp:cNvGraphicFramePr>
+              <a:graphicFrameLocks xmlns:a="http://schemas.openxmlformats.org/drawingml/2006/main" noChangeAspect="1"/>
+            </wp:cNvGraphicFramePr>
+            <a:graphic xmlns:a="http://schemas.openxmlformats.org/drawingml/2006/main">
+              <a:graphicData uri="http://schemas.openxmlformats.org/drawingml/2006/picture">
+                <pic:pic xmlns:pic="http://schemas.openxmlformats.org/drawingml/2006/picture">
+                  <pic:nvPicPr>
+                    <pic:cNvPr id="0" name="Picture 26" descr="C:\Users\Windows 10\AppData\Local\Microsoft\Windows\INetCache\Content.MSO\51B85D79.tmp"/>
+                    <pic:cNvPicPr>
+                      <a:picLocks noChangeAspect="1" noChangeArrowheads="1"/>
+                    </pic:cNvPicPr>
+                  </pic:nvPicPr>
+                  <pic:blipFill>
+                    <a:blip r:embed="rId24" cstate="print">
+                      <a:extLst>
+                        <a:ext uri="{28A0092B-C50C-407E-A947-70E740481C1C}">
+                          <a14:useLocalDpi xmlns:a14="http://schemas.microsoft.com/office/drawing/2010/main" val="0"/>
+                        </a:ext>
+                      </a:extLst>
+                    </a:blip>
+                    <a:srcRect/>
+                    <a:stretch>
+                      <a:fillRect/>
+                    </a:stretch>
+                  </pic:blipFill>
+                  <pic:spPr bwMode="auto">
+                    <a:xfrm>
+                      <a:off x="0" y="0"/>
+                      <a:ext cx="5041265" cy="2563495"/>
+                    </a:xfrm>
+                    <a:prstGeom prst="rect">
+                      <a:avLst/>
+                    </a:prstGeom>
+                    <a:noFill/>
+                    <a:ln>
+                      <a:noFill/>
+                    </a:ln>
+                  </pic:spPr>
+                </pic:pic>
+              </a:graphicData>
+            </a:graphic>
+          </wp:inline>
+        </w:drawing>
+      </w:r>
+    </w:p>
+    <w:p>
+      <w:pPr>
+        <w:rPr>
+          <w:i/>
+          <w:iCs/>
+        </w:rPr>
+      </w:pPr>
+      <w:r>
+        <w:rPr>
+          <w:i/>
+          <w:iCs/>
+        </w:rPr>
+        <w:br w:type="page"/>
+      </w:r>
+    </w:p>
+    <w:p>
+      <w:pPr>
+        <w:pStyle w:val="ListParagraph"/>
+        <w:numPr>
+          <w:ilvl w:val="0"/>
+          <w:numId w:val="30"/>
+        </w:numPr>
+        <w:rPr>
+          <w:i/>
+          <w:iCs/>
+        </w:rPr>
+        <w:sectPr>
+          <w:pgSz w:w="11906" w:h="16838"/>
+          <w:pgMar w:top="2267" w:right="1700" w:bottom="1700" w:left="2267" w:header="720" w:footer="720" w:gutter="0"/>
+          <w:pgNumType w:start="1" w:chapStyle="6"/>
+          <w:cols w:space="720"/>
+          <w:docGrid w:linePitch="326"/>
+        </w:sectPr>
+      </w:pPr>
+    </w:p>
+    <w:p>
+      <w:pPr>
+        <w:pStyle w:val="Heading6"/>
+      </w:pPr>
+      <w:r>
+        <w:lastRenderedPageBreak/>
+        <w:t>Lampiran C</w:t>
+      </w:r>
+    </w:p>
+    <w:p>
+      <w:r>
+        <w:rPr>
+          <w:noProof/>
+        </w:rPr>
+        <mc:AlternateContent>
+          <mc:Choice Requires="wps">
+            <w:drawing>
+              <wp:anchor distT="45720" distB="45720" distL="114300" distR="114300" simplePos="0" relativeHeight="251663360" behindDoc="0" locked="0" layoutInCell="1" allowOverlap="1" wp14:anchorId="7209D00E" wp14:editId="2F67F185">
+                <wp:simplePos x="0" y="0"/>
+                <wp:positionH relativeFrom="margin">
+                  <wp:posOffset>0</wp:posOffset>
+                </wp:positionH>
+                <wp:positionV relativeFrom="margin">
+                  <wp:align>center</wp:align>
+                </wp:positionV>
+                <wp:extent cx="5039995" cy="1151890"/>
+                <wp:effectExtent l="0" t="0" r="8255" b="0"/>
+                <wp:wrapSquare wrapText="bothSides"/>
+                <wp:docPr id="13" name="Text Box 2"/>
+                <wp:cNvGraphicFramePr>
+                  <a:graphicFrameLocks xmlns:a="http://schemas.openxmlformats.org/drawingml/2006/main"/>
+                </wp:cNvGraphicFramePr>
+                <a:graphic xmlns:a="http://schemas.openxmlformats.org/drawingml/2006/main">
+                  <a:graphicData uri="http://schemas.microsoft.com/office/word/2010/wordprocessingShape">
+                    <wps:wsp>
+                      <wps:cNvSpPr txBox="1">
+                        <a:spLocks noChangeArrowheads="1"/>
+                      </wps:cNvSpPr>
+                      <wps:spPr bwMode="auto">
+                        <a:xfrm>
+                          <a:off x="0" y="0"/>
+                          <a:ext cx="5039995" cy="1151890"/>
+                        </a:xfrm>
+                        <a:prstGeom prst="rect">
+                          <a:avLst/>
+                        </a:prstGeom>
+                        <a:solidFill>
+                          <a:srgbClr val="FFFFFF"/>
+                        </a:solidFill>
+                        <a:ln w="9525">
+                          <a:noFill/>
+                          <a:miter lim="800000"/>
+                          <a:headEnd/>
+                          <a:tailEnd/>
+                        </a:ln>
+                      </wps:spPr>
+                      <wps:txbx>
+                        <w:txbxContent>
+                          <w:p>
+                            <w:pPr>
+                              <w:ind w:firstLine="0"/>
+                              <w:jc w:val="center"/>
+                              <w:rPr>
+                                <w:b/>
+                                <w:bCs/>
+                                <w:sz w:val="96"/>
+                                <w:szCs w:val="96"/>
+                              </w:rPr>
+                            </w:pPr>
+                            <w:r>
+                              <w:rPr>
+                                <w:b/>
+                                <w:bCs/>
+                                <w:sz w:val="96"/>
+                                <w:szCs w:val="96"/>
+                              </w:rPr>
+                              <w:t xml:space="preserve">LAMPIRAN </w:t>
+                            </w:r>
+                            <w:r>
+                              <w:rPr>
+                                <w:b/>
+                                <w:bCs/>
+                                <w:sz w:val="96"/>
+                                <w:szCs w:val="96"/>
+                              </w:rPr>
+                              <w:t>C</w:t>
+                            </w:r>
+                          </w:p>
+                        </w:txbxContent>
+                      </wps:txbx>
+                      <wps:bodyPr rot="0" vert="horz" wrap="square" lIns="91440" tIns="45720" rIns="91440" bIns="45720" anchor="t" anchorCtr="0">
+                        <a:spAutoFit/>
+                      </wps:bodyPr>
+                    </wps:wsp>
+                  </a:graphicData>
+                </a:graphic>
+                <wp14:sizeRelH relativeFrom="margin">
+                  <wp14:pctWidth>0</wp14:pctWidth>
+                </wp14:sizeRelH>
+                <wp14:sizeRelV relativeFrom="margin">
+                  <wp14:pctHeight>20000</wp14:pctHeight>
+                </wp14:sizeRelV>
+              </wp:anchor>
+            </w:drawing>
+          </mc:Choice>
+          <mc:Fallback>
+            <w:pict>
+              <v:shape w14:anchorId="7209D00E" id="_x0000_s1028" type="#_x0000_t202" style="position:absolute;left:0;text-align:left;margin-left:0;margin-top:0;width:396.85pt;height:90.7pt;z-index:251663360;visibility:visible;mso-wrap-style:square;mso-width-percent:0;mso-height-percent:200;mso-wrap-distance-left:9pt;mso-wrap-distance-top:3.6pt;mso-wrap-distance-right:9pt;mso-wrap-distance-bottom:3.6pt;mso-position-horizontal:absolute;mso-position-horizontal-relative:margin;mso-position-vertical:center;mso-position-vertical-relative:margin;mso-width-percent:0;mso-height-percent:200;mso-width-relative:margin;mso-height-relative:margin;v-text-anchor:top" o:gfxdata="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" stroked="f">
+                <v:textbox style="mso-fit-shape-to-text:t">
+                  <w:txbxContent>
+                    <w:p>
+                      <w:pPr>
+                        <w:ind w:firstLine="0"/>
+                        <w:jc w:val="center"/>
+                        <w:rPr>
+                          <w:b/>
+                          <w:bCs/>
+                          <w:sz w:val="96"/>
+                          <w:szCs w:val="96"/>
+                        </w:rPr>
+                      </w:pPr>
+                      <w:r>
+                        <w:rPr>
+                          <w:b/>
+                          <w:bCs/>
+                          <w:sz w:val="96"/>
+                          <w:szCs w:val="96"/>
+                        </w:rPr>
+                        <w:t xml:space="preserve">LAMPIRAN </w:t>
+                      </w:r>
+                      <w:r>
+                        <w:rPr>
+                          <w:b/>
+                          <w:bCs/>
+                          <w:sz w:val="96"/>
+                          <w:szCs w:val="96"/>
+                        </w:rPr>
+                        <w:t>C</w:t>
+                      </w:r>
+                    </w:p>
+                  </w:txbxContent>
+                </v:textbox>
+                <w10:wrap type="square" anchorx="margin" anchory="margin"/>
+              </v:shape>
+            </w:pict>
+          </mc:Fallback>
+        </mc:AlternateContent>
+      </w:r>
+    </w:p>
+    <w:p/>
     <w:sectPr>
       <w:pgSz w:w="11906" w:h="16838"/>
       <w:pgMar w:top="2267" w:right="1700" w:bottom="1700" w:left="2267" w:header="720" w:footer="720" w:gutter="0"/>
+      <w:pgNumType w:start="1" w:chapStyle="6"/>
       <w:cols w:space="720"/>
       <w:docGrid w:linePitch="326"/>
     </w:sectPr>
@@ -5088,6 +5509,82 @@
 </w:endnotes>
 </file>
 
+<file path=word/footer1.xml><?xml version="1.0" encoding="utf-8"?>
+<w:ftr xmlns:wpc="http://schemas.microsoft.com/office/word/2010/wordprocessingCanvas" xmlns:cx="http://schemas.microsoft.com/office/drawing/2014/chartex" xmlns:cx1="http://schemas.microsoft.com/office/drawing/2015/9/8/chartex" xmlns:cx2="http://schemas.microsoft.com/office/drawing/2015/10/21/chartex" xmlns:cx3="http://schemas.microsoft.com/office/drawing/2016/5/9/chartex" xmlns:cx4="http://schemas.microsoft.com/office/drawing/2016/5/10/chartex" xmlns:cx5="http://schemas.microsoft.com/office/drawing/2016/5/11/chartex" xmlns:cx6="http://schemas.microsoft.com/office/drawing/2016/5/12/chartex" xmlns:cx7="http://schemas.microsoft.com/office/drawing/2016/5/13/chartex" xmlns:cx8="http://schemas.microsoft.com/office/drawing/2016/5/14/chartex" xmlns:mc="http://schemas.openxmlformats.org/markup-compatibility/2006" xmlns:aink="http://schemas.microsoft.com/office/drawing/2016/ink" xmlns:am3d="http://schemas.microsoft.com/office/drawing/2017/model3d" xmlns:o="urn:schemas-microsoft-com:office:office" xmlns:r="http://schemas.openxmlformats.org/officeDocument/2006/relationships" xmlns:m="http://schemas.openxmlformats.org/officeDocument/2006/math" xmlns:v="urn:schemas-microsoft-com:vml" xmlns:wp14="http://schemas.microsoft.com/office/word/2010/wordprocessingDrawing" xmlns:wp="http://schemas.openxmlformats.org/drawingml/2006/wordprocessingDrawing" xmlns:w10="urn:schemas-microsoft-com:office:word" xmlns:w="http://schemas.openxmlformats.org/wordprocessingml/2006/main" xmlns:w14="http://schemas.microsoft.com/office/word/2010/wordml" xmlns:w15="http://schemas.microsoft.com/office/word/2012/wordml" xmlns:w16cid="http://schemas.microsoft.com/office/word/2016/wordml/cid" xmlns:w16se="http://schemas.microsoft.com/office/word/2015/wordml/symex" xmlns:wpg="http://schemas.microsoft.com/office/word/2010/wordprocessingGroup" xmlns:wpi="http://schemas.microsoft.com/office/word/2010/wordprocessingInk" xmlns:wne="http://schemas.microsoft.com/office/word/2006/wordml" xmlns:wps="http://schemas.microsoft.com/office/word/2010/wordprocessingShape" mc:Ignorable="w14 w15 w16se w16cid wp14">
+  <w:p>
+    <w:pPr>
+      <w:pStyle w:val="Footer"/>
+    </w:pPr>
+  </w:p>
+</w:ftr>
+</file>
+
+<file path=word/footer2.xml><?xml version="1.0" encoding="utf-8"?>
+<w:ftr xmlns:wpc="http://schemas.microsoft.com/office/word/2010/wordprocessingCanvas" xmlns:cx="http://schemas.microsoft.com/office/drawing/2014/chartex" xmlns:cx1="http://schemas.microsoft.com/office/drawing/2015/9/8/chartex" xmlns:cx2="http://schemas.microsoft.com/office/drawing/2015/10/21/chartex" xmlns:cx3="http://schemas.microsoft.com/office/drawing/2016/5/9/chartex" xmlns:cx4="http://schemas.microsoft.com/office/drawing/2016/5/10/chartex" xmlns:cx5="http://schemas.microsoft.com/office/drawing/2016/5/11/chartex" xmlns:cx6="http://schemas.microsoft.com/office/drawing/2016/5/12/chartex" xmlns:cx7="http://schemas.microsoft.com/office/drawing/2016/5/13/chartex" xmlns:cx8="http://schemas.microsoft.com/office/drawing/2016/5/14/chartex" xmlns:mc="http://schemas.openxmlformats.org/markup-compatibility/2006" xmlns:aink="http://schemas.microsoft.com/office/drawing/2016/ink" xmlns:am3d="http://schemas.microsoft.com/office/drawing/2017/model3d" xmlns:o="urn:schemas-microsoft-com:office:office" xmlns:r="http://schemas.openxmlformats.org/officeDocument/2006/relationships" xmlns:m="http://schemas.openxmlformats.org/officeDocument/2006/math" xmlns:v="urn:schemas-microsoft-com:vml" xmlns:wp14="http://schemas.microsoft.com/office/word/2010/wordprocessingDrawing" xmlns:wp="http://schemas.openxmlformats.org/drawingml/2006/wordprocessingDrawing" xmlns:w10="urn:schemas-microsoft-com:office:word" xmlns:w="http://schemas.openxmlformats.org/wordprocessingml/2006/main" xmlns:w14="http://schemas.microsoft.com/office/word/2010/wordml" xmlns:w15="http://schemas.microsoft.com/office/word/2012/wordml" xmlns:w16cid="http://schemas.microsoft.com/office/word/2016/wordml/cid" xmlns:w16se="http://schemas.microsoft.com/office/word/2015/wordml/symex" xmlns:wpg="http://schemas.microsoft.com/office/word/2010/wordprocessingGroup" xmlns:wpi="http://schemas.microsoft.com/office/word/2010/wordprocessingInk" xmlns:wne="http://schemas.microsoft.com/office/word/2006/wordml" xmlns:wps="http://schemas.microsoft.com/office/word/2010/wordprocessingShape" mc:Ignorable="w14 w15 w16se w16cid wp14">
+  <w:sdt>
+    <w:sdtPr>
+      <w:id w:val="586731250"/>
+      <w:docPartObj>
+        <w:docPartGallery w:val="Page Numbers (Bottom of Page)"/>
+        <w:docPartUnique/>
+      </w:docPartObj>
+    </w:sdtPr>
+    <w:sdtEndPr>
+      <w:rPr>
+        <w:noProof/>
+      </w:rPr>
+    </w:sdtEndPr>
+    <w:sdtContent>
+      <w:bookmarkStart w:id="0" w:name="_GoBack" w:displacedByCustomXml="prev"/>
+      <w:bookmarkEnd w:id="0" w:displacedByCustomXml="prev"/>
+      <w:p>
+        <w:pPr>
+          <w:pStyle w:val="Footer"/>
+          <w:ind w:firstLine="0"/>
+          <w:jc w:val="center"/>
+        </w:pPr>
+        <w:r>
+          <w:fldChar w:fldCharType="begin"/>
+        </w:r>
+        <w:r>
+          <w:instrText xml:space="preserve"> PAGE   \* MERGEFORMAT </w:instrText>
+        </w:r>
+        <w:r>
+          <w:fldChar w:fldCharType="separate"/>
+        </w:r>
+        <w:r>
+          <w:rPr>
+            <w:noProof/>
+          </w:rPr>
+          <w:t>2</w:t>
+        </w:r>
+        <w:r>
+          <w:rPr>
+            <w:noProof/>
+          </w:rPr>
+          <w:fldChar w:fldCharType="end"/>
+        </w:r>
+      </w:p>
+    </w:sdtContent>
+  </w:sdt>
+  <w:p>
+    <w:pPr>
+      <w:pStyle w:val="Footer"/>
+    </w:pPr>
+  </w:p>
+</w:ftr>
+</file>
+
+<file path=word/footer3.xml><?xml version="1.0" encoding="utf-8"?>
+<w:ftr xmlns:wpc="http://schemas.microsoft.com/office/word/2010/wordprocessingCanvas" xmlns:cx="http://schemas.microsoft.com/office/drawing/2014/chartex" xmlns:cx1="http://schemas.microsoft.com/office/drawing/2015/9/8/chartex" xmlns:cx2="http://schemas.microsoft.com/office/drawing/2015/10/21/chartex" xmlns:cx3="http://schemas.microsoft.com/office/drawing/2016/5/9/chartex" xmlns:cx4="http://schemas.microsoft.com/office/drawing/2016/5/10/chartex" xmlns:cx5="http://schemas.microsoft.com/office/drawing/2016/5/11/chartex" xmlns:cx6="http://schemas.microsoft.com/office/drawing/2016/5/12/chartex" xmlns:cx7="http://schemas.microsoft.com/office/drawing/2016/5/13/chartex" xmlns:cx8="http://schemas.microsoft.com/office/drawing/2016/5/14/chartex" xmlns:mc="http://schemas.openxmlformats.org/markup-compatibility/2006" xmlns:aink="http://schemas.microsoft.com/office/drawing/2016/ink" xmlns:am3d="http://schemas.microsoft.com/office/drawing/2017/model3d" xmlns:o="urn:schemas-microsoft-com:office:office" xmlns:r="http://schemas.openxmlformats.org/officeDocument/2006/relationships" xmlns:m="http://schemas.openxmlformats.org/officeDocument/2006/math" xmlns:v="urn:schemas-microsoft-com:vml" xmlns:wp14="http://schemas.microsoft.com/office/word/2010/wordprocessingDrawing" xmlns:wp="http://schemas.openxmlformats.org/drawingml/2006/wordprocessingDrawing" xmlns:w10="urn:schemas-microsoft-com:office:word" xmlns:w="http://schemas.openxmlformats.org/wordprocessingml/2006/main" xmlns:w14="http://schemas.microsoft.com/office/word/2010/wordml" xmlns:w15="http://schemas.microsoft.com/office/word/2012/wordml" xmlns:w16cid="http://schemas.microsoft.com/office/word/2016/wordml/cid" xmlns:w16se="http://schemas.microsoft.com/office/word/2015/wordml/symex" xmlns:wpg="http://schemas.microsoft.com/office/word/2010/wordprocessingGroup" xmlns:wpi="http://schemas.microsoft.com/office/word/2010/wordprocessingInk" xmlns:wne="http://schemas.microsoft.com/office/word/2006/wordml" xmlns:wps="http://schemas.microsoft.com/office/word/2010/wordprocessingShape" mc:Ignorable="w14 w15 w16se w16cid wp14">
+  <w:p>
+    <w:pPr>
+      <w:pStyle w:val="Footer"/>
+    </w:pPr>
+  </w:p>
+</w:ftr>
+</file>
+
 <file path=word/footnotes.xml><?xml version="1.0" encoding="utf-8"?>
 <w:footnotes xmlns:wpc="http://schemas.microsoft.com/office/word/2010/wordprocessingCanvas" xmlns:cx="http://schemas.microsoft.com/office/drawing/2014/chartex" xmlns:cx1="http://schemas.microsoft.com/office/drawing/2015/9/8/chartex" xmlns:cx2="http://schemas.microsoft.com/office/drawing/2015/10/21/chartex" xmlns:cx3="http://schemas.microsoft.com/office/drawing/2016/5/9/chartex" xmlns:cx4="http://schemas.microsoft.com/office/drawing/2016/5/10/chartex" xmlns:cx5="http://schemas.microsoft.com/office/drawing/2016/5/11/chartex" xmlns:cx6="http://schemas.microsoft.com/office/drawing/2016/5/12/chartex" xmlns:cx7="http://schemas.microsoft.com/office/drawing/2016/5/13/chartex" xmlns:cx8="http://schemas.microsoft.com/office/drawing/2016/5/14/chartex" xmlns:mc="http://schemas.openxmlformats.org/markup-compatibility/2006" xmlns:aink="http://schemas.microsoft.com/office/drawing/2016/ink" xmlns:am3d="http://schemas.microsoft.com/office/drawing/2017/model3d" xmlns:o="urn:schemas-microsoft-com:office:office" xmlns:r="http://schemas.openxmlformats.org/officeDocument/2006/relationships" xmlns:m="http://schemas.openxmlformats.org/officeDocument/2006/math" xmlns:v="urn:schemas-microsoft-com:vml" xmlns:wp14="http://schemas.microsoft.com/office/word/2010/wordprocessingDrawing" xmlns:wp="http://schemas.openxmlformats.org/drawingml/2006/wordprocessingDrawing" xmlns:w10="urn:schemas-microsoft-com:office:word" xmlns:w="http://schemas.openxmlformats.org/wordprocessingml/2006/main" xmlns:w14="http://schemas.microsoft.com/office/word/2010/wordml" xmlns:w15="http://schemas.microsoft.com/office/word/2012/wordml" xmlns:w16cid="http://schemas.microsoft.com/office/word/2016/wordml/cid" xmlns:w16se="http://schemas.microsoft.com/office/word/2015/wordml/symex" xmlns:wpg="http://schemas.microsoft.com/office/word/2010/wordprocessingGroup" xmlns:wpi="http://schemas.microsoft.com/office/word/2010/wordprocessingInk" xmlns:wne="http://schemas.microsoft.com/office/word/2006/wordml" xmlns:wps="http://schemas.microsoft.com/office/word/2010/wordprocessingShape" mc:Ignorable="w14 w15 w16se w16cid wp14">
   <w:footnote w:type="separator" w:id="-1">
@@ -5113,6 +5610,36 @@
     <w:p/>
   </w:footnote>
 </w:footnotes>
+</file>
+
+<file path=word/header1.xml><?xml version="1.0" encoding="utf-8"?>
+<w:hdr xmlns:wpc="http://schemas.microsoft.com/office/word/2010/wordprocessingCanvas" xmlns:cx="http://schemas.microsoft.com/office/drawing/2014/chartex" xmlns:cx1="http://schemas.microsoft.com/office/drawing/2015/9/8/chartex" xmlns:cx2="http://schemas.microsoft.com/office/drawing/2015/10/21/chartex" xmlns:cx3="http://schemas.microsoft.com/office/drawing/2016/5/9/chartex" xmlns:cx4="http://schemas.microsoft.com/office/drawing/2016/5/10/chartex" xmlns:cx5="http://schemas.microsoft.com/office/drawing/2016/5/11/chartex" xmlns:cx6="http://schemas.microsoft.com/office/drawing/2016/5/12/chartex" xmlns:cx7="http://schemas.microsoft.com/office/drawing/2016/5/13/chartex" xmlns:cx8="http://schemas.microsoft.com/office/drawing/2016/5/14/chartex" xmlns:mc="http://schemas.openxmlformats.org/markup-compatibility/2006" xmlns:aink="http://schemas.microsoft.com/office/drawing/2016/ink" xmlns:am3d="http://schemas.microsoft.com/office/drawing/2017/model3d" xmlns:o="urn:schemas-microsoft-com:office:office" xmlns:r="http://schemas.openxmlformats.org/officeDocument/2006/relationships" xmlns:m="http://schemas.openxmlformats.org/officeDocument/2006/math" xmlns:v="urn:schemas-microsoft-com:vml" xmlns:wp14="http://schemas.microsoft.com/office/word/2010/wordprocessingDrawing" xmlns:wp="http://schemas.openxmlformats.org/drawingml/2006/wordprocessingDrawing" xmlns:w10="urn:schemas-microsoft-com:office:word" xmlns:w="http://schemas.openxmlformats.org/wordprocessingml/2006/main" xmlns:w14="http://schemas.microsoft.com/office/word/2010/wordml" xmlns:w15="http://schemas.microsoft.com/office/word/2012/wordml" xmlns:w16cid="http://schemas.microsoft.com/office/word/2016/wordml/cid" xmlns:w16se="http://schemas.microsoft.com/office/word/2015/wordml/symex" xmlns:wpg="http://schemas.microsoft.com/office/word/2010/wordprocessingGroup" xmlns:wpi="http://schemas.microsoft.com/office/word/2010/wordprocessingInk" xmlns:wne="http://schemas.microsoft.com/office/word/2006/wordml" xmlns:wps="http://schemas.microsoft.com/office/word/2010/wordprocessingShape" mc:Ignorable="w14 w15 w16se w16cid wp14">
+  <w:p>
+    <w:pPr>
+      <w:pStyle w:val="Header"/>
+    </w:pPr>
+  </w:p>
+</w:hdr>
+</file>
+
+<file path=word/header2.xml><?xml version="1.0" encoding="utf-8"?>
+<w:hdr xmlns:wpc="http://schemas.microsoft.com/office/word/2010/wordprocessingCanvas" xmlns:cx="http://schemas.microsoft.com/office/drawing/2014/chartex" xmlns:cx1="http://schemas.microsoft.com/office/drawing/2015/9/8/chartex" xmlns:cx2="http://schemas.microsoft.com/office/drawing/2015/10/21/chartex" xmlns:cx3="http://schemas.microsoft.com/office/drawing/2016/5/9/chartex" xmlns:cx4="http://schemas.microsoft.com/office/drawing/2016/5/10/chartex" xmlns:cx5="http://schemas.microsoft.com/office/drawing/2016/5/11/chartex" xmlns:cx6="http://schemas.microsoft.com/office/drawing/2016/5/12/chartex" xmlns:cx7="http://schemas.microsoft.com/office/drawing/2016/5/13/chartex" xmlns:cx8="http://schemas.microsoft.com/office/drawing/2016/5/14/chartex" xmlns:mc="http://schemas.openxmlformats.org/markup-compatibility/2006" xmlns:aink="http://schemas.microsoft.com/office/drawing/2016/ink" xmlns:am3d="http://schemas.microsoft.com/office/drawing/2017/model3d" xmlns:o="urn:schemas-microsoft-com:office:office" xmlns:r="http://schemas.openxmlformats.org/officeDocument/2006/relationships" xmlns:m="http://schemas.openxmlformats.org/officeDocument/2006/math" xmlns:v="urn:schemas-microsoft-com:vml" xmlns:wp14="http://schemas.microsoft.com/office/word/2010/wordprocessingDrawing" xmlns:wp="http://schemas.openxmlformats.org/drawingml/2006/wordprocessingDrawing" xmlns:w10="urn:schemas-microsoft-com:office:word" xmlns:w="http://schemas.openxmlformats.org/wordprocessingml/2006/main" xmlns:w14="http://schemas.microsoft.com/office/word/2010/wordml" xmlns:w15="http://schemas.microsoft.com/office/word/2012/wordml" xmlns:w16cid="http://schemas.microsoft.com/office/word/2016/wordml/cid" xmlns:w16se="http://schemas.microsoft.com/office/word/2015/wordml/symex" xmlns:wpg="http://schemas.microsoft.com/office/word/2010/wordprocessingGroup" xmlns:wpi="http://schemas.microsoft.com/office/word/2010/wordprocessingInk" xmlns:wne="http://schemas.microsoft.com/office/word/2006/wordml" xmlns:wps="http://schemas.microsoft.com/office/word/2010/wordprocessingShape" mc:Ignorable="w14 w15 w16se w16cid wp14">
+  <w:p>
+    <w:pPr>
+      <w:pStyle w:val="Header"/>
+    </w:pPr>
+  </w:p>
+</w:hdr>
+</file>
+
+<file path=word/header3.xml><?xml version="1.0" encoding="utf-8"?>
+<w:hdr xmlns:wpc="http://schemas.microsoft.com/office/word/2010/wordprocessingCanvas" xmlns:cx="http://schemas.microsoft.com/office/drawing/2014/chartex" xmlns:cx1="http://schemas.microsoft.com/office/drawing/2015/9/8/chartex" xmlns:cx2="http://schemas.microsoft.com/office/drawing/2015/10/21/chartex" xmlns:cx3="http://schemas.microsoft.com/office/drawing/2016/5/9/chartex" xmlns:cx4="http://schemas.microsoft.com/office/drawing/2016/5/10/chartex" xmlns:cx5="http://schemas.microsoft.com/office/drawing/2016/5/11/chartex" xmlns:cx6="http://schemas.microsoft.com/office/drawing/2016/5/12/chartex" xmlns:cx7="http://schemas.microsoft.com/office/drawing/2016/5/13/chartex" xmlns:cx8="http://schemas.microsoft.com/office/drawing/2016/5/14/chartex" xmlns:mc="http://schemas.openxmlformats.org/markup-compatibility/2006" xmlns:aink="http://schemas.microsoft.com/office/drawing/2016/ink" xmlns:am3d="http://schemas.microsoft.com/office/drawing/2017/model3d" xmlns:o="urn:schemas-microsoft-com:office:office" xmlns:r="http://schemas.openxmlformats.org/officeDocument/2006/relationships" xmlns:m="http://schemas.openxmlformats.org/officeDocument/2006/math" xmlns:v="urn:schemas-microsoft-com:vml" xmlns:wp14="http://schemas.microsoft.com/office/word/2010/wordprocessingDrawing" xmlns:wp="http://schemas.openxmlformats.org/drawingml/2006/wordprocessingDrawing" xmlns:w10="urn:schemas-microsoft-com:office:word" xmlns:w="http://schemas.openxmlformats.org/wordprocessingml/2006/main" xmlns:w14="http://schemas.microsoft.com/office/word/2010/wordml" xmlns:w15="http://schemas.microsoft.com/office/word/2012/wordml" xmlns:w16cid="http://schemas.microsoft.com/office/word/2016/wordml/cid" xmlns:w16se="http://schemas.microsoft.com/office/word/2015/wordml/symex" xmlns:wpg="http://schemas.microsoft.com/office/word/2010/wordprocessingGroup" xmlns:wpi="http://schemas.microsoft.com/office/word/2010/wordprocessingInk" xmlns:wne="http://schemas.microsoft.com/office/word/2006/wordml" xmlns:wps="http://schemas.microsoft.com/office/word/2010/wordprocessingShape" mc:Ignorable="w14 w15 w16se w16cid wp14">
+  <w:p>
+    <w:pPr>
+      <w:pStyle w:val="Header"/>
+    </w:pPr>
+  </w:p>
+</w:hdr>
 </file>
 
 <file path=word/numbering.xml><?xml version="1.0" encoding="utf-8"?>
@@ -6431,6 +6958,93 @@
     </w:lvl>
   </w:abstractNum>
   <w:abstractNum w:abstractNumId="13" w15:restartNumberingAfterBreak="0">
+    <w:nsid w:val="549A6A06"/>
+    <w:multiLevelType w:val="hybridMultilevel"/>
+    <w:tmpl w:val="C414AC44"/>
+    <w:lvl w:ilvl="0" w:tplc="547EFA6A">
+      <w:start w:val="1"/>
+      <w:numFmt w:val="upperLetter"/>
+      <w:pStyle w:val="Heading6"/>
+      <w:lvlText w:val="%1."/>
+      <w:lvlJc w:val="left"/>
+      <w:pPr>
+        <w:ind w:left="1287" w:hanging="360"/>
+      </w:pPr>
+    </w:lvl>
+    <w:lvl w:ilvl="1" w:tplc="38090019" w:tentative="1">
+      <w:start w:val="1"/>
+      <w:numFmt w:val="lowerLetter"/>
+      <w:lvlText w:val="%2."/>
+      <w:lvlJc w:val="left"/>
+      <w:pPr>
+        <w:ind w:left="2007" w:hanging="360"/>
+      </w:pPr>
+    </w:lvl>
+    <w:lvl w:ilvl="2" w:tplc="3809001B" w:tentative="1">
+      <w:start w:val="1"/>
+      <w:numFmt w:val="lowerRoman"/>
+      <w:lvlText w:val="%3."/>
+      <w:lvlJc w:val="right"/>
+      <w:pPr>
+        <w:ind w:left="2727" w:hanging="180"/>
+      </w:pPr>
+    </w:lvl>
+    <w:lvl w:ilvl="3" w:tplc="3809000F" w:tentative="1">
+      <w:start w:val="1"/>
+      <w:numFmt w:val="decimal"/>
+      <w:lvlText w:val="%4."/>
+      <w:lvlJc w:val="left"/>
+      <w:pPr>
+        <w:ind w:left="3447" w:hanging="360"/>
+      </w:pPr>
+    </w:lvl>
+    <w:lvl w:ilvl="4" w:tplc="38090019" w:tentative="1">
+      <w:start w:val="1"/>
+      <w:numFmt w:val="lowerLetter"/>
+      <w:lvlText w:val="%5."/>
+      <w:lvlJc w:val="left"/>
+      <w:pPr>
+        <w:ind w:left="4167" w:hanging="360"/>
+      </w:pPr>
+    </w:lvl>
+    <w:lvl w:ilvl="5" w:tplc="3809001B" w:tentative="1">
+      <w:start w:val="1"/>
+      <w:numFmt w:val="lowerRoman"/>
+      <w:lvlText w:val="%6."/>
+      <w:lvlJc w:val="right"/>
+      <w:pPr>
+        <w:ind w:left="4887" w:hanging="180"/>
+      </w:pPr>
+    </w:lvl>
+    <w:lvl w:ilvl="6" w:tplc="3809000F" w:tentative="1">
+      <w:start w:val="1"/>
+      <w:numFmt w:val="decimal"/>
+      <w:lvlText w:val="%7."/>
+      <w:lvlJc w:val="left"/>
+      <w:pPr>
+        <w:ind w:left="5607" w:hanging="360"/>
+      </w:pPr>
+    </w:lvl>
+    <w:lvl w:ilvl="7" w:tplc="38090019" w:tentative="1">
+      <w:start w:val="1"/>
+      <w:numFmt w:val="lowerLetter"/>
+      <w:lvlText w:val="%8."/>
+      <w:lvlJc w:val="left"/>
+      <w:pPr>
+        <w:ind w:left="6327" w:hanging="360"/>
+      </w:pPr>
+    </w:lvl>
+    <w:lvl w:ilvl="8" w:tplc="3809001B" w:tentative="1">
+      <w:start w:val="1"/>
+      <w:numFmt w:val="lowerRoman"/>
+      <w:lvlText w:val="%9."/>
+      <w:lvlJc w:val="right"/>
+      <w:pPr>
+        <w:ind w:left="7047" w:hanging="180"/>
+      </w:pPr>
+    </w:lvl>
+  </w:abstractNum>
+  <w:abstractNum w:abstractNumId="14" w15:restartNumberingAfterBreak="0">
     <w:nsid w:val="5C305859"/>
     <w:multiLevelType w:val="hybridMultilevel"/>
     <w:tmpl w:val="5412BBBC"/>
@@ -6543,7 +7157,7 @@
       </w:rPr>
     </w:lvl>
   </w:abstractNum>
-  <w:abstractNum w:abstractNumId="14" w15:restartNumberingAfterBreak="0">
+  <w:abstractNum w:abstractNumId="15" w15:restartNumberingAfterBreak="0">
     <w:nsid w:val="61E66F2C"/>
     <w:multiLevelType w:val="hybridMultilevel"/>
     <w:tmpl w:val="BEAA3410"/>
@@ -6634,7 +7248,7 @@
       </w:pPr>
     </w:lvl>
   </w:abstractNum>
-  <w:abstractNum w:abstractNumId="15" w15:restartNumberingAfterBreak="0">
+  <w:abstractNum w:abstractNumId="16" w15:restartNumberingAfterBreak="0">
     <w:nsid w:val="63B031DB"/>
     <w:multiLevelType w:val="hybridMultilevel"/>
     <w:tmpl w:val="92BEF30E"/>
@@ -6747,7 +7361,7 @@
       </w:rPr>
     </w:lvl>
   </w:abstractNum>
-  <w:abstractNum w:abstractNumId="16" w15:restartNumberingAfterBreak="0">
+  <w:abstractNum w:abstractNumId="17" w15:restartNumberingAfterBreak="0">
     <w:nsid w:val="744F389F"/>
     <w:multiLevelType w:val="hybridMultilevel"/>
     <w:tmpl w:val="DA72FDFE"/>
@@ -6833,7 +7447,7 @@
       </w:pPr>
     </w:lvl>
   </w:abstractNum>
-  <w:abstractNum w:abstractNumId="17" w15:restartNumberingAfterBreak="0">
+  <w:abstractNum w:abstractNumId="18" w15:restartNumberingAfterBreak="0">
     <w:nsid w:val="7A2C4FD3"/>
     <w:multiLevelType w:val="hybridMultilevel"/>
     <w:tmpl w:val="FB0229FA"/>
@@ -6946,7 +7560,7 @@
       </w:rPr>
     </w:lvl>
   </w:abstractNum>
-  <w:abstractNum w:abstractNumId="18" w15:restartNumberingAfterBreak="0">
+  <w:abstractNum w:abstractNumId="19" w15:restartNumberingAfterBreak="0">
     <w:nsid w:val="7DD10FE1"/>
     <w:multiLevelType w:val="hybridMultilevel"/>
     <w:tmpl w:val="67080B54"/>
@@ -7051,7 +7665,7 @@
     <w:abstractNumId w:val="10"/>
   </w:num>
   <w:num w:numId="7">
-    <w:abstractNumId w:val="16"/>
+    <w:abstractNumId w:val="17"/>
   </w:num>
   <w:num w:numId="8">
     <w:abstractNumId w:val="1"/>
@@ -7060,73 +7674,73 @@
     <w:abstractNumId w:val="3"/>
   </w:num>
   <w:num w:numId="10">
-    <w:abstractNumId w:val="14"/>
+    <w:abstractNumId w:val="15"/>
   </w:num>
   <w:num w:numId="11">
-    <w:abstractNumId w:val="14"/>
+    <w:abstractNumId w:val="15"/>
     <w:lvlOverride w:ilvl="0">
       <w:startOverride w:val="1"/>
     </w:lvlOverride>
   </w:num>
   <w:num w:numId="12">
-    <w:abstractNumId w:val="14"/>
+    <w:abstractNumId w:val="15"/>
     <w:lvlOverride w:ilvl="0">
       <w:startOverride w:val="1"/>
     </w:lvlOverride>
   </w:num>
   <w:num w:numId="13">
-    <w:abstractNumId w:val="14"/>
+    <w:abstractNumId w:val="15"/>
     <w:lvlOverride w:ilvl="0">
       <w:startOverride w:val="1"/>
     </w:lvlOverride>
   </w:num>
   <w:num w:numId="14">
-    <w:abstractNumId w:val="14"/>
+    <w:abstractNumId w:val="15"/>
     <w:lvlOverride w:ilvl="0">
       <w:startOverride w:val="1"/>
     </w:lvlOverride>
   </w:num>
   <w:num w:numId="15">
-    <w:abstractNumId w:val="14"/>
+    <w:abstractNumId w:val="15"/>
     <w:lvlOverride w:ilvl="0">
       <w:startOverride w:val="1"/>
     </w:lvlOverride>
   </w:num>
   <w:num w:numId="16">
-    <w:abstractNumId w:val="14"/>
+    <w:abstractNumId w:val="15"/>
     <w:lvlOverride w:ilvl="0">
       <w:startOverride w:val="1"/>
     </w:lvlOverride>
   </w:num>
   <w:num w:numId="17">
-    <w:abstractNumId w:val="14"/>
+    <w:abstractNumId w:val="15"/>
     <w:lvlOverride w:ilvl="0">
       <w:startOverride w:val="1"/>
     </w:lvlOverride>
   </w:num>
   <w:num w:numId="18">
-    <w:abstractNumId w:val="14"/>
+    <w:abstractNumId w:val="15"/>
     <w:lvlOverride w:ilvl="0">
       <w:startOverride w:val="1"/>
     </w:lvlOverride>
   </w:num>
   <w:num w:numId="19">
-    <w:abstractNumId w:val="18"/>
+    <w:abstractNumId w:val="19"/>
   </w:num>
   <w:num w:numId="20">
-    <w:abstractNumId w:val="15"/>
+    <w:abstractNumId w:val="16"/>
   </w:num>
   <w:num w:numId="21">
     <w:abstractNumId w:val="8"/>
   </w:num>
   <w:num w:numId="22">
-    <w:abstractNumId w:val="18"/>
+    <w:abstractNumId w:val="19"/>
     <w:lvlOverride w:ilvl="0">
       <w:startOverride w:val="1"/>
     </w:lvlOverride>
   </w:num>
   <w:num w:numId="23">
-    <w:abstractNumId w:val="18"/>
+    <w:abstractNumId w:val="19"/>
     <w:lvlOverride w:ilvl="0">
       <w:startOverride w:val="1"/>
     </w:lvlOverride>
@@ -7138,7 +7752,7 @@
     <w:abstractNumId w:val="7"/>
   </w:num>
   <w:num w:numId="26">
-    <w:abstractNumId w:val="17"/>
+    <w:abstractNumId w:val="18"/>
   </w:num>
   <w:num w:numId="27">
     <w:abstractNumId w:val="6"/>
@@ -7174,6 +7788,9 @@
     </w:lvlOverride>
   </w:num>
   <w:num w:numId="29">
+    <w:abstractNumId w:val="14"/>
+  </w:num>
+  <w:num w:numId="30">
     <w:abstractNumId w:val="13"/>
   </w:num>
   <w:numIdMacAtCleanup w:val="27"/>
@@ -7702,18 +8319,21 @@
     <w:basedOn w:val="Normal"/>
     <w:next w:val="Normal"/>
     <w:uiPriority w:val="9"/>
-    <w:semiHidden/>
     <w:unhideWhenUsed/>
     <w:qFormat/>
+    <w:rsid w:val="00664809"/>
     <w:pPr>
       <w:keepNext/>
       <w:keepLines/>
+      <w:numPr>
+        <w:numId w:val="30"/>
+      </w:numPr>
       <w:spacing w:before="240" w:after="80"/>
       <w:outlineLvl w:val="5"/>
     </w:pPr>
     <w:rPr>
       <w:i/>
-      <w:color w:val="666666"/>
+      <w:color w:val="FFFFFF" w:themeColor="background1"/>
       <w:sz w:val="22"/>
       <w:szCs w:val="22"/>
     </w:rPr>
@@ -7721,7 +8341,6 @@
   <w:style w:type="character" w:default="1" w:styleId="DefaultParagraphFont">
     <w:name w:val="Default Paragraph Font"/>
     <w:uiPriority w:val="1"/>
-    <w:semiHidden/>
     <w:unhideWhenUsed/>
   </w:style>
   <w:style w:type="table" w:default="1" w:styleId="TableNormal">
@@ -8678,7 +9297,7 @@
 </file>
 
 <file path=customXml/itemProps1.xml><?xml version="1.0" encoding="utf-8"?>
-<ds:datastoreItem xmlns:ds="http://schemas.openxmlformats.org/officeDocument/2006/customXml" ds:itemID="{09DDFA8F-8A02-44F7-9D9D-EBF8A2059453}">
+<ds:datastoreItem xmlns:ds="http://schemas.openxmlformats.org/officeDocument/2006/customXml" ds:itemID="{A2485438-79D5-49BA-A3C6-2990D693FEF7}">
   <ds:schemaRefs>
     <ds:schemaRef ds:uri="http://schemas.openxmlformats.org/officeDocument/2006/bibliography"/>
   </ds:schemaRefs>
